--- a/docs/Emergent Dialogue and Quest Generation using LLMs.docx
+++ b/docs/Emergent Dialogue and Quest Generation using LLMs.docx
@@ -3473,11 +3473,7 @@
           </mc:Choice>
           <mc:Fallback>
             <w:pict>
-              <v:shapetype w14:anchorId="70535279" id="_x0000_t202" coordsize="21600,21600" o:spt="202" path="m,l,21600r21600,l21600,xe">
-                <v:stroke joinstyle="miter"/>
-                <v:path gradientshapeok="t" o:connecttype="rect"/>
-              </v:shapetype>
-              <v:shape id="Text Box 2" o:spid="_x0000_s1028" type="#_x0000_t202" style="position:absolute;margin-left:-.85pt;margin-top:25pt;width:462pt;height:137.2pt;z-index:251658242;visibility:visible;mso-wrap-style:square;mso-width-percent:0;mso-height-percent:200;mso-wrap-distance-left:9pt;mso-wrap-distance-top:3.6pt;mso-wrap-distance-right:9pt;mso-wrap-distance-bottom:3.6pt;mso-position-horizontal:absolute;mso-position-horizontal-relative:text;mso-position-vertical:absolute;mso-position-vertical-relative:text;mso-width-percent:0;mso-height-percent:200;mso-width-relative:margin;mso-height-relative:margin;v-text-anchor:top" o:gfxdata="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" stroked="f">
+              <v:shape w14:anchorId="70535279" id="Text Box 2" o:spid="_x0000_s1028" type="#_x0000_t202" style="position:absolute;margin-left:-.85pt;margin-top:25pt;width:462pt;height:137.2pt;z-index:251658242;visibility:visible;mso-wrap-style:square;mso-width-percent:0;mso-height-percent:200;mso-wrap-distance-left:9pt;mso-wrap-distance-top:3.6pt;mso-wrap-distance-right:9pt;mso-wrap-distance-bottom:3.6pt;mso-position-horizontal:absolute;mso-position-horizontal-relative:text;mso-position-vertical:absolute;mso-position-vertical-relative:text;mso-width-percent:0;mso-height-percent:200;mso-width-relative:margin;mso-height-relative:margin;v-text-anchor:top" o:gfxdata="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" stroked="f">
                 <v:textbox style="mso-fit-shape-to-text:t">
                   <w:txbxContent>
                     <w:p>
@@ -5511,6 +5507,71 @@
     </w:p>
     <w:p>
       <w:pPr>
+        <w:spacing w:after="0"/>
+        <w:rPr>
+          <w:color w:val="507BC8"/>
+        </w:rPr>
+      </w:pPr>
+    </w:p>
+    <w:p>
+      <w:pPr>
+        <w:spacing w:after="0"/>
+        <w:rPr>
+          <w:highlight w:val="yellow"/>
+        </w:rPr>
+      </w:pPr>
+      <w:r>
+        <w:rPr>
+          <w:highlight w:val="yellow"/>
+        </w:rPr>
+        <w:t>Problem Description</w:t>
+      </w:r>
+    </w:p>
+    <w:p>
+      <w:pPr>
+        <w:spacing w:after="0"/>
+        <w:rPr>
+          <w:highlight w:val="yellow"/>
+        </w:rPr>
+      </w:pPr>
+      <w:r>
+        <w:rPr>
+          <w:highlight w:val="yellow"/>
+        </w:rPr>
+        <w:t>Context</w:t>
+      </w:r>
+    </w:p>
+    <w:p>
+      <w:pPr>
+        <w:spacing w:after="0"/>
+      </w:pPr>
+      <w:r>
+        <w:rPr>
+          <w:highlight w:val="yellow"/>
+        </w:rPr>
+        <w:t>Motivation</w:t>
+      </w:r>
+    </w:p>
+    <w:p>
+      <w:pPr>
+        <w:pStyle w:val="ListParagraph"/>
+        <w:numPr>
+          <w:ilvl w:val="0"/>
+          <w:numId w:val="31"/>
+        </w:numPr>
+        <w:spacing w:after="0"/>
+      </w:pPr>
+      <w:r>
+        <w:t xml:space="preserve">The problem I’m trying to solve </w:t>
+      </w:r>
+    </w:p>
+    <w:p>
+      <w:pPr>
+        <w:spacing w:after="0"/>
+      </w:pPr>
+    </w:p>
+    <w:p>
+      <w:pPr>
         <w:pStyle w:val="Heading2"/>
         <w:rPr>
           <w:color w:val="000000" w:themeColor="text1"/>
@@ -5550,6 +5611,40 @@
     </w:p>
     <w:p>
       <w:pPr>
+        <w:rPr>
+          <w:highlight w:val="yellow"/>
+        </w:rPr>
+      </w:pPr>
+      <w:r>
+        <w:rPr>
+          <w:highlight w:val="yellow"/>
+        </w:rPr>
+        <w:t>Enhance and Evolve Player Immersion through Dynamic Content Creation inside Games.</w:t>
+      </w:r>
+    </w:p>
+    <w:p>
+      <w:pPr>
+        <w:rPr>
+          <w:highlight w:val="yellow"/>
+        </w:rPr>
+      </w:pPr>
+      <w:r>
+        <w:rPr>
+          <w:highlight w:val="yellow"/>
+        </w:rPr>
+        <w:t>Innovate Game Development with AI Integration</w:t>
+      </w:r>
+    </w:p>
+    <w:p>
+      <w:r>
+        <w:rPr>
+          <w:highlight w:val="yellow"/>
+        </w:rPr>
+        <w:t>Contribute to the Evolution of Interactive Storytelling</w:t>
+      </w:r>
+    </w:p>
+    <w:p>
+      <w:pPr>
         <w:pStyle w:val="Heading2"/>
         <w:rPr>
           <w:color w:val="000000" w:themeColor="text1"/>
@@ -5606,6 +5701,31 @@
       </w:r>
     </w:p>
     <w:p>
+      <w:r>
+        <w:t>Design and Develop the RPG Framework.</w:t>
+      </w:r>
+    </w:p>
+    <w:p>
+      <w:r>
+        <w:t>Integrate the AI Language Models into the Framework.</w:t>
+      </w:r>
+    </w:p>
+    <w:p>
+      <w:r>
+        <w:t>Develop Content Moderation and Context Management.</w:t>
+      </w:r>
+    </w:p>
+    <w:p>
+      <w:r>
+        <w:t>Evaluate Player Experience and System Performance</w:t>
+      </w:r>
+    </w:p>
+    <w:p>
+      <w:r>
+        <w:t>Document the Development Process</w:t>
+      </w:r>
+    </w:p>
+    <w:p>
       <w:pPr>
         <w:pStyle w:val="Heading2"/>
         <w:rPr>
@@ -5734,6 +5854,7 @@
           <w:sz w:val="32"/>
           <w:szCs w:val="32"/>
         </w:rPr>
+        <w:lastRenderedPageBreak/>
         <w:t>Professional</w:t>
       </w:r>
       <w:bookmarkEnd w:id="4"/>
@@ -6547,6 +6668,56 @@
     </w:p>
     <w:p>
       <w:pPr>
+        <w:spacing w:after="0"/>
+      </w:pPr>
+      <w:r>
+        <w:t>Papers:</w:t>
+      </w:r>
+    </w:p>
+    <w:p>
+      <w:pPr>
+        <w:spacing w:after="0"/>
+      </w:pPr>
+      <w:r>
+        <w:t xml:space="preserve">Generative Agents: Interactive Simulacra of Human </w:t>
+      </w:r>
+      <w:r>
+        <w:t>Behaviour</w:t>
+      </w:r>
+    </w:p>
+    <w:p>
+      <w:pPr>
+        <w:spacing w:after="0"/>
+      </w:pPr>
+      <w:proofErr w:type="spellStart"/>
+      <w:r>
+        <w:t>MemoRAG</w:t>
+      </w:r>
+      <w:proofErr w:type="spellEnd"/>
+      <w:r>
+        <w:t>: Moving towards Next-Gen RAG Via Memory-Inspired Knowledge Discovery</w:t>
+      </w:r>
+    </w:p>
+    <w:p>
+      <w:pPr>
+        <w:spacing w:after="0"/>
+      </w:pPr>
+    </w:p>
+    <w:p>
+      <w:pPr>
+        <w:spacing w:after="0"/>
+      </w:pPr>
+    </w:p>
+    <w:p>
+      <w:pPr>
+        <w:spacing w:after="0"/>
+        <w:rPr>
+          <w:color w:val="507BC8"/>
+        </w:rPr>
+      </w:pPr>
+    </w:p>
+    <w:p>
+      <w:pPr>
         <w:pStyle w:val="Heading2"/>
         <w:rPr>
           <w:b/>
@@ -6668,6 +6839,129 @@
         <w:t xml:space="preserve"> for your own choice.</w:t>
       </w:r>
     </w:p>
+    <w:p>
+      <w:pPr>
+        <w:pStyle w:val="ListParagraph"/>
+        <w:numPr>
+          <w:ilvl w:val="0"/>
+          <w:numId w:val="30"/>
+        </w:numPr>
+      </w:pPr>
+      <w:r>
+        <w:t>Godot</w:t>
+      </w:r>
+    </w:p>
+    <w:p>
+      <w:pPr>
+        <w:pStyle w:val="ListParagraph"/>
+        <w:numPr>
+          <w:ilvl w:val="0"/>
+          <w:numId w:val="30"/>
+        </w:numPr>
+      </w:pPr>
+      <w:r>
+        <w:t>GDScript</w:t>
+      </w:r>
+    </w:p>
+    <w:p>
+      <w:pPr>
+        <w:pStyle w:val="ListParagraph"/>
+        <w:numPr>
+          <w:ilvl w:val="0"/>
+          <w:numId w:val="30"/>
+        </w:numPr>
+      </w:pPr>
+      <w:r>
+        <w:t>Rust</w:t>
+      </w:r>
+    </w:p>
+    <w:p>
+      <w:pPr>
+        <w:pStyle w:val="ListParagraph"/>
+        <w:numPr>
+          <w:ilvl w:val="0"/>
+          <w:numId w:val="30"/>
+        </w:numPr>
+      </w:pPr>
+      <w:r>
+        <w:t>Ollama</w:t>
+      </w:r>
+    </w:p>
+    <w:p>
+      <w:pPr>
+        <w:pStyle w:val="ListParagraph"/>
+        <w:numPr>
+          <w:ilvl w:val="0"/>
+          <w:numId w:val="30"/>
+        </w:numPr>
+      </w:pPr>
+      <w:r>
+        <w:t>LangChain</w:t>
+      </w:r>
+    </w:p>
+    <w:p>
+      <w:pPr>
+        <w:pStyle w:val="ListParagraph"/>
+        <w:numPr>
+          <w:ilvl w:val="0"/>
+          <w:numId w:val="30"/>
+        </w:numPr>
+      </w:pPr>
+      <w:r>
+        <w:t>HuggingFace</w:t>
+      </w:r>
+    </w:p>
+    <w:p>
+      <w:pPr>
+        <w:pStyle w:val="ListParagraph"/>
+        <w:numPr>
+          <w:ilvl w:val="0"/>
+          <w:numId w:val="30"/>
+        </w:numPr>
+      </w:pPr>
+      <w:r>
+        <w:t>Git</w:t>
+      </w:r>
+    </w:p>
+    <w:p>
+      <w:pPr>
+        <w:pStyle w:val="ListParagraph"/>
+        <w:numPr>
+          <w:ilvl w:val="0"/>
+          <w:numId w:val="30"/>
+        </w:numPr>
+      </w:pPr>
+      <w:r>
+        <w:t>GitHub</w:t>
+      </w:r>
+    </w:p>
+    <w:p>
+      <w:pPr>
+        <w:pStyle w:val="ListParagraph"/>
+        <w:numPr>
+          <w:ilvl w:val="0"/>
+          <w:numId w:val="30"/>
+        </w:numPr>
+      </w:pPr>
+      <w:r>
+        <w:lastRenderedPageBreak/>
+        <w:t>GitHub Wiki</w:t>
+      </w:r>
+    </w:p>
+    <w:p>
+      <w:pPr>
+        <w:pStyle w:val="ListParagraph"/>
+        <w:numPr>
+          <w:ilvl w:val="0"/>
+          <w:numId w:val="30"/>
+        </w:numPr>
+      </w:pPr>
+      <w:r>
+        <w:t>Obsidian</w:t>
+      </w:r>
+    </w:p>
+    <w:p/>
+    <w:p/>
     <w:p>
       <w:pPr>
         <w:pStyle w:val="Heading2"/>
@@ -6752,14 +7046,12 @@
         </w:rPr>
         <w:t xml:space="preserve">Critically analyse the content in each </w:t>
       </w:r>
-      <w:proofErr w:type="gramStart"/>
-      <w:r>
-        <w:rPr>
-          <w:color w:val="507BC8"/>
-        </w:rPr>
-        <w:t>table, and</w:t>
-      </w:r>
-      <w:proofErr w:type="gramEnd"/>
+      <w:r>
+        <w:rPr>
+          <w:color w:val="507BC8"/>
+        </w:rPr>
+        <w:t>table and</w:t>
+      </w:r>
       <w:r>
         <w:rPr>
           <w:color w:val="507BC8"/>
@@ -6887,7 +7179,6 @@
           <w:sz w:val="40"/>
           <w:szCs w:val="40"/>
         </w:rPr>
-        <w:lastRenderedPageBreak/>
         <w:t>Methodology</w:t>
       </w:r>
       <w:bookmarkEnd w:id="9"/>
@@ -7104,21 +7395,20 @@
       <w:pPr>
         <w:spacing w:after="0"/>
         <w:rPr>
-          <w:color w:val="507BC8"/>
-        </w:rPr>
-      </w:pPr>
-    </w:p>
-    <w:p>
-      <w:pPr>
-        <w:spacing w:after="0"/>
-        <w:rPr>
+          <w:rFonts w:ascii="Calibri" w:eastAsia="Calibri" w:hAnsi="Calibri" w:cs="Calibri"/>
+        </w:rPr>
+      </w:pPr>
+      <w:r>
+        <w:br/>
+      </w:r>
+      <w:r>
+        <w:rPr>
+          <w:rFonts w:ascii="Calibri" w:eastAsia="Calibri" w:hAnsi="Calibri" w:cs="Calibri"/>
           <w:b/>
           <w:bCs/>
           <w:color w:val="507BC8"/>
         </w:rPr>
-      </w:pPr>
-      <w:r>
-        <w:br/>
+        <w:t xml:space="preserve">Refer to the </w:t>
       </w:r>
       <w:r>
         <w:rPr>
@@ -7127,7 +7417,7 @@
           <w:bCs/>
           <w:color w:val="507BC8"/>
         </w:rPr>
-        <w:t xml:space="preserve">Refer to the </w:t>
+        <w:t xml:space="preserve">Project Report </w:t>
       </w:r>
       <w:r>
         <w:rPr>
@@ -7136,7 +7426,7 @@
           <w:bCs/>
           <w:color w:val="507BC8"/>
         </w:rPr>
-        <w:t xml:space="preserve">Project Report </w:t>
+        <w:t xml:space="preserve">Builder </w:t>
       </w:r>
       <w:r>
         <w:rPr>
@@ -7145,7 +7435,7 @@
           <w:bCs/>
           <w:color w:val="507BC8"/>
         </w:rPr>
-        <w:t xml:space="preserve">Builder </w:t>
+        <w:t>on</w:t>
       </w:r>
       <w:r>
         <w:rPr>
@@ -7154,7 +7444,7 @@
           <w:bCs/>
           <w:color w:val="507BC8"/>
         </w:rPr>
-        <w:t>on</w:t>
+        <w:t xml:space="preserve"> Moodle </w:t>
       </w:r>
       <w:r>
         <w:rPr>
@@ -7163,7 +7453,7 @@
           <w:bCs/>
           <w:color w:val="507BC8"/>
         </w:rPr>
-        <w:t xml:space="preserve"> Moodle </w:t>
+        <w:t>for content that you should include in this section.</w:t>
       </w:r>
       <w:r>
         <w:rPr>
@@ -7172,7 +7462,7 @@
           <w:bCs/>
           <w:color w:val="507BC8"/>
         </w:rPr>
-        <w:t>for content that you should include in this section.</w:t>
+        <w:t xml:space="preserve"> </w:t>
       </w:r>
       <w:r>
         <w:rPr>
@@ -7181,13 +7471,239 @@
           <w:bCs/>
           <w:color w:val="507BC8"/>
         </w:rPr>
-        <w:t xml:space="preserve"> </w:t>
-      </w:r>
-      <w:r>
-        <w:rPr>
+        <w:br/>
+      </w:r>
+      <w:r>
+        <w:rPr>
+          <w:rFonts w:ascii="Calibri" w:eastAsia="Calibri" w:hAnsi="Calibri" w:cs="Calibri"/>
           <w:b/>
           <w:bCs/>
-        </w:rPr>
+          <w:color w:val="507BC8"/>
+        </w:rPr>
+        <w:br/>
+      </w:r>
+      <w:r>
+        <w:rPr>
+          <w:rFonts w:ascii="Calibri" w:eastAsia="Calibri" w:hAnsi="Calibri" w:cs="Calibri"/>
+        </w:rPr>
+        <w:t>Design and Methodology</w:t>
+      </w:r>
+    </w:p>
+    <w:p>
+      <w:pPr>
+        <w:pStyle w:val="ListParagraph"/>
+        <w:numPr>
+          <w:ilvl w:val="0"/>
+          <w:numId w:val="30"/>
+        </w:numPr>
+        <w:spacing w:after="0"/>
+        <w:rPr>
+          <w:rFonts w:ascii="Calibri" w:eastAsia="Calibri" w:hAnsi="Calibri" w:cs="Calibri"/>
+        </w:rPr>
+      </w:pPr>
+      <w:r>
+        <w:rPr>
+          <w:rFonts w:ascii="Calibri" w:eastAsia="Calibri" w:hAnsi="Calibri" w:cs="Calibri"/>
+        </w:rPr>
+        <w:t>Iterative Design</w:t>
+      </w:r>
+    </w:p>
+    <w:p>
+      <w:pPr>
+        <w:spacing w:after="0"/>
+        <w:rPr>
+          <w:rFonts w:ascii="Calibri" w:eastAsia="Calibri" w:hAnsi="Calibri" w:cs="Calibri"/>
+        </w:rPr>
+      </w:pPr>
+      <w:r>
+        <w:rPr>
+          <w:rFonts w:ascii="Calibri" w:eastAsia="Calibri" w:hAnsi="Calibri" w:cs="Calibri"/>
+        </w:rPr>
+        <w:t>Testing and Evaluation</w:t>
+      </w:r>
+    </w:p>
+    <w:p>
+      <w:pPr>
+        <w:pStyle w:val="ListParagraph"/>
+        <w:numPr>
+          <w:ilvl w:val="0"/>
+          <w:numId w:val="30"/>
+        </w:numPr>
+        <w:spacing w:after="0"/>
+        <w:rPr>
+          <w:rFonts w:ascii="Calibri" w:eastAsia="Calibri" w:hAnsi="Calibri" w:cs="Calibri"/>
+        </w:rPr>
+      </w:pPr>
+      <w:r>
+        <w:rPr>
+          <w:rFonts w:ascii="Calibri" w:eastAsia="Calibri" w:hAnsi="Calibri" w:cs="Calibri"/>
+        </w:rPr>
+        <w:t>Rust Test Cases</w:t>
+      </w:r>
+    </w:p>
+    <w:p>
+      <w:pPr>
+        <w:pStyle w:val="ListParagraph"/>
+        <w:numPr>
+          <w:ilvl w:val="0"/>
+          <w:numId w:val="30"/>
+        </w:numPr>
+        <w:spacing w:after="0"/>
+        <w:rPr>
+          <w:rFonts w:ascii="Calibri" w:eastAsia="Calibri" w:hAnsi="Calibri" w:cs="Calibri"/>
+        </w:rPr>
+      </w:pPr>
+      <w:proofErr w:type="spellStart"/>
+      <w:r>
+        <w:rPr>
+          <w:rFonts w:ascii="Calibri" w:eastAsia="Calibri" w:hAnsi="Calibri" w:cs="Calibri"/>
+        </w:rPr>
+        <w:t>GDUnit</w:t>
+      </w:r>
+      <w:proofErr w:type="spellEnd"/>
+      <w:r>
+        <w:rPr>
+          <w:rFonts w:ascii="Calibri" w:eastAsia="Calibri" w:hAnsi="Calibri" w:cs="Calibri"/>
+        </w:rPr>
+        <w:t xml:space="preserve"> Test</w:t>
+      </w:r>
+    </w:p>
+    <w:p>
+      <w:pPr>
+        <w:spacing w:after="0"/>
+        <w:rPr>
+          <w:rFonts w:ascii="Calibri" w:eastAsia="Calibri" w:hAnsi="Calibri" w:cs="Calibri"/>
+        </w:rPr>
+      </w:pPr>
+      <w:r>
+        <w:rPr>
+          <w:rFonts w:ascii="Calibri" w:eastAsia="Calibri" w:hAnsi="Calibri" w:cs="Calibri"/>
+        </w:rPr>
+        <w:t>Project Management</w:t>
+      </w:r>
+    </w:p>
+    <w:p>
+      <w:pPr>
+        <w:pStyle w:val="ListParagraph"/>
+        <w:numPr>
+          <w:ilvl w:val="0"/>
+          <w:numId w:val="30"/>
+        </w:numPr>
+        <w:spacing w:after="0"/>
+        <w:rPr>
+          <w:rFonts w:ascii="Calibri" w:eastAsia="Calibri" w:hAnsi="Calibri" w:cs="Calibri"/>
+        </w:rPr>
+      </w:pPr>
+      <w:r>
+        <w:rPr>
+          <w:rFonts w:ascii="Calibri" w:eastAsia="Calibri" w:hAnsi="Calibri" w:cs="Calibri"/>
+        </w:rPr>
+        <w:t>GitHub Projects</w:t>
+      </w:r>
+    </w:p>
+    <w:p>
+      <w:pPr>
+        <w:spacing w:after="0"/>
+        <w:rPr>
+          <w:rFonts w:ascii="Calibri" w:eastAsia="Calibri" w:hAnsi="Calibri" w:cs="Calibri"/>
+        </w:rPr>
+      </w:pPr>
+      <w:r>
+        <w:rPr>
+          <w:rFonts w:ascii="Calibri" w:eastAsia="Calibri" w:hAnsi="Calibri" w:cs="Calibri"/>
+        </w:rPr>
+        <w:t>Technologies and Processes</w:t>
+      </w:r>
+    </w:p>
+    <w:p>
+      <w:pPr>
+        <w:pStyle w:val="ListParagraph"/>
+        <w:numPr>
+          <w:ilvl w:val="0"/>
+          <w:numId w:val="30"/>
+        </w:numPr>
+        <w:spacing w:after="0"/>
+        <w:rPr>
+          <w:rFonts w:ascii="Calibri" w:eastAsia="Calibri" w:hAnsi="Calibri" w:cs="Calibri"/>
+        </w:rPr>
+      </w:pPr>
+      <w:r>
+        <w:lastRenderedPageBreak/>
+        <w:t>Godot</w:t>
+      </w:r>
+    </w:p>
+    <w:p>
+      <w:pPr>
+        <w:pStyle w:val="ListParagraph"/>
+        <w:numPr>
+          <w:ilvl w:val="0"/>
+          <w:numId w:val="30"/>
+        </w:numPr>
+        <w:spacing w:after="0"/>
+        <w:rPr>
+          <w:rFonts w:ascii="Calibri" w:eastAsia="Calibri" w:hAnsi="Calibri" w:cs="Calibri"/>
+        </w:rPr>
+      </w:pPr>
+      <w:r>
+        <w:t>GDScript</w:t>
+      </w:r>
+    </w:p>
+    <w:p>
+      <w:pPr>
+        <w:pStyle w:val="ListParagraph"/>
+        <w:numPr>
+          <w:ilvl w:val="0"/>
+          <w:numId w:val="30"/>
+        </w:numPr>
+        <w:spacing w:after="0"/>
+        <w:rPr>
+          <w:rFonts w:ascii="Calibri" w:eastAsia="Calibri" w:hAnsi="Calibri" w:cs="Calibri"/>
+        </w:rPr>
+      </w:pPr>
+      <w:r>
+        <w:t>Ollama</w:t>
+      </w:r>
+    </w:p>
+    <w:p>
+      <w:pPr>
+        <w:pStyle w:val="ListParagraph"/>
+        <w:numPr>
+          <w:ilvl w:val="0"/>
+          <w:numId w:val="30"/>
+        </w:numPr>
+        <w:spacing w:after="0"/>
+        <w:rPr>
+          <w:rFonts w:ascii="Calibri" w:eastAsia="Calibri" w:hAnsi="Calibri" w:cs="Calibri"/>
+        </w:rPr>
+      </w:pPr>
+      <w:r>
+        <w:t>Git</w:t>
+      </w:r>
+    </w:p>
+    <w:p>
+      <w:pPr>
+        <w:pStyle w:val="ListParagraph"/>
+        <w:numPr>
+          <w:ilvl w:val="0"/>
+          <w:numId w:val="30"/>
+        </w:numPr>
+        <w:spacing w:after="0"/>
+        <w:rPr>
+          <w:rFonts w:ascii="Calibri" w:eastAsia="Calibri" w:hAnsi="Calibri" w:cs="Calibri"/>
+        </w:rPr>
+      </w:pPr>
+      <w:r>
+        <w:t>GitHub</w:t>
+      </w:r>
+    </w:p>
+    <w:p>
+      <w:pPr>
+        <w:spacing w:after="0"/>
+        <w:rPr>
+          <w:rFonts w:ascii="Calibri" w:eastAsia="Calibri" w:hAnsi="Calibri" w:cs="Calibri"/>
+        </w:rPr>
+      </w:pPr>
+      <w:r>
         <w:br w:type="page"/>
       </w:r>
     </w:p>
@@ -8299,9 +8815,283 @@
         <w:t>.</w:t>
       </w:r>
     </w:p>
+    <w:p>
+      <w:r>
+        <w:t>[1]</w:t>
+      </w:r>
+      <w:r>
+        <w:t xml:space="preserve"> </w:t>
+      </w:r>
+      <w:r>
+        <w:t xml:space="preserve">J. Park </w:t>
+      </w:r>
+      <w:r>
+        <w:rPr>
+          <w:i/>
+          <w:iCs/>
+        </w:rPr>
+        <w:t>et al.</w:t>
+      </w:r>
+      <w:r>
+        <w:t xml:space="preserve">, “Generative Agents: Interactive Simulacra of Human </w:t>
+      </w:r>
+      <w:proofErr w:type="spellStart"/>
+      <w:r>
+        <w:t>Behavior</w:t>
+      </w:r>
+      <w:proofErr w:type="spellEnd"/>
+      <w:r>
+        <w:t xml:space="preserve">,” vol. 23, 2023, </w:t>
+      </w:r>
+      <w:proofErr w:type="spellStart"/>
+      <w:r>
+        <w:t>doi</w:t>
+      </w:r>
+      <w:proofErr w:type="spellEnd"/>
+      <w:r>
+        <w:t>: https://doi.org/10.1145/3586183.3606763.</w:t>
+      </w:r>
+    </w:p>
+    <w:p>
+      <w:r>
+        <w:t>[2]</w:t>
+      </w:r>
+      <w:r>
+        <w:t xml:space="preserve"> </w:t>
+      </w:r>
+      <w:proofErr w:type="spellStart"/>
+      <w:r>
+        <w:t>DevDuck</w:t>
+      </w:r>
+      <w:proofErr w:type="spellEnd"/>
+      <w:r>
+        <w:t xml:space="preserve">, “How I Organize My 10k+ Line Godot </w:t>
+      </w:r>
+      <w:proofErr w:type="gramStart"/>
+      <w:r>
+        <w:t>Project!,</w:t>
+      </w:r>
+      <w:proofErr w:type="gramEnd"/>
+      <w:r>
+        <w:t xml:space="preserve">” </w:t>
+      </w:r>
+      <w:r>
+        <w:rPr>
+          <w:i/>
+          <w:iCs/>
+        </w:rPr>
+        <w:t>YouTube</w:t>
+      </w:r>
+      <w:r>
+        <w:t>, Aug. 02, 2024. https://www.youtube.com/watch?v=4az0VX9ApcA (accessed Jan. 01, 2025).</w:t>
+      </w:r>
+    </w:p>
+    <w:p>
+      <w:r>
+        <w:t>[3]</w:t>
+      </w:r>
+      <w:r>
+        <w:t xml:space="preserve"> </w:t>
+      </w:r>
+      <w:proofErr w:type="spellStart"/>
+      <w:r>
+        <w:t>jeremychone</w:t>
+      </w:r>
+      <w:proofErr w:type="spellEnd"/>
+      <w:r>
+        <w:t xml:space="preserve">-channel, “GitHub - </w:t>
+      </w:r>
+      <w:proofErr w:type="spellStart"/>
+      <w:r>
+        <w:t>jeremychone</w:t>
+      </w:r>
+      <w:proofErr w:type="spellEnd"/>
+      <w:r>
+        <w:t xml:space="preserve">-channel/rust-base: Rust minimalistic base starter template.,” </w:t>
+      </w:r>
+      <w:r>
+        <w:rPr>
+          <w:i/>
+          <w:iCs/>
+        </w:rPr>
+        <w:t>GitHub</w:t>
+      </w:r>
+      <w:r>
+        <w:t>, 2022. https://github.com/jeremychone-channel/rust-base (accessed Jan. 01, 2025).</w:t>
+      </w:r>
+    </w:p>
+    <w:p>
+      <w:r>
+        <w:t>[4]</w:t>
+      </w:r>
+      <w:r>
+        <w:t xml:space="preserve"> </w:t>
+      </w:r>
+      <w:r>
+        <w:t xml:space="preserve">Asana, “Process Documentation: A How-To Guide </w:t>
+      </w:r>
+      <w:proofErr w:type="gramStart"/>
+      <w:r>
+        <w:t>With</w:t>
+      </w:r>
+      <w:proofErr w:type="gramEnd"/>
+      <w:r>
+        <w:t xml:space="preserve"> Examples • Asana,” </w:t>
+      </w:r>
+      <w:r>
+        <w:rPr>
+          <w:i/>
+          <w:iCs/>
+        </w:rPr>
+        <w:t>Asana</w:t>
+      </w:r>
+      <w:r>
+        <w:t>, Nov. 21, 2022. https://asana.com/resources/process-documentation</w:t>
+      </w:r>
+    </w:p>
+    <w:p>
+      <w:r>
+        <w:t>[5]</w:t>
+      </w:r>
+      <w:r>
+        <w:t xml:space="preserve"> </w:t>
+      </w:r>
+      <w:r>
+        <w:t xml:space="preserve">J. Martins, “What Are KPIs? • Asana,” </w:t>
+      </w:r>
+      <w:r>
+        <w:rPr>
+          <w:i/>
+          <w:iCs/>
+        </w:rPr>
+        <w:t>Asana</w:t>
+      </w:r>
+      <w:r>
+        <w:t>, Mar. 01, 2024. https://asana.com/resources/key-performance-indicator-kpi</w:t>
+      </w:r>
+    </w:p>
+    <w:p>
+      <w:r>
+        <w:t>[6]</w:t>
+      </w:r>
+      <w:r>
+        <w:t xml:space="preserve"> </w:t>
+      </w:r>
+      <w:r>
+        <w:t xml:space="preserve">J. Martins, “Write Better SMART Goals - Tips with Examples,” </w:t>
+      </w:r>
+      <w:r>
+        <w:rPr>
+          <w:i/>
+          <w:iCs/>
+        </w:rPr>
+        <w:t>Asana</w:t>
+      </w:r>
+      <w:r>
+        <w:t>, Feb. 03, 2024. https://asana.com/resources/smart-goals</w:t>
+      </w:r>
+    </w:p>
+    <w:p>
+      <w:r>
+        <w:t>[7]</w:t>
+      </w:r>
+      <w:r>
+        <w:t xml:space="preserve"> </w:t>
+      </w:r>
+      <w:r>
+        <w:t xml:space="preserve">A. Web Services, “What Is LangChain? - LangChain Explained - AWS,” </w:t>
+      </w:r>
+      <w:r>
+        <w:rPr>
+          <w:i/>
+          <w:iCs/>
+        </w:rPr>
+        <w:t>Amazon Web Services, Inc.</w:t>
+      </w:r>
+      <w:r>
+        <w:t xml:space="preserve"> https://aws.amazon.com/what-is/langchain/</w:t>
+      </w:r>
+    </w:p>
+    <w:p>
+      <w:r>
+        <w:t>[8]</w:t>
+      </w:r>
+      <w:r>
+        <w:t xml:space="preserve"> </w:t>
+      </w:r>
+      <w:r>
+        <w:t xml:space="preserve">R. Scarborough, “Writing Quality Code: Practicing ‘Make It Work, Make It Right, Make It Fast,’” </w:t>
+      </w:r>
+      <w:r>
+        <w:rPr>
+          <w:i/>
+          <w:iCs/>
+        </w:rPr>
+        <w:t>Keyhole Software</w:t>
+      </w:r>
+      <w:r>
+        <w:t>, Mar. 23, 2023. https://keyholesoftware.com/writing-quality-code-practicing-make-it-work-make-it-right-make-it-fast/</w:t>
+      </w:r>
+    </w:p>
+    <w:p>
+      <w:r>
+        <w:t>[9]</w:t>
+      </w:r>
+      <w:r>
+        <w:t xml:space="preserve"> </w:t>
+      </w:r>
+      <w:r>
+        <w:t>H. Qian, P. Zhang, Z. Liu, K. Mao, and Z. Dou, “</w:t>
+      </w:r>
+      <w:proofErr w:type="spellStart"/>
+      <w:r>
+        <w:t>MemoRAG</w:t>
+      </w:r>
+      <w:proofErr w:type="spellEnd"/>
+      <w:r>
+        <w:t xml:space="preserve">: Moving towards Next-Gen RAG Via Memory-Inspired Knowledge Discovery,” </w:t>
+      </w:r>
+      <w:r>
+        <w:rPr>
+          <w:i/>
+          <w:iCs/>
+        </w:rPr>
+        <w:t>arXiv.org</w:t>
+      </w:r>
+      <w:r>
+        <w:t>, 2024. https://arxiv.org/abs/2409.05591</w:t>
+      </w:r>
+    </w:p>
+    <w:p>
+      <w:r>
+        <w:t>[10]</w:t>
+      </w:r>
+      <w:r>
+        <w:t xml:space="preserve"> </w:t>
+      </w:r>
+      <w:r>
+        <w:t xml:space="preserve">Wikipedia Contributors, “Test-driven development,” </w:t>
+      </w:r>
+      <w:r>
+        <w:rPr>
+          <w:i/>
+          <w:iCs/>
+        </w:rPr>
+        <w:t>Wikipedia</w:t>
+      </w:r>
+      <w:r>
+        <w:t>, Oct. 24, 2018. https://en.wikipedia.org/wiki/Test-driven_development</w:t>
+      </w:r>
+    </w:p>
     <w:p/>
-    <w:p>
-      <w:r>
+    <w:p/>
+    <w:p/>
+    <w:p/>
+    <w:p/>
+    <w:p/>
+    <w:p>
+      <w:r>
+        <w:lastRenderedPageBreak/>
         <w:br w:type="page"/>
       </w:r>
     </w:p>
@@ -10622,6 +11412,118 @@
     </w:lvl>
   </w:abstractNum>
   <w:abstractNum w:abstractNumId="17" w15:restartNumberingAfterBreak="0">
+    <w:nsid w:val="5BA20C8C"/>
+    <w:multiLevelType w:val="hybridMultilevel"/>
+    <w:tmpl w:val="55840AD0"/>
+    <w:lvl w:ilvl="0" w:tplc="B0BEF660">
+      <w:numFmt w:val="bullet"/>
+      <w:lvlText w:val="-"/>
+      <w:lvlJc w:val="left"/>
+      <w:pPr>
+        <w:ind w:left="720" w:hanging="360"/>
+      </w:pPr>
+      <w:rPr>
+        <w:rFonts w:ascii="Calibri" w:eastAsiaTheme="minorHAnsi" w:hAnsi="Calibri" w:cs="Calibri" w:hint="default"/>
+      </w:rPr>
+    </w:lvl>
+    <w:lvl w:ilvl="1" w:tplc="08090003" w:tentative="1">
+      <w:start w:val="1"/>
+      <w:numFmt w:val="bullet"/>
+      <w:lvlText w:val="o"/>
+      <w:lvlJc w:val="left"/>
+      <w:pPr>
+        <w:ind w:left="1440" w:hanging="360"/>
+      </w:pPr>
+      <w:rPr>
+        <w:rFonts w:ascii="Courier New" w:hAnsi="Courier New" w:cs="Courier New" w:hint="default"/>
+      </w:rPr>
+    </w:lvl>
+    <w:lvl w:ilvl="2" w:tplc="08090005" w:tentative="1">
+      <w:start w:val="1"/>
+      <w:numFmt w:val="bullet"/>
+      <w:lvlText w:val=""/>
+      <w:lvlJc w:val="left"/>
+      <w:pPr>
+        <w:ind w:left="2160" w:hanging="360"/>
+      </w:pPr>
+      <w:rPr>
+        <w:rFonts w:ascii="Wingdings" w:hAnsi="Wingdings" w:hint="default"/>
+      </w:rPr>
+    </w:lvl>
+    <w:lvl w:ilvl="3" w:tplc="08090001" w:tentative="1">
+      <w:start w:val="1"/>
+      <w:numFmt w:val="bullet"/>
+      <w:lvlText w:val=""/>
+      <w:lvlJc w:val="left"/>
+      <w:pPr>
+        <w:ind w:left="2880" w:hanging="360"/>
+      </w:pPr>
+      <w:rPr>
+        <w:rFonts w:ascii="Symbol" w:hAnsi="Symbol" w:hint="default"/>
+      </w:rPr>
+    </w:lvl>
+    <w:lvl w:ilvl="4" w:tplc="08090003" w:tentative="1">
+      <w:start w:val="1"/>
+      <w:numFmt w:val="bullet"/>
+      <w:lvlText w:val="o"/>
+      <w:lvlJc w:val="left"/>
+      <w:pPr>
+        <w:ind w:left="3600" w:hanging="360"/>
+      </w:pPr>
+      <w:rPr>
+        <w:rFonts w:ascii="Courier New" w:hAnsi="Courier New" w:cs="Courier New" w:hint="default"/>
+      </w:rPr>
+    </w:lvl>
+    <w:lvl w:ilvl="5" w:tplc="08090005" w:tentative="1">
+      <w:start w:val="1"/>
+      <w:numFmt w:val="bullet"/>
+      <w:lvlText w:val=""/>
+      <w:lvlJc w:val="left"/>
+      <w:pPr>
+        <w:ind w:left="4320" w:hanging="360"/>
+      </w:pPr>
+      <w:rPr>
+        <w:rFonts w:ascii="Wingdings" w:hAnsi="Wingdings" w:hint="default"/>
+      </w:rPr>
+    </w:lvl>
+    <w:lvl w:ilvl="6" w:tplc="08090001" w:tentative="1">
+      <w:start w:val="1"/>
+      <w:numFmt w:val="bullet"/>
+      <w:lvlText w:val=""/>
+      <w:lvlJc w:val="left"/>
+      <w:pPr>
+        <w:ind w:left="5040" w:hanging="360"/>
+      </w:pPr>
+      <w:rPr>
+        <w:rFonts w:ascii="Symbol" w:hAnsi="Symbol" w:hint="default"/>
+      </w:rPr>
+    </w:lvl>
+    <w:lvl w:ilvl="7" w:tplc="08090003" w:tentative="1">
+      <w:start w:val="1"/>
+      <w:numFmt w:val="bullet"/>
+      <w:lvlText w:val="o"/>
+      <w:lvlJc w:val="left"/>
+      <w:pPr>
+        <w:ind w:left="5760" w:hanging="360"/>
+      </w:pPr>
+      <w:rPr>
+        <w:rFonts w:ascii="Courier New" w:hAnsi="Courier New" w:cs="Courier New" w:hint="default"/>
+      </w:rPr>
+    </w:lvl>
+    <w:lvl w:ilvl="8" w:tplc="08090005" w:tentative="1">
+      <w:start w:val="1"/>
+      <w:numFmt w:val="bullet"/>
+      <w:lvlText w:val=""/>
+      <w:lvlJc w:val="left"/>
+      <w:pPr>
+        <w:ind w:left="6480" w:hanging="360"/>
+      </w:pPr>
+      <w:rPr>
+        <w:rFonts w:ascii="Wingdings" w:hAnsi="Wingdings" w:hint="default"/>
+      </w:rPr>
+    </w:lvl>
+  </w:abstractNum>
+  <w:abstractNum w:abstractNumId="18" w15:restartNumberingAfterBreak="0">
     <w:nsid w:val="5BFD68DF"/>
     <w:multiLevelType w:val="hybridMultilevel"/>
     <w:tmpl w:val="FFFFFFFF"/>
@@ -10734,7 +11636,7 @@
       </w:rPr>
     </w:lvl>
   </w:abstractNum>
-  <w:abstractNum w:abstractNumId="18" w15:restartNumberingAfterBreak="0">
+  <w:abstractNum w:abstractNumId="19" w15:restartNumberingAfterBreak="0">
     <w:nsid w:val="5D74AFAF"/>
     <w:multiLevelType w:val="hybridMultilevel"/>
     <w:tmpl w:val="FFFFFFFF"/>
@@ -10820,7 +11722,7 @@
       </w:pPr>
     </w:lvl>
   </w:abstractNum>
-  <w:abstractNum w:abstractNumId="19" w15:restartNumberingAfterBreak="0">
+  <w:abstractNum w:abstractNumId="20" w15:restartNumberingAfterBreak="0">
     <w:nsid w:val="5E538B0B"/>
     <w:multiLevelType w:val="hybridMultilevel"/>
     <w:tmpl w:val="FFFFFFFF"/>
@@ -10906,7 +11808,7 @@
       </w:pPr>
     </w:lvl>
   </w:abstractNum>
-  <w:abstractNum w:abstractNumId="20" w15:restartNumberingAfterBreak="0">
+  <w:abstractNum w:abstractNumId="21" w15:restartNumberingAfterBreak="0">
     <w:nsid w:val="5F243BBA"/>
     <w:multiLevelType w:val="hybridMultilevel"/>
     <w:tmpl w:val="2D74188C"/>
@@ -11019,7 +11921,7 @@
       </w:rPr>
     </w:lvl>
   </w:abstractNum>
-  <w:abstractNum w:abstractNumId="21" w15:restartNumberingAfterBreak="0">
+  <w:abstractNum w:abstractNumId="22" w15:restartNumberingAfterBreak="0">
     <w:nsid w:val="674BB5FD"/>
     <w:multiLevelType w:val="hybridMultilevel"/>
     <w:tmpl w:val="FFFFFFFF"/>
@@ -11105,7 +12007,7 @@
       </w:pPr>
     </w:lvl>
   </w:abstractNum>
-  <w:abstractNum w:abstractNumId="22" w15:restartNumberingAfterBreak="0">
+  <w:abstractNum w:abstractNumId="23" w15:restartNumberingAfterBreak="0">
     <w:nsid w:val="686CDBBA"/>
     <w:multiLevelType w:val="hybridMultilevel"/>
     <w:tmpl w:val="8F065058"/>
@@ -11218,7 +12120,7 @@
       </w:rPr>
     </w:lvl>
   </w:abstractNum>
-  <w:abstractNum w:abstractNumId="23" w15:restartNumberingAfterBreak="0">
+  <w:abstractNum w:abstractNumId="24" w15:restartNumberingAfterBreak="0">
     <w:nsid w:val="71464FB2"/>
     <w:multiLevelType w:val="multilevel"/>
     <w:tmpl w:val="52141822"/>
@@ -11367,7 +12269,7 @@
       </w:rPr>
     </w:lvl>
   </w:abstractNum>
-  <w:abstractNum w:abstractNumId="24" w15:restartNumberingAfterBreak="0">
+  <w:abstractNum w:abstractNumId="25" w15:restartNumberingAfterBreak="0">
     <w:nsid w:val="7320B39F"/>
     <w:multiLevelType w:val="hybridMultilevel"/>
     <w:tmpl w:val="FFFFFFFF"/>
@@ -11453,7 +12355,119 @@
       </w:pPr>
     </w:lvl>
   </w:abstractNum>
-  <w:abstractNum w:abstractNumId="25" w15:restartNumberingAfterBreak="0">
+  <w:abstractNum w:abstractNumId="26" w15:restartNumberingAfterBreak="0">
+    <w:nsid w:val="73444BF6"/>
+    <w:multiLevelType w:val="hybridMultilevel"/>
+    <w:tmpl w:val="0E345A12"/>
+    <w:lvl w:ilvl="0" w:tplc="4FF867D6">
+      <w:numFmt w:val="bullet"/>
+      <w:lvlText w:val="-"/>
+      <w:lvlJc w:val="left"/>
+      <w:pPr>
+        <w:ind w:left="720" w:hanging="360"/>
+      </w:pPr>
+      <w:rPr>
+        <w:rFonts w:ascii="Calibri" w:eastAsiaTheme="minorHAnsi" w:hAnsi="Calibri" w:cs="Calibri" w:hint="default"/>
+      </w:rPr>
+    </w:lvl>
+    <w:lvl w:ilvl="1" w:tplc="08090003" w:tentative="1">
+      <w:start w:val="1"/>
+      <w:numFmt w:val="bullet"/>
+      <w:lvlText w:val="o"/>
+      <w:lvlJc w:val="left"/>
+      <w:pPr>
+        <w:ind w:left="1440" w:hanging="360"/>
+      </w:pPr>
+      <w:rPr>
+        <w:rFonts w:ascii="Courier New" w:hAnsi="Courier New" w:cs="Courier New" w:hint="default"/>
+      </w:rPr>
+    </w:lvl>
+    <w:lvl w:ilvl="2" w:tplc="08090005" w:tentative="1">
+      <w:start w:val="1"/>
+      <w:numFmt w:val="bullet"/>
+      <w:lvlText w:val=""/>
+      <w:lvlJc w:val="left"/>
+      <w:pPr>
+        <w:ind w:left="2160" w:hanging="360"/>
+      </w:pPr>
+      <w:rPr>
+        <w:rFonts w:ascii="Wingdings" w:hAnsi="Wingdings" w:hint="default"/>
+      </w:rPr>
+    </w:lvl>
+    <w:lvl w:ilvl="3" w:tplc="08090001" w:tentative="1">
+      <w:start w:val="1"/>
+      <w:numFmt w:val="bullet"/>
+      <w:lvlText w:val=""/>
+      <w:lvlJc w:val="left"/>
+      <w:pPr>
+        <w:ind w:left="2880" w:hanging="360"/>
+      </w:pPr>
+      <w:rPr>
+        <w:rFonts w:ascii="Symbol" w:hAnsi="Symbol" w:hint="default"/>
+      </w:rPr>
+    </w:lvl>
+    <w:lvl w:ilvl="4" w:tplc="08090003" w:tentative="1">
+      <w:start w:val="1"/>
+      <w:numFmt w:val="bullet"/>
+      <w:lvlText w:val="o"/>
+      <w:lvlJc w:val="left"/>
+      <w:pPr>
+        <w:ind w:left="3600" w:hanging="360"/>
+      </w:pPr>
+      <w:rPr>
+        <w:rFonts w:ascii="Courier New" w:hAnsi="Courier New" w:cs="Courier New" w:hint="default"/>
+      </w:rPr>
+    </w:lvl>
+    <w:lvl w:ilvl="5" w:tplc="08090005" w:tentative="1">
+      <w:start w:val="1"/>
+      <w:numFmt w:val="bullet"/>
+      <w:lvlText w:val=""/>
+      <w:lvlJc w:val="left"/>
+      <w:pPr>
+        <w:ind w:left="4320" w:hanging="360"/>
+      </w:pPr>
+      <w:rPr>
+        <w:rFonts w:ascii="Wingdings" w:hAnsi="Wingdings" w:hint="default"/>
+      </w:rPr>
+    </w:lvl>
+    <w:lvl w:ilvl="6" w:tplc="08090001" w:tentative="1">
+      <w:start w:val="1"/>
+      <w:numFmt w:val="bullet"/>
+      <w:lvlText w:val=""/>
+      <w:lvlJc w:val="left"/>
+      <w:pPr>
+        <w:ind w:left="5040" w:hanging="360"/>
+      </w:pPr>
+      <w:rPr>
+        <w:rFonts w:ascii="Symbol" w:hAnsi="Symbol" w:hint="default"/>
+      </w:rPr>
+    </w:lvl>
+    <w:lvl w:ilvl="7" w:tplc="08090003" w:tentative="1">
+      <w:start w:val="1"/>
+      <w:numFmt w:val="bullet"/>
+      <w:lvlText w:val="o"/>
+      <w:lvlJc w:val="left"/>
+      <w:pPr>
+        <w:ind w:left="5760" w:hanging="360"/>
+      </w:pPr>
+      <w:rPr>
+        <w:rFonts w:ascii="Courier New" w:hAnsi="Courier New" w:cs="Courier New" w:hint="default"/>
+      </w:rPr>
+    </w:lvl>
+    <w:lvl w:ilvl="8" w:tplc="08090005" w:tentative="1">
+      <w:start w:val="1"/>
+      <w:numFmt w:val="bullet"/>
+      <w:lvlText w:val=""/>
+      <w:lvlJc w:val="left"/>
+      <w:pPr>
+        <w:ind w:left="6480" w:hanging="360"/>
+      </w:pPr>
+      <w:rPr>
+        <w:rFonts w:ascii="Wingdings" w:hAnsi="Wingdings" w:hint="default"/>
+      </w:rPr>
+    </w:lvl>
+  </w:abstractNum>
+  <w:abstractNum w:abstractNumId="27" w15:restartNumberingAfterBreak="0">
     <w:nsid w:val="77427205"/>
     <w:multiLevelType w:val="multilevel"/>
     <w:tmpl w:val="EE62BFF4"/>
@@ -11602,7 +12616,7 @@
       </w:rPr>
     </w:lvl>
   </w:abstractNum>
-  <w:abstractNum w:abstractNumId="26" w15:restartNumberingAfterBreak="0">
+  <w:abstractNum w:abstractNumId="28" w15:restartNumberingAfterBreak="0">
     <w:nsid w:val="780DF231"/>
     <w:multiLevelType w:val="hybridMultilevel"/>
     <w:tmpl w:val="81E6E060"/>
@@ -11715,7 +12729,7 @@
       </w:rPr>
     </w:lvl>
   </w:abstractNum>
-  <w:abstractNum w:abstractNumId="27" w15:restartNumberingAfterBreak="0">
+  <w:abstractNum w:abstractNumId="29" w15:restartNumberingAfterBreak="0">
     <w:nsid w:val="787CABFE"/>
     <w:multiLevelType w:val="hybridMultilevel"/>
     <w:tmpl w:val="FFFFFFFF"/>
@@ -11801,7 +12815,7 @@
       </w:pPr>
     </w:lvl>
   </w:abstractNum>
-  <w:abstractNum w:abstractNumId="28" w15:restartNumberingAfterBreak="0">
+  <w:abstractNum w:abstractNumId="30" w15:restartNumberingAfterBreak="0">
     <w:nsid w:val="79572CC6"/>
     <w:multiLevelType w:val="hybridMultilevel"/>
     <w:tmpl w:val="FFFFFFFF"/>
@@ -11891,37 +12905,37 @@
     <w:abstractNumId w:val="2"/>
   </w:num>
   <w:num w:numId="2" w16cid:durableId="1650746778">
-    <w:abstractNumId w:val="26"/>
+    <w:abstractNumId w:val="28"/>
   </w:num>
   <w:num w:numId="3" w16cid:durableId="1973830007">
-    <w:abstractNumId w:val="22"/>
+    <w:abstractNumId w:val="23"/>
   </w:num>
   <w:num w:numId="4" w16cid:durableId="205989161">
     <w:abstractNumId w:val="11"/>
   </w:num>
   <w:num w:numId="5" w16cid:durableId="2012026150">
-    <w:abstractNumId w:val="18"/>
+    <w:abstractNumId w:val="19"/>
   </w:num>
   <w:num w:numId="6" w16cid:durableId="2045984117">
-    <w:abstractNumId w:val="21"/>
+    <w:abstractNumId w:val="22"/>
   </w:num>
   <w:num w:numId="7" w16cid:durableId="467163360">
-    <w:abstractNumId w:val="19"/>
+    <w:abstractNumId w:val="20"/>
   </w:num>
   <w:num w:numId="8" w16cid:durableId="1651052296">
-    <w:abstractNumId w:val="27"/>
+    <w:abstractNumId w:val="29"/>
   </w:num>
   <w:num w:numId="9" w16cid:durableId="1308047026">
     <w:abstractNumId w:val="14"/>
   </w:num>
   <w:num w:numId="10" w16cid:durableId="1310019203">
-    <w:abstractNumId w:val="28"/>
+    <w:abstractNumId w:val="30"/>
   </w:num>
   <w:num w:numId="11" w16cid:durableId="362636737">
     <w:abstractNumId w:val="0"/>
   </w:num>
   <w:num w:numId="12" w16cid:durableId="2119565705">
-    <w:abstractNumId w:val="24"/>
+    <w:abstractNumId w:val="25"/>
   </w:num>
   <w:num w:numId="13" w16cid:durableId="701327301">
     <w:abstractNumId w:val="12"/>
@@ -11933,7 +12947,7 @@
     <w:abstractNumId w:val="6"/>
   </w:num>
   <w:num w:numId="16" w16cid:durableId="538785635">
-    <w:abstractNumId w:val="17"/>
+    <w:abstractNumId w:val="18"/>
   </w:num>
   <w:num w:numId="17" w16cid:durableId="1962497201">
     <w:abstractNumId w:val="13"/>
@@ -11951,13 +12965,13 @@
     <w:abstractNumId w:val="16"/>
   </w:num>
   <w:num w:numId="22" w16cid:durableId="1753358076">
-    <w:abstractNumId w:val="25"/>
+    <w:abstractNumId w:val="27"/>
   </w:num>
   <w:num w:numId="23" w16cid:durableId="1598715107">
     <w:abstractNumId w:val="9"/>
   </w:num>
   <w:num w:numId="24" w16cid:durableId="613944965">
-    <w:abstractNumId w:val="23"/>
+    <w:abstractNumId w:val="24"/>
   </w:num>
   <w:num w:numId="25" w16cid:durableId="734668394">
     <w:abstractNumId w:val="7"/>
@@ -11972,7 +12986,13 @@
     <w:abstractNumId w:val="5"/>
   </w:num>
   <w:num w:numId="29" w16cid:durableId="50930362">
-    <w:abstractNumId w:val="20"/>
+    <w:abstractNumId w:val="21"/>
+  </w:num>
+  <w:num w:numId="30" w16cid:durableId="925723849">
+    <w:abstractNumId w:val="26"/>
+  </w:num>
+  <w:num w:numId="31" w16cid:durableId="781151117">
+    <w:abstractNumId w:val="17"/>
   </w:num>
 </w:numbering>
 </file>
@@ -12681,6 +13701,18 @@
       <w:szCs w:val="24"/>
     </w:rPr>
   </w:style>
+  <w:style w:type="character" w:styleId="FollowedHyperlink">
+    <w:name w:val="FollowedHyperlink"/>
+    <w:basedOn w:val="DefaultParagraphFont"/>
+    <w:uiPriority w:val="99"/>
+    <w:semiHidden/>
+    <w:unhideWhenUsed/>
+    <w:rsid w:val="00905114"/>
+    <w:rPr>
+      <w:color w:val="954F72" w:themeColor="followedHyperlink"/>
+      <w:u w:val="single"/>
+    </w:rPr>
+  </w:style>
 </w:styles>
 </file>
 

--- a/docs/Emergent Dialogue and Quest Generation using LLMs.docx
+++ b/docs/Emergent Dialogue and Quest Generation using LLMs.docx
@@ -4404,13 +4404,17 @@
           <w:pPr>
             <w:pStyle w:val="TOC1"/>
             <w:tabs>
-              <w:tab w:val="left" w:pos="435"/>
-              <w:tab w:val="right" w:leader="dot" w:pos="9015"/>
+              <w:tab w:val="left" w:pos="480"/>
+              <w:tab w:val="right" w:leader="dot" w:pos="9016"/>
             </w:tabs>
             <w:rPr>
-              <w:rStyle w:val="Hyperlink"/>
+              <w:rFonts w:eastAsiaTheme="minorEastAsia"/>
               <w:noProof/>
-              <w:lang w:eastAsia="ja-JP"/>
+              <w:kern w:val="2"/>
+              <w:sz w:val="24"/>
+              <w:szCs w:val="24"/>
+              <w:lang w:eastAsia="en-GB"/>
+              <w14:ligatures w14:val="standardContextual"/>
             </w:rPr>
           </w:pPr>
           <w:r>
@@ -4422,41 +4426,83 @@
           <w:r>
             <w:fldChar w:fldCharType="separate"/>
           </w:r>
-          <w:hyperlink w:anchor="_Toc927214740">
+          <w:hyperlink w:anchor="_Toc187955724" w:history="1">
             <w:r>
               <w:rPr>
                 <w:rStyle w:val="Hyperlink"/>
+                <w:b/>
+                <w:bCs/>
+                <w:noProof/>
               </w:rPr>
               <w:t>1.</w:t>
             </w:r>
             <w:r>
+              <w:rPr>
+                <w:rFonts w:eastAsiaTheme="minorEastAsia"/>
+                <w:noProof/>
+                <w:kern w:val="2"/>
+                <w:sz w:val="24"/>
+                <w:szCs w:val="24"/>
+                <w:lang w:eastAsia="en-GB"/>
+                <w14:ligatures w14:val="standardContextual"/>
+              </w:rPr>
               <w:tab/>
             </w:r>
             <w:r>
               <w:rPr>
                 <w:rStyle w:val="Hyperlink"/>
+                <w:b/>
+                <w:bCs/>
+                <w:noProof/>
               </w:rPr>
               <w:t>Introduction</w:t>
             </w:r>
             <w:r>
+              <w:rPr>
+                <w:noProof/>
+                <w:webHidden/>
+              </w:rPr>
               <w:tab/>
             </w:r>
             <w:r>
+              <w:rPr>
+                <w:noProof/>
+                <w:webHidden/>
+              </w:rPr>
               <w:fldChar w:fldCharType="begin"/>
             </w:r>
             <w:r>
-              <w:instrText>PAGEREF _Toc927214740 \h</w:instrText>
-            </w:r>
-            <w:r>
+              <w:rPr>
+                <w:noProof/>
+                <w:webHidden/>
+              </w:rPr>
+              <w:instrText xml:space="preserve"> PAGEREF _Toc187955724 \h </w:instrText>
+            </w:r>
+            <w:r>
+              <w:rPr>
+                <w:noProof/>
+                <w:webHidden/>
+              </w:rPr>
+            </w:r>
+            <w:r>
+              <w:rPr>
+                <w:noProof/>
+                <w:webHidden/>
+              </w:rPr>
               <w:fldChar w:fldCharType="separate"/>
             </w:r>
             <w:r>
               <w:rPr>
-                <w:rStyle w:val="Hyperlink"/>
-              </w:rPr>
-              <w:t>7</w:t>
-            </w:r>
-            <w:r>
+                <w:noProof/>
+                <w:webHidden/>
+              </w:rPr>
+              <w:t>x</w:t>
+            </w:r>
+            <w:r>
+              <w:rPr>
+                <w:noProof/>
+                <w:webHidden/>
+              </w:rPr>
               <w:fldChar w:fldCharType="end"/>
             </w:r>
           </w:hyperlink>
@@ -4465,40 +4511,72 @@
           <w:pPr>
             <w:pStyle w:val="TOC2"/>
             <w:tabs>
-              <w:tab w:val="right" w:leader="dot" w:pos="9015"/>
+              <w:tab w:val="right" w:leader="dot" w:pos="9016"/>
             </w:tabs>
             <w:rPr>
-              <w:rStyle w:val="Hyperlink"/>
+              <w:rFonts w:eastAsiaTheme="minorEastAsia"/>
               <w:noProof/>
-              <w:lang w:eastAsia="ja-JP"/>
+              <w:kern w:val="2"/>
+              <w:sz w:val="24"/>
+              <w:szCs w:val="24"/>
+              <w:lang w:eastAsia="en-GB"/>
+              <w14:ligatures w14:val="standardContextual"/>
             </w:rPr>
           </w:pPr>
-          <w:hyperlink w:anchor="_Toc522749298">
+          <w:hyperlink w:anchor="_Toc187955725" w:history="1">
             <w:r>
               <w:rPr>
                 <w:rStyle w:val="Hyperlink"/>
-              </w:rPr>
-              <w:t>Research Question or Problem statement</w:t>
-            </w:r>
-            <w:r>
+                <w:noProof/>
+              </w:rPr>
+              <w:t>Problem Description, Context and Motivation</w:t>
+            </w:r>
+            <w:r>
+              <w:rPr>
+                <w:noProof/>
+                <w:webHidden/>
+              </w:rPr>
               <w:tab/>
             </w:r>
             <w:r>
+              <w:rPr>
+                <w:noProof/>
+                <w:webHidden/>
+              </w:rPr>
               <w:fldChar w:fldCharType="begin"/>
             </w:r>
             <w:r>
-              <w:instrText>PAGEREF _Toc522749298 \h</w:instrText>
-            </w:r>
-            <w:r>
+              <w:rPr>
+                <w:noProof/>
+                <w:webHidden/>
+              </w:rPr>
+              <w:instrText xml:space="preserve"> PAGEREF _Toc187955725 \h </w:instrText>
+            </w:r>
+            <w:r>
+              <w:rPr>
+                <w:noProof/>
+                <w:webHidden/>
+              </w:rPr>
+            </w:r>
+            <w:r>
+              <w:rPr>
+                <w:noProof/>
+                <w:webHidden/>
+              </w:rPr>
               <w:fldChar w:fldCharType="separate"/>
             </w:r>
             <w:r>
               <w:rPr>
-                <w:rStyle w:val="Hyperlink"/>
-              </w:rPr>
-              <w:t>8</w:t>
-            </w:r>
-            <w:r>
+                <w:noProof/>
+                <w:webHidden/>
+              </w:rPr>
+              <w:t>x</w:t>
+            </w:r>
+            <w:r>
+              <w:rPr>
+                <w:noProof/>
+                <w:webHidden/>
+              </w:rPr>
               <w:fldChar w:fldCharType="end"/>
             </w:r>
           </w:hyperlink>
@@ -4507,40 +4585,72 @@
           <w:pPr>
             <w:pStyle w:val="TOC2"/>
             <w:tabs>
-              <w:tab w:val="right" w:leader="dot" w:pos="9015"/>
+              <w:tab w:val="right" w:leader="dot" w:pos="9016"/>
             </w:tabs>
             <w:rPr>
-              <w:rStyle w:val="Hyperlink"/>
+              <w:rFonts w:eastAsiaTheme="minorEastAsia"/>
               <w:noProof/>
-              <w:lang w:eastAsia="ja-JP"/>
+              <w:kern w:val="2"/>
+              <w:sz w:val="24"/>
+              <w:szCs w:val="24"/>
+              <w:lang w:eastAsia="en-GB"/>
+              <w14:ligatures w14:val="standardContextual"/>
             </w:rPr>
           </w:pPr>
-          <w:hyperlink w:anchor="_Toc1298644285">
+          <w:hyperlink w:anchor="_Toc187955726" w:history="1">
             <w:r>
               <w:rPr>
                 <w:rStyle w:val="Hyperlink"/>
+                <w:noProof/>
               </w:rPr>
               <w:t>Aims</w:t>
             </w:r>
             <w:r>
+              <w:rPr>
+                <w:noProof/>
+                <w:webHidden/>
+              </w:rPr>
               <w:tab/>
             </w:r>
             <w:r>
+              <w:rPr>
+                <w:noProof/>
+                <w:webHidden/>
+              </w:rPr>
               <w:fldChar w:fldCharType="begin"/>
             </w:r>
             <w:r>
-              <w:instrText>PAGEREF _Toc1298644285 \h</w:instrText>
-            </w:r>
-            <w:r>
+              <w:rPr>
+                <w:noProof/>
+                <w:webHidden/>
+              </w:rPr>
+              <w:instrText xml:space="preserve"> PAGEREF _Toc187955726 \h </w:instrText>
+            </w:r>
+            <w:r>
+              <w:rPr>
+                <w:noProof/>
+                <w:webHidden/>
+              </w:rPr>
+            </w:r>
+            <w:r>
+              <w:rPr>
+                <w:noProof/>
+                <w:webHidden/>
+              </w:rPr>
               <w:fldChar w:fldCharType="separate"/>
             </w:r>
             <w:r>
               <w:rPr>
-                <w:rStyle w:val="Hyperlink"/>
-              </w:rPr>
-              <w:t>8</w:t>
-            </w:r>
-            <w:r>
+                <w:noProof/>
+                <w:webHidden/>
+              </w:rPr>
+              <w:t>x</w:t>
+            </w:r>
+            <w:r>
+              <w:rPr>
+                <w:noProof/>
+                <w:webHidden/>
+              </w:rPr>
               <w:fldChar w:fldCharType="end"/>
             </w:r>
           </w:hyperlink>
@@ -4549,40 +4659,72 @@
           <w:pPr>
             <w:pStyle w:val="TOC2"/>
             <w:tabs>
-              <w:tab w:val="right" w:leader="dot" w:pos="9015"/>
+              <w:tab w:val="right" w:leader="dot" w:pos="9016"/>
             </w:tabs>
             <w:rPr>
-              <w:rStyle w:val="Hyperlink"/>
+              <w:rFonts w:eastAsiaTheme="minorEastAsia"/>
               <w:noProof/>
-              <w:lang w:eastAsia="ja-JP"/>
+              <w:kern w:val="2"/>
+              <w:sz w:val="24"/>
+              <w:szCs w:val="24"/>
+              <w:lang w:eastAsia="en-GB"/>
+              <w14:ligatures w14:val="standardContextual"/>
             </w:rPr>
           </w:pPr>
-          <w:hyperlink w:anchor="_Toc198637622">
+          <w:hyperlink w:anchor="_Toc187955727" w:history="1">
             <w:r>
               <w:rPr>
                 <w:rStyle w:val="Hyperlink"/>
+                <w:noProof/>
               </w:rPr>
               <w:t>Objectives</w:t>
             </w:r>
             <w:r>
+              <w:rPr>
+                <w:noProof/>
+                <w:webHidden/>
+              </w:rPr>
               <w:tab/>
             </w:r>
             <w:r>
+              <w:rPr>
+                <w:noProof/>
+                <w:webHidden/>
+              </w:rPr>
               <w:fldChar w:fldCharType="begin"/>
             </w:r>
             <w:r>
-              <w:instrText>PAGEREF _Toc198637622 \h</w:instrText>
-            </w:r>
-            <w:r>
+              <w:rPr>
+                <w:noProof/>
+                <w:webHidden/>
+              </w:rPr>
+              <w:instrText xml:space="preserve"> PAGEREF _Toc187955727 \h </w:instrText>
+            </w:r>
+            <w:r>
+              <w:rPr>
+                <w:noProof/>
+                <w:webHidden/>
+              </w:rPr>
+            </w:r>
+            <w:r>
+              <w:rPr>
+                <w:noProof/>
+                <w:webHidden/>
+              </w:rPr>
               <w:fldChar w:fldCharType="separate"/>
             </w:r>
             <w:r>
               <w:rPr>
-                <w:rStyle w:val="Hyperlink"/>
-              </w:rPr>
-              <w:t>8</w:t>
-            </w:r>
-            <w:r>
+                <w:noProof/>
+                <w:webHidden/>
+              </w:rPr>
+              <w:t>xi</w:t>
+            </w:r>
+            <w:r>
+              <w:rPr>
+                <w:noProof/>
+                <w:webHidden/>
+              </w:rPr>
               <w:fldChar w:fldCharType="end"/>
             </w:r>
           </w:hyperlink>
@@ -4591,40 +4733,72 @@
           <w:pPr>
             <w:pStyle w:val="TOC2"/>
             <w:tabs>
-              <w:tab w:val="right" w:leader="dot" w:pos="9015"/>
+              <w:tab w:val="right" w:leader="dot" w:pos="9016"/>
             </w:tabs>
             <w:rPr>
-              <w:rStyle w:val="Hyperlink"/>
+              <w:rFonts w:eastAsiaTheme="minorEastAsia"/>
               <w:noProof/>
-              <w:lang w:eastAsia="ja-JP"/>
+              <w:kern w:val="2"/>
+              <w:sz w:val="24"/>
+              <w:szCs w:val="24"/>
+              <w:lang w:eastAsia="en-GB"/>
+              <w14:ligatures w14:val="standardContextual"/>
             </w:rPr>
           </w:pPr>
-          <w:hyperlink w:anchor="_Toc960797214">
+          <w:hyperlink w:anchor="_Toc187955728" w:history="1">
             <w:r>
               <w:rPr>
                 <w:rStyle w:val="Hyperlink"/>
-              </w:rPr>
-              <w:t>Legal, Social, Ethical and Professional Considerations</w:t>
-            </w:r>
-            <w:r>
+                <w:noProof/>
+              </w:rPr>
+              <w:t>Legal</w:t>
+            </w:r>
+            <w:r>
+              <w:rPr>
+                <w:noProof/>
+                <w:webHidden/>
+              </w:rPr>
               <w:tab/>
             </w:r>
             <w:r>
+              <w:rPr>
+                <w:noProof/>
+                <w:webHidden/>
+              </w:rPr>
               <w:fldChar w:fldCharType="begin"/>
             </w:r>
             <w:r>
-              <w:instrText>PAGEREF _Toc960797214 \h</w:instrText>
-            </w:r>
-            <w:r>
+              <w:rPr>
+                <w:noProof/>
+                <w:webHidden/>
+              </w:rPr>
+              <w:instrText xml:space="preserve"> PAGEREF _Toc187955728 \h </w:instrText>
+            </w:r>
+            <w:r>
+              <w:rPr>
+                <w:noProof/>
+                <w:webHidden/>
+              </w:rPr>
+            </w:r>
+            <w:r>
+              <w:rPr>
+                <w:noProof/>
+                <w:webHidden/>
+              </w:rPr>
               <w:fldChar w:fldCharType="separate"/>
             </w:r>
             <w:r>
               <w:rPr>
-                <w:rStyle w:val="Hyperlink"/>
-              </w:rPr>
-              <w:t>8</w:t>
-            </w:r>
-            <w:r>
+                <w:noProof/>
+                <w:webHidden/>
+              </w:rPr>
+              <w:t>xi</w:t>
+            </w:r>
+            <w:r>
+              <w:rPr>
+                <w:noProof/>
+                <w:webHidden/>
+              </w:rPr>
               <w:fldChar w:fldCharType="end"/>
             </w:r>
           </w:hyperlink>
@@ -4633,40 +4807,72 @@
           <w:pPr>
             <w:pStyle w:val="TOC2"/>
             <w:tabs>
-              <w:tab w:val="right" w:leader="dot" w:pos="9015"/>
+              <w:tab w:val="right" w:leader="dot" w:pos="9016"/>
             </w:tabs>
             <w:rPr>
-              <w:rStyle w:val="Hyperlink"/>
+              <w:rFonts w:eastAsiaTheme="minorEastAsia"/>
               <w:noProof/>
-              <w:lang w:eastAsia="ja-JP"/>
+              <w:kern w:val="2"/>
+              <w:sz w:val="24"/>
+              <w:szCs w:val="24"/>
+              <w:lang w:eastAsia="en-GB"/>
+              <w14:ligatures w14:val="standardContextual"/>
             </w:rPr>
           </w:pPr>
-          <w:hyperlink w:anchor="_Toc273743648">
+          <w:hyperlink w:anchor="_Toc187955729" w:history="1">
             <w:r>
               <w:rPr>
                 <w:rStyle w:val="Hyperlink"/>
-              </w:rPr>
-              <w:t>Background</w:t>
-            </w:r>
-            <w:r>
+                <w:noProof/>
+              </w:rPr>
+              <w:t>Social</w:t>
+            </w:r>
+            <w:r>
+              <w:rPr>
+                <w:noProof/>
+                <w:webHidden/>
+              </w:rPr>
               <w:tab/>
             </w:r>
             <w:r>
+              <w:rPr>
+                <w:noProof/>
+                <w:webHidden/>
+              </w:rPr>
               <w:fldChar w:fldCharType="begin"/>
             </w:r>
             <w:r>
-              <w:instrText>PAGEREF _Toc273743648 \h</w:instrText>
-            </w:r>
-            <w:r>
+              <w:rPr>
+                <w:noProof/>
+                <w:webHidden/>
+              </w:rPr>
+              <w:instrText xml:space="preserve"> PAGEREF _Toc187955729 \h </w:instrText>
+            </w:r>
+            <w:r>
+              <w:rPr>
+                <w:noProof/>
+                <w:webHidden/>
+              </w:rPr>
+            </w:r>
+            <w:r>
+              <w:rPr>
+                <w:noProof/>
+                <w:webHidden/>
+              </w:rPr>
               <w:fldChar w:fldCharType="separate"/>
             </w:r>
             <w:r>
               <w:rPr>
-                <w:rStyle w:val="Hyperlink"/>
-              </w:rPr>
-              <w:t>8</w:t>
-            </w:r>
-            <w:r>
+                <w:noProof/>
+                <w:webHidden/>
+              </w:rPr>
+              <w:t>xi</w:t>
+            </w:r>
+            <w:r>
+              <w:rPr>
+                <w:noProof/>
+                <w:webHidden/>
+              </w:rPr>
               <w:fldChar w:fldCharType="end"/>
             </w:r>
           </w:hyperlink>
@@ -4675,40 +4881,2166 @@
           <w:pPr>
             <w:pStyle w:val="TOC2"/>
             <w:tabs>
-              <w:tab w:val="right" w:leader="dot" w:pos="9015"/>
+              <w:tab w:val="right" w:leader="dot" w:pos="9016"/>
             </w:tabs>
             <w:rPr>
-              <w:rStyle w:val="Hyperlink"/>
+              <w:rFonts w:eastAsiaTheme="minorEastAsia"/>
               <w:noProof/>
-              <w:lang w:eastAsia="ja-JP"/>
+              <w:kern w:val="2"/>
+              <w:sz w:val="24"/>
+              <w:szCs w:val="24"/>
+              <w:lang w:eastAsia="en-GB"/>
+              <w14:ligatures w14:val="standardContextual"/>
             </w:rPr>
           </w:pPr>
-          <w:hyperlink w:anchor="_Toc210207254">
+          <w:hyperlink w:anchor="_Toc187955730" w:history="1">
             <w:r>
               <w:rPr>
                 <w:rStyle w:val="Hyperlink"/>
+                <w:noProof/>
+              </w:rPr>
+              <w:t>Ethical</w:t>
+            </w:r>
+            <w:r>
+              <w:rPr>
+                <w:noProof/>
+                <w:webHidden/>
+              </w:rPr>
+              <w:tab/>
+            </w:r>
+            <w:r>
+              <w:rPr>
+                <w:noProof/>
+                <w:webHidden/>
+              </w:rPr>
+              <w:fldChar w:fldCharType="begin"/>
+            </w:r>
+            <w:r>
+              <w:rPr>
+                <w:noProof/>
+                <w:webHidden/>
+              </w:rPr>
+              <w:instrText xml:space="preserve"> PAGEREF _Toc187955730 \h </w:instrText>
+            </w:r>
+            <w:r>
+              <w:rPr>
+                <w:noProof/>
+                <w:webHidden/>
+              </w:rPr>
+            </w:r>
+            <w:r>
+              <w:rPr>
+                <w:noProof/>
+                <w:webHidden/>
+              </w:rPr>
+              <w:fldChar w:fldCharType="separate"/>
+            </w:r>
+            <w:r>
+              <w:rPr>
+                <w:noProof/>
+                <w:webHidden/>
+              </w:rPr>
+              <w:t>xi</w:t>
+            </w:r>
+            <w:r>
+              <w:rPr>
+                <w:noProof/>
+                <w:webHidden/>
+              </w:rPr>
+              <w:fldChar w:fldCharType="end"/>
+            </w:r>
+          </w:hyperlink>
+        </w:p>
+        <w:p>
+          <w:pPr>
+            <w:pStyle w:val="TOC2"/>
+            <w:tabs>
+              <w:tab w:val="right" w:leader="dot" w:pos="9016"/>
+            </w:tabs>
+            <w:rPr>
+              <w:rFonts w:eastAsiaTheme="minorEastAsia"/>
+              <w:noProof/>
+              <w:kern w:val="2"/>
+              <w:sz w:val="24"/>
+              <w:szCs w:val="24"/>
+              <w:lang w:eastAsia="en-GB"/>
+              <w14:ligatures w14:val="standardContextual"/>
+            </w:rPr>
+          </w:pPr>
+          <w:hyperlink w:anchor="_Toc187955731" w:history="1">
+            <w:r>
+              <w:rPr>
+                <w:rStyle w:val="Hyperlink"/>
+                <w:noProof/>
+              </w:rPr>
+              <w:t>Professional</w:t>
+            </w:r>
+            <w:r>
+              <w:rPr>
+                <w:noProof/>
+                <w:webHidden/>
+              </w:rPr>
+              <w:tab/>
+            </w:r>
+            <w:r>
+              <w:rPr>
+                <w:noProof/>
+                <w:webHidden/>
+              </w:rPr>
+              <w:fldChar w:fldCharType="begin"/>
+            </w:r>
+            <w:r>
+              <w:rPr>
+                <w:noProof/>
+                <w:webHidden/>
+              </w:rPr>
+              <w:instrText xml:space="preserve"> PAGEREF _Toc187955731 \h </w:instrText>
+            </w:r>
+            <w:r>
+              <w:rPr>
+                <w:noProof/>
+                <w:webHidden/>
+              </w:rPr>
+            </w:r>
+            <w:r>
+              <w:rPr>
+                <w:noProof/>
+                <w:webHidden/>
+              </w:rPr>
+              <w:fldChar w:fldCharType="separate"/>
+            </w:r>
+            <w:r>
+              <w:rPr>
+                <w:noProof/>
+                <w:webHidden/>
+              </w:rPr>
+              <w:t>xi</w:t>
+            </w:r>
+            <w:r>
+              <w:rPr>
+                <w:noProof/>
+                <w:webHidden/>
+              </w:rPr>
+              <w:fldChar w:fldCharType="end"/>
+            </w:r>
+          </w:hyperlink>
+        </w:p>
+        <w:p>
+          <w:pPr>
+            <w:pStyle w:val="TOC2"/>
+            <w:tabs>
+              <w:tab w:val="right" w:leader="dot" w:pos="9016"/>
+            </w:tabs>
+            <w:rPr>
+              <w:rFonts w:eastAsiaTheme="minorEastAsia"/>
+              <w:noProof/>
+              <w:kern w:val="2"/>
+              <w:sz w:val="24"/>
+              <w:szCs w:val="24"/>
+              <w:lang w:eastAsia="en-GB"/>
+              <w14:ligatures w14:val="standardContextual"/>
+            </w:rPr>
+          </w:pPr>
+          <w:hyperlink w:anchor="_Toc187955732" w:history="1">
+            <w:r>
+              <w:rPr>
+                <w:rStyle w:val="Hyperlink"/>
+                <w:noProof/>
+              </w:rPr>
+              <w:t>Background</w:t>
+            </w:r>
+            <w:r>
+              <w:rPr>
+                <w:noProof/>
+                <w:webHidden/>
+              </w:rPr>
+              <w:tab/>
+            </w:r>
+            <w:r>
+              <w:rPr>
+                <w:noProof/>
+                <w:webHidden/>
+              </w:rPr>
+              <w:fldChar w:fldCharType="begin"/>
+            </w:r>
+            <w:r>
+              <w:rPr>
+                <w:noProof/>
+                <w:webHidden/>
+              </w:rPr>
+              <w:instrText xml:space="preserve"> PAGEREF _Toc187955732 \h </w:instrText>
+            </w:r>
+            <w:r>
+              <w:rPr>
+                <w:noProof/>
+                <w:webHidden/>
+              </w:rPr>
+            </w:r>
+            <w:r>
+              <w:rPr>
+                <w:noProof/>
+                <w:webHidden/>
+              </w:rPr>
+              <w:fldChar w:fldCharType="separate"/>
+            </w:r>
+            <w:r>
+              <w:rPr>
+                <w:noProof/>
+                <w:webHidden/>
+              </w:rPr>
+              <w:t>xi</w:t>
+            </w:r>
+            <w:r>
+              <w:rPr>
+                <w:noProof/>
+                <w:webHidden/>
+              </w:rPr>
+              <w:fldChar w:fldCharType="end"/>
+            </w:r>
+          </w:hyperlink>
+        </w:p>
+        <w:p>
+          <w:pPr>
+            <w:pStyle w:val="TOC2"/>
+            <w:tabs>
+              <w:tab w:val="right" w:leader="dot" w:pos="9016"/>
+            </w:tabs>
+            <w:rPr>
+              <w:rFonts w:eastAsiaTheme="minorEastAsia"/>
+              <w:noProof/>
+              <w:kern w:val="2"/>
+              <w:sz w:val="24"/>
+              <w:szCs w:val="24"/>
+              <w:lang w:eastAsia="en-GB"/>
+              <w14:ligatures w14:val="standardContextual"/>
+            </w:rPr>
+          </w:pPr>
+          <w:hyperlink w:anchor="_Toc187955733" w:history="1">
+            <w:r>
+              <w:rPr>
+                <w:rStyle w:val="Hyperlink"/>
+                <w:noProof/>
               </w:rPr>
               <w:t>Report overview</w:t>
             </w:r>
             <w:r>
+              <w:rPr>
+                <w:noProof/>
+                <w:webHidden/>
+              </w:rPr>
               <w:tab/>
             </w:r>
             <w:r>
+              <w:rPr>
+                <w:noProof/>
+                <w:webHidden/>
+              </w:rPr>
               <w:fldChar w:fldCharType="begin"/>
             </w:r>
             <w:r>
-              <w:instrText>PAGEREF _Toc210207254 \h</w:instrText>
-            </w:r>
-            <w:r>
+              <w:rPr>
+                <w:noProof/>
+                <w:webHidden/>
+              </w:rPr>
+              <w:instrText xml:space="preserve"> PAGEREF _Toc187955733 \h </w:instrText>
+            </w:r>
+            <w:r>
+              <w:rPr>
+                <w:noProof/>
+                <w:webHidden/>
+              </w:rPr>
+            </w:r>
+            <w:r>
+              <w:rPr>
+                <w:noProof/>
+                <w:webHidden/>
+              </w:rPr>
               <w:fldChar w:fldCharType="separate"/>
             </w:r>
             <w:r>
               <w:rPr>
+                <w:noProof/>
+                <w:webHidden/>
+              </w:rPr>
+              <w:t>xii</w:t>
+            </w:r>
+            <w:r>
+              <w:rPr>
+                <w:noProof/>
+                <w:webHidden/>
+              </w:rPr>
+              <w:fldChar w:fldCharType="end"/>
+            </w:r>
+          </w:hyperlink>
+        </w:p>
+        <w:p>
+          <w:pPr>
+            <w:pStyle w:val="TOC1"/>
+            <w:tabs>
+              <w:tab w:val="left" w:pos="480"/>
+              <w:tab w:val="right" w:leader="dot" w:pos="9016"/>
+            </w:tabs>
+            <w:rPr>
+              <w:rFonts w:eastAsiaTheme="minorEastAsia"/>
+              <w:noProof/>
+              <w:kern w:val="2"/>
+              <w:sz w:val="24"/>
+              <w:szCs w:val="24"/>
+              <w:lang w:eastAsia="en-GB"/>
+              <w14:ligatures w14:val="standardContextual"/>
+            </w:rPr>
+          </w:pPr>
+          <w:hyperlink w:anchor="_Toc187955734" w:history="1">
+            <w:r>
+              <w:rPr>
                 <w:rStyle w:val="Hyperlink"/>
-              </w:rPr>
-              <w:t>8</w:t>
-            </w:r>
-            <w:r>
+                <w:b/>
+                <w:bCs/>
+                <w:noProof/>
+              </w:rPr>
+              <w:t>2.</w:t>
+            </w:r>
+            <w:r>
+              <w:rPr>
+                <w:rFonts w:eastAsiaTheme="minorEastAsia"/>
+                <w:noProof/>
+                <w:kern w:val="2"/>
+                <w:sz w:val="24"/>
+                <w:szCs w:val="24"/>
+                <w:lang w:eastAsia="en-GB"/>
+                <w14:ligatures w14:val="standardContextual"/>
+              </w:rPr>
+              <w:tab/>
+            </w:r>
+            <w:r>
+              <w:rPr>
+                <w:rStyle w:val="Hyperlink"/>
+                <w:b/>
+                <w:bCs/>
+                <w:noProof/>
+              </w:rPr>
+              <w:t>Literature - Technology Review</w:t>
+            </w:r>
+            <w:r>
+              <w:rPr>
+                <w:noProof/>
+                <w:webHidden/>
+              </w:rPr>
+              <w:tab/>
+            </w:r>
+            <w:r>
+              <w:rPr>
+                <w:noProof/>
+                <w:webHidden/>
+              </w:rPr>
+              <w:fldChar w:fldCharType="begin"/>
+            </w:r>
+            <w:r>
+              <w:rPr>
+                <w:noProof/>
+                <w:webHidden/>
+              </w:rPr>
+              <w:instrText xml:space="preserve"> PAGEREF _Toc187955734 \h </w:instrText>
+            </w:r>
+            <w:r>
+              <w:rPr>
+                <w:noProof/>
+                <w:webHidden/>
+              </w:rPr>
+            </w:r>
+            <w:r>
+              <w:rPr>
+                <w:noProof/>
+                <w:webHidden/>
+              </w:rPr>
+              <w:fldChar w:fldCharType="separate"/>
+            </w:r>
+            <w:r>
+              <w:rPr>
+                <w:noProof/>
+                <w:webHidden/>
+              </w:rPr>
+              <w:t>xiii</w:t>
+            </w:r>
+            <w:r>
+              <w:rPr>
+                <w:noProof/>
+                <w:webHidden/>
+              </w:rPr>
+              <w:fldChar w:fldCharType="end"/>
+            </w:r>
+          </w:hyperlink>
+        </w:p>
+        <w:p>
+          <w:pPr>
+            <w:pStyle w:val="TOC2"/>
+            <w:tabs>
+              <w:tab w:val="right" w:leader="dot" w:pos="9016"/>
+            </w:tabs>
+            <w:rPr>
+              <w:rFonts w:eastAsiaTheme="minorEastAsia"/>
+              <w:noProof/>
+              <w:kern w:val="2"/>
+              <w:sz w:val="24"/>
+              <w:szCs w:val="24"/>
+              <w:lang w:eastAsia="en-GB"/>
+              <w14:ligatures w14:val="standardContextual"/>
+            </w:rPr>
+          </w:pPr>
+          <w:hyperlink w:anchor="_Toc187955735" w:history="1">
+            <w:r>
+              <w:rPr>
+                <w:rStyle w:val="Hyperlink"/>
+                <w:noProof/>
+              </w:rPr>
+              <w:t>Literature Review</w:t>
+            </w:r>
+            <w:r>
+              <w:rPr>
+                <w:noProof/>
+                <w:webHidden/>
+              </w:rPr>
+              <w:tab/>
+            </w:r>
+            <w:r>
+              <w:rPr>
+                <w:noProof/>
+                <w:webHidden/>
+              </w:rPr>
+              <w:fldChar w:fldCharType="begin"/>
+            </w:r>
+            <w:r>
+              <w:rPr>
+                <w:noProof/>
+                <w:webHidden/>
+              </w:rPr>
+              <w:instrText xml:space="preserve"> PAGEREF _Toc187955735 \h </w:instrText>
+            </w:r>
+            <w:r>
+              <w:rPr>
+                <w:noProof/>
+                <w:webHidden/>
+              </w:rPr>
+            </w:r>
+            <w:r>
+              <w:rPr>
+                <w:noProof/>
+                <w:webHidden/>
+              </w:rPr>
+              <w:fldChar w:fldCharType="separate"/>
+            </w:r>
+            <w:r>
+              <w:rPr>
+                <w:noProof/>
+                <w:webHidden/>
+              </w:rPr>
+              <w:t>xiii</w:t>
+            </w:r>
+            <w:r>
+              <w:rPr>
+                <w:noProof/>
+                <w:webHidden/>
+              </w:rPr>
+              <w:fldChar w:fldCharType="end"/>
+            </w:r>
+          </w:hyperlink>
+        </w:p>
+        <w:p>
+          <w:pPr>
+            <w:pStyle w:val="TOC3"/>
+            <w:tabs>
+              <w:tab w:val="right" w:leader="dot" w:pos="9016"/>
+            </w:tabs>
+            <w:rPr>
+              <w:noProof/>
+            </w:rPr>
+          </w:pPr>
+          <w:hyperlink w:anchor="_Toc187955736" w:history="1">
+            <w:r>
+              <w:rPr>
+                <w:rStyle w:val="Hyperlink"/>
+                <w:noProof/>
+              </w:rPr>
+              <w:t>Generative Agents: Interactive Simulacra of Human Behaviour</w:t>
+            </w:r>
+            <w:r>
+              <w:rPr>
+                <w:noProof/>
+                <w:webHidden/>
+              </w:rPr>
+              <w:tab/>
+            </w:r>
+            <w:r>
+              <w:rPr>
+                <w:noProof/>
+                <w:webHidden/>
+              </w:rPr>
+              <w:fldChar w:fldCharType="begin"/>
+            </w:r>
+            <w:r>
+              <w:rPr>
+                <w:noProof/>
+                <w:webHidden/>
+              </w:rPr>
+              <w:instrText xml:space="preserve"> PAGEREF _Toc187955736 \h </w:instrText>
+            </w:r>
+            <w:r>
+              <w:rPr>
+                <w:noProof/>
+                <w:webHidden/>
+              </w:rPr>
+            </w:r>
+            <w:r>
+              <w:rPr>
+                <w:noProof/>
+                <w:webHidden/>
+              </w:rPr>
+              <w:fldChar w:fldCharType="separate"/>
+            </w:r>
+            <w:r>
+              <w:rPr>
+                <w:noProof/>
+                <w:webHidden/>
+              </w:rPr>
+              <w:t>xiii</w:t>
+            </w:r>
+            <w:r>
+              <w:rPr>
+                <w:noProof/>
+                <w:webHidden/>
+              </w:rPr>
+              <w:fldChar w:fldCharType="end"/>
+            </w:r>
+          </w:hyperlink>
+        </w:p>
+        <w:p>
+          <w:pPr>
+            <w:pStyle w:val="TOC3"/>
+            <w:tabs>
+              <w:tab w:val="right" w:leader="dot" w:pos="9016"/>
+            </w:tabs>
+            <w:rPr>
+              <w:noProof/>
+            </w:rPr>
+          </w:pPr>
+          <w:hyperlink w:anchor="_Toc187955737" w:history="1">
+            <w:r>
+              <w:rPr>
+                <w:rStyle w:val="Hyperlink"/>
+                <w:noProof/>
+              </w:rPr>
+              <w:t>Key Findings and Conclusions</w:t>
+            </w:r>
+            <w:r>
+              <w:rPr>
+                <w:noProof/>
+                <w:webHidden/>
+              </w:rPr>
+              <w:tab/>
+            </w:r>
+            <w:r>
+              <w:rPr>
+                <w:noProof/>
+                <w:webHidden/>
+              </w:rPr>
+              <w:fldChar w:fldCharType="begin"/>
+            </w:r>
+            <w:r>
+              <w:rPr>
+                <w:noProof/>
+                <w:webHidden/>
+              </w:rPr>
+              <w:instrText xml:space="preserve"> PAGEREF _Toc187955737 \h </w:instrText>
+            </w:r>
+            <w:r>
+              <w:rPr>
+                <w:noProof/>
+                <w:webHidden/>
+              </w:rPr>
+            </w:r>
+            <w:r>
+              <w:rPr>
+                <w:noProof/>
+                <w:webHidden/>
+              </w:rPr>
+              <w:fldChar w:fldCharType="separate"/>
+            </w:r>
+            <w:r>
+              <w:rPr>
+                <w:noProof/>
+                <w:webHidden/>
+              </w:rPr>
+              <w:t>xiv</w:t>
+            </w:r>
+            <w:r>
+              <w:rPr>
+                <w:noProof/>
+                <w:webHidden/>
+              </w:rPr>
+              <w:fldChar w:fldCharType="end"/>
+            </w:r>
+          </w:hyperlink>
+        </w:p>
+        <w:p>
+          <w:pPr>
+            <w:pStyle w:val="TOC3"/>
+            <w:tabs>
+              <w:tab w:val="right" w:leader="dot" w:pos="9016"/>
+            </w:tabs>
+            <w:rPr>
+              <w:noProof/>
+            </w:rPr>
+          </w:pPr>
+          <w:hyperlink w:anchor="_Toc187955738" w:history="1">
+            <w:r>
+              <w:rPr>
+                <w:rStyle w:val="Hyperlink"/>
+                <w:noProof/>
+              </w:rPr>
+              <w:t>MemoRAG: Moving towards Next-Gen RAG Via Memory-Inspired Knowledge Discovery</w:t>
+            </w:r>
+            <w:r>
+              <w:rPr>
+                <w:noProof/>
+                <w:webHidden/>
+              </w:rPr>
+              <w:tab/>
+            </w:r>
+            <w:r>
+              <w:rPr>
+                <w:noProof/>
+                <w:webHidden/>
+              </w:rPr>
+              <w:fldChar w:fldCharType="begin"/>
+            </w:r>
+            <w:r>
+              <w:rPr>
+                <w:noProof/>
+                <w:webHidden/>
+              </w:rPr>
+              <w:instrText xml:space="preserve"> PAGEREF _Toc187955738 \h </w:instrText>
+            </w:r>
+            <w:r>
+              <w:rPr>
+                <w:noProof/>
+                <w:webHidden/>
+              </w:rPr>
+            </w:r>
+            <w:r>
+              <w:rPr>
+                <w:noProof/>
+                <w:webHidden/>
+              </w:rPr>
+              <w:fldChar w:fldCharType="separate"/>
+            </w:r>
+            <w:r>
+              <w:rPr>
+                <w:noProof/>
+                <w:webHidden/>
+              </w:rPr>
+              <w:t>xiv</w:t>
+            </w:r>
+            <w:r>
+              <w:rPr>
+                <w:noProof/>
+                <w:webHidden/>
+              </w:rPr>
+              <w:fldChar w:fldCharType="end"/>
+            </w:r>
+          </w:hyperlink>
+        </w:p>
+        <w:p>
+          <w:pPr>
+            <w:pStyle w:val="TOC2"/>
+            <w:tabs>
+              <w:tab w:val="right" w:leader="dot" w:pos="9016"/>
+            </w:tabs>
+            <w:rPr>
+              <w:rFonts w:eastAsiaTheme="minorEastAsia"/>
+              <w:noProof/>
+              <w:kern w:val="2"/>
+              <w:sz w:val="24"/>
+              <w:szCs w:val="24"/>
+              <w:lang w:eastAsia="en-GB"/>
+              <w14:ligatures w14:val="standardContextual"/>
+            </w:rPr>
+          </w:pPr>
+          <w:hyperlink w:anchor="_Toc187955739" w:history="1">
+            <w:r>
+              <w:rPr>
+                <w:rStyle w:val="Hyperlink"/>
+                <w:noProof/>
+              </w:rPr>
+              <w:t>Technology Review</w:t>
+            </w:r>
+            <w:r>
+              <w:rPr>
+                <w:noProof/>
+                <w:webHidden/>
+              </w:rPr>
+              <w:tab/>
+            </w:r>
+            <w:r>
+              <w:rPr>
+                <w:noProof/>
+                <w:webHidden/>
+              </w:rPr>
+              <w:fldChar w:fldCharType="begin"/>
+            </w:r>
+            <w:r>
+              <w:rPr>
+                <w:noProof/>
+                <w:webHidden/>
+              </w:rPr>
+              <w:instrText xml:space="preserve"> PAGEREF _Toc187955739 \h </w:instrText>
+            </w:r>
+            <w:r>
+              <w:rPr>
+                <w:noProof/>
+                <w:webHidden/>
+              </w:rPr>
+            </w:r>
+            <w:r>
+              <w:rPr>
+                <w:noProof/>
+                <w:webHidden/>
+              </w:rPr>
+              <w:fldChar w:fldCharType="separate"/>
+            </w:r>
+            <w:r>
+              <w:rPr>
+                <w:noProof/>
+                <w:webHidden/>
+              </w:rPr>
+              <w:t>xvi</w:t>
+            </w:r>
+            <w:r>
+              <w:rPr>
+                <w:noProof/>
+                <w:webHidden/>
+              </w:rPr>
+              <w:fldChar w:fldCharType="end"/>
+            </w:r>
+          </w:hyperlink>
+        </w:p>
+        <w:p>
+          <w:pPr>
+            <w:pStyle w:val="TOC3"/>
+            <w:tabs>
+              <w:tab w:val="right" w:leader="dot" w:pos="9016"/>
+            </w:tabs>
+            <w:rPr>
+              <w:noProof/>
+            </w:rPr>
+          </w:pPr>
+          <w:hyperlink w:anchor="_Toc187955740" w:history="1">
+            <w:r>
+              <w:rPr>
+                <w:rStyle w:val="Hyperlink"/>
+                <w:noProof/>
+              </w:rPr>
+              <w:t>Game Engine</w:t>
+            </w:r>
+            <w:r>
+              <w:rPr>
+                <w:noProof/>
+                <w:webHidden/>
+              </w:rPr>
+              <w:tab/>
+            </w:r>
+            <w:r>
+              <w:rPr>
+                <w:noProof/>
+                <w:webHidden/>
+              </w:rPr>
+              <w:fldChar w:fldCharType="begin"/>
+            </w:r>
+            <w:r>
+              <w:rPr>
+                <w:noProof/>
+                <w:webHidden/>
+              </w:rPr>
+              <w:instrText xml:space="preserve"> PAGEREF _Toc187955740 \h </w:instrText>
+            </w:r>
+            <w:r>
+              <w:rPr>
+                <w:noProof/>
+                <w:webHidden/>
+              </w:rPr>
+            </w:r>
+            <w:r>
+              <w:rPr>
+                <w:noProof/>
+                <w:webHidden/>
+              </w:rPr>
+              <w:fldChar w:fldCharType="separate"/>
+            </w:r>
+            <w:r>
+              <w:rPr>
+                <w:noProof/>
+                <w:webHidden/>
+              </w:rPr>
+              <w:t>xvi</w:t>
+            </w:r>
+            <w:r>
+              <w:rPr>
+                <w:noProof/>
+                <w:webHidden/>
+              </w:rPr>
+              <w:fldChar w:fldCharType="end"/>
+            </w:r>
+          </w:hyperlink>
+        </w:p>
+        <w:p>
+          <w:pPr>
+            <w:pStyle w:val="TOC3"/>
+            <w:tabs>
+              <w:tab w:val="right" w:leader="dot" w:pos="9016"/>
+            </w:tabs>
+            <w:rPr>
+              <w:noProof/>
+            </w:rPr>
+          </w:pPr>
+          <w:hyperlink w:anchor="_Toc187955741" w:history="1">
+            <w:r>
+              <w:rPr>
+                <w:rStyle w:val="Hyperlink"/>
+                <w:noProof/>
+              </w:rPr>
+              <w:t>LLM Technologies</w:t>
+            </w:r>
+            <w:r>
+              <w:rPr>
+                <w:noProof/>
+                <w:webHidden/>
+              </w:rPr>
+              <w:tab/>
+            </w:r>
+            <w:r>
+              <w:rPr>
+                <w:noProof/>
+                <w:webHidden/>
+              </w:rPr>
+              <w:fldChar w:fldCharType="begin"/>
+            </w:r>
+            <w:r>
+              <w:rPr>
+                <w:noProof/>
+                <w:webHidden/>
+              </w:rPr>
+              <w:instrText xml:space="preserve"> PAGEREF _Toc187955741 \h </w:instrText>
+            </w:r>
+            <w:r>
+              <w:rPr>
+                <w:noProof/>
+                <w:webHidden/>
+              </w:rPr>
+            </w:r>
+            <w:r>
+              <w:rPr>
+                <w:noProof/>
+                <w:webHidden/>
+              </w:rPr>
+              <w:fldChar w:fldCharType="separate"/>
+            </w:r>
+            <w:r>
+              <w:rPr>
+                <w:noProof/>
+                <w:webHidden/>
+              </w:rPr>
+              <w:t>xviii</w:t>
+            </w:r>
+            <w:r>
+              <w:rPr>
+                <w:noProof/>
+                <w:webHidden/>
+              </w:rPr>
+              <w:fldChar w:fldCharType="end"/>
+            </w:r>
+          </w:hyperlink>
+        </w:p>
+        <w:p>
+          <w:pPr>
+            <w:pStyle w:val="TOC3"/>
+            <w:tabs>
+              <w:tab w:val="right" w:leader="dot" w:pos="9016"/>
+            </w:tabs>
+            <w:rPr>
+              <w:noProof/>
+            </w:rPr>
+          </w:pPr>
+          <w:hyperlink w:anchor="_Toc187955742" w:history="1">
+            <w:r>
+              <w:rPr>
+                <w:rStyle w:val="Hyperlink"/>
+                <w:noProof/>
+              </w:rPr>
+              <w:t>Version Control and Collaboration Tools</w:t>
+            </w:r>
+            <w:r>
+              <w:rPr>
+                <w:noProof/>
+                <w:webHidden/>
+              </w:rPr>
+              <w:tab/>
+            </w:r>
+            <w:r>
+              <w:rPr>
+                <w:noProof/>
+                <w:webHidden/>
+              </w:rPr>
+              <w:fldChar w:fldCharType="begin"/>
+            </w:r>
+            <w:r>
+              <w:rPr>
+                <w:noProof/>
+                <w:webHidden/>
+              </w:rPr>
+              <w:instrText xml:space="preserve"> PAGEREF _Toc187955742 \h </w:instrText>
+            </w:r>
+            <w:r>
+              <w:rPr>
+                <w:noProof/>
+                <w:webHidden/>
+              </w:rPr>
+            </w:r>
+            <w:r>
+              <w:rPr>
+                <w:noProof/>
+                <w:webHidden/>
+              </w:rPr>
+              <w:fldChar w:fldCharType="separate"/>
+            </w:r>
+            <w:r>
+              <w:rPr>
+                <w:noProof/>
+                <w:webHidden/>
+              </w:rPr>
+              <w:t>xix</w:t>
+            </w:r>
+            <w:r>
+              <w:rPr>
+                <w:noProof/>
+                <w:webHidden/>
+              </w:rPr>
+              <w:fldChar w:fldCharType="end"/>
+            </w:r>
+          </w:hyperlink>
+        </w:p>
+        <w:p>
+          <w:pPr>
+            <w:pStyle w:val="TOC3"/>
+            <w:tabs>
+              <w:tab w:val="right" w:leader="dot" w:pos="9016"/>
+            </w:tabs>
+            <w:rPr>
+              <w:noProof/>
+            </w:rPr>
+          </w:pPr>
+          <w:hyperlink w:anchor="_Toc187955743" w:history="1">
+            <w:r>
+              <w:rPr>
+                <w:rStyle w:val="Hyperlink"/>
+                <w:noProof/>
+              </w:rPr>
+              <w:t>Journalling and Knowledge Base</w:t>
+            </w:r>
+            <w:r>
+              <w:rPr>
+                <w:noProof/>
+                <w:webHidden/>
+              </w:rPr>
+              <w:tab/>
+            </w:r>
+            <w:r>
+              <w:rPr>
+                <w:noProof/>
+                <w:webHidden/>
+              </w:rPr>
+              <w:fldChar w:fldCharType="begin"/>
+            </w:r>
+            <w:r>
+              <w:rPr>
+                <w:noProof/>
+                <w:webHidden/>
+              </w:rPr>
+              <w:instrText xml:space="preserve"> PAGEREF _Toc187955743 \h </w:instrText>
+            </w:r>
+            <w:r>
+              <w:rPr>
+                <w:noProof/>
+                <w:webHidden/>
+              </w:rPr>
+            </w:r>
+            <w:r>
+              <w:rPr>
+                <w:noProof/>
+                <w:webHidden/>
+              </w:rPr>
+              <w:fldChar w:fldCharType="separate"/>
+            </w:r>
+            <w:r>
+              <w:rPr>
+                <w:noProof/>
+                <w:webHidden/>
+              </w:rPr>
+              <w:t>xx</w:t>
+            </w:r>
+            <w:r>
+              <w:rPr>
+                <w:noProof/>
+                <w:webHidden/>
+              </w:rPr>
+              <w:fldChar w:fldCharType="end"/>
+            </w:r>
+          </w:hyperlink>
+        </w:p>
+        <w:p>
+          <w:pPr>
+            <w:pStyle w:val="TOC3"/>
+            <w:tabs>
+              <w:tab w:val="right" w:leader="dot" w:pos="9016"/>
+            </w:tabs>
+            <w:rPr>
+              <w:noProof/>
+            </w:rPr>
+          </w:pPr>
+          <w:hyperlink w:anchor="_Toc187955744" w:history="1">
+            <w:r>
+              <w:rPr>
+                <w:rStyle w:val="Hyperlink"/>
+                <w:noProof/>
+              </w:rPr>
+              <w:t>Diagramming and Visualization</w:t>
+            </w:r>
+            <w:r>
+              <w:rPr>
+                <w:noProof/>
+                <w:webHidden/>
+              </w:rPr>
+              <w:tab/>
+            </w:r>
+            <w:r>
+              <w:rPr>
+                <w:noProof/>
+                <w:webHidden/>
+              </w:rPr>
+              <w:fldChar w:fldCharType="begin"/>
+            </w:r>
+            <w:r>
+              <w:rPr>
+                <w:noProof/>
+                <w:webHidden/>
+              </w:rPr>
+              <w:instrText xml:space="preserve"> PAGEREF _Toc187955744 \h </w:instrText>
+            </w:r>
+            <w:r>
+              <w:rPr>
+                <w:noProof/>
+                <w:webHidden/>
+              </w:rPr>
+            </w:r>
+            <w:r>
+              <w:rPr>
+                <w:noProof/>
+                <w:webHidden/>
+              </w:rPr>
+              <w:fldChar w:fldCharType="separate"/>
+            </w:r>
+            <w:r>
+              <w:rPr>
+                <w:noProof/>
+                <w:webHidden/>
+              </w:rPr>
+              <w:t>xx</w:t>
+            </w:r>
+            <w:r>
+              <w:rPr>
+                <w:noProof/>
+                <w:webHidden/>
+              </w:rPr>
+              <w:fldChar w:fldCharType="end"/>
+            </w:r>
+          </w:hyperlink>
+        </w:p>
+        <w:p>
+          <w:pPr>
+            <w:pStyle w:val="TOC2"/>
+            <w:tabs>
+              <w:tab w:val="right" w:leader="dot" w:pos="9016"/>
+            </w:tabs>
+            <w:rPr>
+              <w:rFonts w:eastAsiaTheme="minorEastAsia"/>
+              <w:noProof/>
+              <w:kern w:val="2"/>
+              <w:sz w:val="24"/>
+              <w:szCs w:val="24"/>
+              <w:lang w:eastAsia="en-GB"/>
+              <w14:ligatures w14:val="standardContextual"/>
+            </w:rPr>
+          </w:pPr>
+          <w:hyperlink w:anchor="_Toc187955745" w:history="1">
+            <w:r>
+              <w:rPr>
+                <w:rStyle w:val="Hyperlink"/>
+                <w:noProof/>
+              </w:rPr>
+              <w:t>Summary of Outcomes of Literature and Technology Review</w:t>
+            </w:r>
+            <w:r>
+              <w:rPr>
+                <w:noProof/>
+                <w:webHidden/>
+              </w:rPr>
+              <w:tab/>
+            </w:r>
+            <w:r>
+              <w:rPr>
+                <w:noProof/>
+                <w:webHidden/>
+              </w:rPr>
+              <w:fldChar w:fldCharType="begin"/>
+            </w:r>
+            <w:r>
+              <w:rPr>
+                <w:noProof/>
+                <w:webHidden/>
+              </w:rPr>
+              <w:instrText xml:space="preserve"> PAGEREF _Toc187955745 \h </w:instrText>
+            </w:r>
+            <w:r>
+              <w:rPr>
+                <w:noProof/>
+                <w:webHidden/>
+              </w:rPr>
+            </w:r>
+            <w:r>
+              <w:rPr>
+                <w:noProof/>
+                <w:webHidden/>
+              </w:rPr>
+              <w:fldChar w:fldCharType="separate"/>
+            </w:r>
+            <w:r>
+              <w:rPr>
+                <w:noProof/>
+                <w:webHidden/>
+              </w:rPr>
+              <w:t>xxi</w:t>
+            </w:r>
+            <w:r>
+              <w:rPr>
+                <w:noProof/>
+                <w:webHidden/>
+              </w:rPr>
+              <w:fldChar w:fldCharType="end"/>
+            </w:r>
+          </w:hyperlink>
+        </w:p>
+        <w:p>
+          <w:pPr>
+            <w:pStyle w:val="TOC1"/>
+            <w:tabs>
+              <w:tab w:val="left" w:pos="440"/>
+              <w:tab w:val="right" w:leader="dot" w:pos="9016"/>
+            </w:tabs>
+            <w:rPr>
+              <w:rFonts w:eastAsiaTheme="minorEastAsia"/>
+              <w:noProof/>
+              <w:kern w:val="2"/>
+              <w:sz w:val="24"/>
+              <w:szCs w:val="24"/>
+              <w:lang w:eastAsia="en-GB"/>
+              <w14:ligatures w14:val="standardContextual"/>
+            </w:rPr>
+          </w:pPr>
+          <w:hyperlink w:anchor="_Toc187955746" w:history="1">
+            <w:r>
+              <w:rPr>
+                <w:rStyle w:val="Hyperlink"/>
+                <w:b/>
+                <w:bCs/>
+                <w:noProof/>
+              </w:rPr>
+              <w:t>3.</w:t>
+            </w:r>
+            <w:r>
+              <w:rPr>
+                <w:rFonts w:eastAsiaTheme="minorEastAsia"/>
+                <w:noProof/>
+                <w:kern w:val="2"/>
+                <w:sz w:val="24"/>
+                <w:szCs w:val="24"/>
+                <w:lang w:eastAsia="en-GB"/>
+                <w14:ligatures w14:val="standardContextual"/>
+              </w:rPr>
+              <w:tab/>
+            </w:r>
+            <w:r>
+              <w:rPr>
+                <w:rStyle w:val="Hyperlink"/>
+                <w:b/>
+                <w:bCs/>
+                <w:noProof/>
+              </w:rPr>
+              <w:t>Methodology</w:t>
+            </w:r>
+            <w:r>
+              <w:rPr>
+                <w:noProof/>
+                <w:webHidden/>
+              </w:rPr>
+              <w:tab/>
+            </w:r>
+            <w:r>
+              <w:rPr>
+                <w:noProof/>
+                <w:webHidden/>
+              </w:rPr>
+              <w:fldChar w:fldCharType="begin"/>
+            </w:r>
+            <w:r>
+              <w:rPr>
+                <w:noProof/>
+                <w:webHidden/>
+              </w:rPr>
+              <w:instrText xml:space="preserve"> PAGEREF _Toc187955746 \h </w:instrText>
+            </w:r>
+            <w:r>
+              <w:rPr>
+                <w:noProof/>
+                <w:webHidden/>
+              </w:rPr>
+            </w:r>
+            <w:r>
+              <w:rPr>
+                <w:noProof/>
+                <w:webHidden/>
+              </w:rPr>
+              <w:fldChar w:fldCharType="separate"/>
+            </w:r>
+            <w:r>
+              <w:rPr>
+                <w:noProof/>
+                <w:webHidden/>
+              </w:rPr>
+              <w:t>xxii</w:t>
+            </w:r>
+            <w:r>
+              <w:rPr>
+                <w:noProof/>
+                <w:webHidden/>
+              </w:rPr>
+              <w:fldChar w:fldCharType="end"/>
+            </w:r>
+          </w:hyperlink>
+        </w:p>
+        <w:p>
+          <w:pPr>
+            <w:pStyle w:val="TOC3"/>
+            <w:tabs>
+              <w:tab w:val="right" w:leader="dot" w:pos="9016"/>
+            </w:tabs>
+            <w:rPr>
+              <w:noProof/>
+            </w:rPr>
+          </w:pPr>
+          <w:hyperlink w:anchor="_Toc187955747" w:history="1">
+            <w:r>
+              <w:rPr>
+                <w:rStyle w:val="Hyperlink"/>
+                <w:noProof/>
+              </w:rPr>
+              <w:t>Design and Methodology</w:t>
+            </w:r>
+            <w:r>
+              <w:rPr>
+                <w:noProof/>
+                <w:webHidden/>
+              </w:rPr>
+              <w:tab/>
+            </w:r>
+            <w:r>
+              <w:rPr>
+                <w:noProof/>
+                <w:webHidden/>
+              </w:rPr>
+              <w:fldChar w:fldCharType="begin"/>
+            </w:r>
+            <w:r>
+              <w:rPr>
+                <w:noProof/>
+                <w:webHidden/>
+              </w:rPr>
+              <w:instrText xml:space="preserve"> PAGEREF _Toc187955747 \h </w:instrText>
+            </w:r>
+            <w:r>
+              <w:rPr>
+                <w:noProof/>
+                <w:webHidden/>
+              </w:rPr>
+            </w:r>
+            <w:r>
+              <w:rPr>
+                <w:noProof/>
+                <w:webHidden/>
+              </w:rPr>
+              <w:fldChar w:fldCharType="separate"/>
+            </w:r>
+            <w:r>
+              <w:rPr>
+                <w:noProof/>
+                <w:webHidden/>
+              </w:rPr>
+              <w:t>xxii</w:t>
+            </w:r>
+            <w:r>
+              <w:rPr>
+                <w:noProof/>
+                <w:webHidden/>
+              </w:rPr>
+              <w:fldChar w:fldCharType="end"/>
+            </w:r>
+          </w:hyperlink>
+        </w:p>
+        <w:p>
+          <w:pPr>
+            <w:pStyle w:val="TOC3"/>
+            <w:tabs>
+              <w:tab w:val="right" w:leader="dot" w:pos="9016"/>
+            </w:tabs>
+            <w:rPr>
+              <w:noProof/>
+            </w:rPr>
+          </w:pPr>
+          <w:hyperlink w:anchor="_Toc187955748" w:history="1">
+            <w:r>
+              <w:rPr>
+                <w:rStyle w:val="Hyperlink"/>
+                <w:noProof/>
+              </w:rPr>
+              <w:t>Testing and Evaluation</w:t>
+            </w:r>
+            <w:r>
+              <w:rPr>
+                <w:noProof/>
+                <w:webHidden/>
+              </w:rPr>
+              <w:tab/>
+            </w:r>
+            <w:r>
+              <w:rPr>
+                <w:noProof/>
+                <w:webHidden/>
+              </w:rPr>
+              <w:fldChar w:fldCharType="begin"/>
+            </w:r>
+            <w:r>
+              <w:rPr>
+                <w:noProof/>
+                <w:webHidden/>
+              </w:rPr>
+              <w:instrText xml:space="preserve"> PAGEREF _Toc187955748 \h </w:instrText>
+            </w:r>
+            <w:r>
+              <w:rPr>
+                <w:noProof/>
+                <w:webHidden/>
+              </w:rPr>
+            </w:r>
+            <w:r>
+              <w:rPr>
+                <w:noProof/>
+                <w:webHidden/>
+              </w:rPr>
+              <w:fldChar w:fldCharType="separate"/>
+            </w:r>
+            <w:r>
+              <w:rPr>
+                <w:noProof/>
+                <w:webHidden/>
+              </w:rPr>
+              <w:t>xxiii</w:t>
+            </w:r>
+            <w:r>
+              <w:rPr>
+                <w:noProof/>
+                <w:webHidden/>
+              </w:rPr>
+              <w:fldChar w:fldCharType="end"/>
+            </w:r>
+          </w:hyperlink>
+        </w:p>
+        <w:p>
+          <w:pPr>
+            <w:pStyle w:val="TOC3"/>
+            <w:tabs>
+              <w:tab w:val="right" w:leader="dot" w:pos="9016"/>
+            </w:tabs>
+            <w:rPr>
+              <w:noProof/>
+            </w:rPr>
+          </w:pPr>
+          <w:hyperlink w:anchor="_Toc187955749" w:history="1">
+            <w:r>
+              <w:rPr>
+                <w:rStyle w:val="Hyperlink"/>
+                <w:noProof/>
+              </w:rPr>
+              <w:t>Project Management</w:t>
+            </w:r>
+            <w:r>
+              <w:rPr>
+                <w:noProof/>
+                <w:webHidden/>
+              </w:rPr>
+              <w:tab/>
+            </w:r>
+            <w:r>
+              <w:rPr>
+                <w:noProof/>
+                <w:webHidden/>
+              </w:rPr>
+              <w:fldChar w:fldCharType="begin"/>
+            </w:r>
+            <w:r>
+              <w:rPr>
+                <w:noProof/>
+                <w:webHidden/>
+              </w:rPr>
+              <w:instrText xml:space="preserve"> PAGEREF _Toc187955749 \h </w:instrText>
+            </w:r>
+            <w:r>
+              <w:rPr>
+                <w:noProof/>
+                <w:webHidden/>
+              </w:rPr>
+            </w:r>
+            <w:r>
+              <w:rPr>
+                <w:noProof/>
+                <w:webHidden/>
+              </w:rPr>
+              <w:fldChar w:fldCharType="separate"/>
+            </w:r>
+            <w:r>
+              <w:rPr>
+                <w:noProof/>
+                <w:webHidden/>
+              </w:rPr>
+              <w:t>xxiii</w:t>
+            </w:r>
+            <w:r>
+              <w:rPr>
+                <w:noProof/>
+                <w:webHidden/>
+              </w:rPr>
+              <w:fldChar w:fldCharType="end"/>
+            </w:r>
+          </w:hyperlink>
+        </w:p>
+        <w:p>
+          <w:pPr>
+            <w:pStyle w:val="TOC3"/>
+            <w:tabs>
+              <w:tab w:val="right" w:leader="dot" w:pos="9016"/>
+            </w:tabs>
+            <w:rPr>
+              <w:noProof/>
+            </w:rPr>
+          </w:pPr>
+          <w:hyperlink w:anchor="_Toc187955750" w:history="1">
+            <w:r>
+              <w:rPr>
+                <w:rStyle w:val="Hyperlink"/>
+                <w:noProof/>
+              </w:rPr>
+              <w:t>Technologies and Processes</w:t>
+            </w:r>
+            <w:r>
+              <w:rPr>
+                <w:noProof/>
+                <w:webHidden/>
+              </w:rPr>
+              <w:tab/>
+            </w:r>
+            <w:r>
+              <w:rPr>
+                <w:noProof/>
+                <w:webHidden/>
+              </w:rPr>
+              <w:fldChar w:fldCharType="begin"/>
+            </w:r>
+            <w:r>
+              <w:rPr>
+                <w:noProof/>
+                <w:webHidden/>
+              </w:rPr>
+              <w:instrText xml:space="preserve"> PAGEREF _Toc187955750 \h </w:instrText>
+            </w:r>
+            <w:r>
+              <w:rPr>
+                <w:noProof/>
+                <w:webHidden/>
+              </w:rPr>
+            </w:r>
+            <w:r>
+              <w:rPr>
+                <w:noProof/>
+                <w:webHidden/>
+              </w:rPr>
+              <w:fldChar w:fldCharType="separate"/>
+            </w:r>
+            <w:r>
+              <w:rPr>
+                <w:noProof/>
+                <w:webHidden/>
+              </w:rPr>
+              <w:t>xxiv</w:t>
+            </w:r>
+            <w:r>
+              <w:rPr>
+                <w:noProof/>
+                <w:webHidden/>
+              </w:rPr>
+              <w:fldChar w:fldCharType="end"/>
+            </w:r>
+          </w:hyperlink>
+        </w:p>
+        <w:p>
+          <w:pPr>
+            <w:pStyle w:val="TOC1"/>
+            <w:tabs>
+              <w:tab w:val="left" w:pos="440"/>
+              <w:tab w:val="right" w:leader="dot" w:pos="9016"/>
+            </w:tabs>
+            <w:rPr>
+              <w:rFonts w:eastAsiaTheme="minorEastAsia"/>
+              <w:noProof/>
+              <w:kern w:val="2"/>
+              <w:sz w:val="24"/>
+              <w:szCs w:val="24"/>
+              <w:lang w:eastAsia="en-GB"/>
+              <w14:ligatures w14:val="standardContextual"/>
+            </w:rPr>
+          </w:pPr>
+          <w:hyperlink w:anchor="_Toc187955751" w:history="1">
+            <w:r>
+              <w:rPr>
+                <w:rStyle w:val="Hyperlink"/>
+                <w:b/>
+                <w:bCs/>
+                <w:noProof/>
+              </w:rPr>
+              <w:t>4.</w:t>
+            </w:r>
+            <w:r>
+              <w:rPr>
+                <w:rFonts w:eastAsiaTheme="minorEastAsia"/>
+                <w:noProof/>
+                <w:kern w:val="2"/>
+                <w:sz w:val="24"/>
+                <w:szCs w:val="24"/>
+                <w:lang w:eastAsia="en-GB"/>
+                <w14:ligatures w14:val="standardContextual"/>
+              </w:rPr>
+              <w:tab/>
+            </w:r>
+            <w:r>
+              <w:rPr>
+                <w:rStyle w:val="Hyperlink"/>
+                <w:b/>
+                <w:bCs/>
+                <w:noProof/>
+              </w:rPr>
+              <w:t>Implementation</w:t>
+            </w:r>
+            <w:r>
+              <w:rPr>
+                <w:noProof/>
+                <w:webHidden/>
+              </w:rPr>
+              <w:tab/>
+            </w:r>
+            <w:r>
+              <w:rPr>
+                <w:noProof/>
+                <w:webHidden/>
+              </w:rPr>
+              <w:fldChar w:fldCharType="begin"/>
+            </w:r>
+            <w:r>
+              <w:rPr>
+                <w:noProof/>
+                <w:webHidden/>
+              </w:rPr>
+              <w:instrText xml:space="preserve"> PAGEREF _Toc187955751 \h </w:instrText>
+            </w:r>
+            <w:r>
+              <w:rPr>
+                <w:noProof/>
+                <w:webHidden/>
+              </w:rPr>
+            </w:r>
+            <w:r>
+              <w:rPr>
+                <w:noProof/>
+                <w:webHidden/>
+              </w:rPr>
+              <w:fldChar w:fldCharType="separate"/>
+            </w:r>
+            <w:r>
+              <w:rPr>
+                <w:noProof/>
+                <w:webHidden/>
+              </w:rPr>
+              <w:t>xxv</w:t>
+            </w:r>
+            <w:r>
+              <w:rPr>
+                <w:noProof/>
+                <w:webHidden/>
+              </w:rPr>
+              <w:fldChar w:fldCharType="end"/>
+            </w:r>
+          </w:hyperlink>
+        </w:p>
+        <w:p>
+          <w:pPr>
+            <w:pStyle w:val="TOC1"/>
+            <w:tabs>
+              <w:tab w:val="left" w:pos="440"/>
+              <w:tab w:val="right" w:leader="dot" w:pos="9016"/>
+            </w:tabs>
+            <w:rPr>
+              <w:rFonts w:eastAsiaTheme="minorEastAsia"/>
+              <w:noProof/>
+              <w:kern w:val="2"/>
+              <w:sz w:val="24"/>
+              <w:szCs w:val="24"/>
+              <w:lang w:eastAsia="en-GB"/>
+              <w14:ligatures w14:val="standardContextual"/>
+            </w:rPr>
+          </w:pPr>
+          <w:hyperlink w:anchor="_Toc187955752" w:history="1">
+            <w:r>
+              <w:rPr>
+                <w:rStyle w:val="Hyperlink"/>
+                <w:b/>
+                <w:bCs/>
+                <w:noProof/>
+              </w:rPr>
+              <w:t>5.</w:t>
+            </w:r>
+            <w:r>
+              <w:rPr>
+                <w:rFonts w:eastAsiaTheme="minorEastAsia"/>
+                <w:noProof/>
+                <w:kern w:val="2"/>
+                <w:sz w:val="24"/>
+                <w:szCs w:val="24"/>
+                <w:lang w:eastAsia="en-GB"/>
+                <w14:ligatures w14:val="standardContextual"/>
+              </w:rPr>
+              <w:tab/>
+            </w:r>
+            <w:r>
+              <w:rPr>
+                <w:rStyle w:val="Hyperlink"/>
+                <w:b/>
+                <w:bCs/>
+                <w:noProof/>
+              </w:rPr>
+              <w:t>Evaluation and Results</w:t>
+            </w:r>
+            <w:r>
+              <w:rPr>
+                <w:noProof/>
+                <w:webHidden/>
+              </w:rPr>
+              <w:tab/>
+            </w:r>
+            <w:r>
+              <w:rPr>
+                <w:noProof/>
+                <w:webHidden/>
+              </w:rPr>
+              <w:fldChar w:fldCharType="begin"/>
+            </w:r>
+            <w:r>
+              <w:rPr>
+                <w:noProof/>
+                <w:webHidden/>
+              </w:rPr>
+              <w:instrText xml:space="preserve"> PAGEREF _Toc187955752 \h </w:instrText>
+            </w:r>
+            <w:r>
+              <w:rPr>
+                <w:noProof/>
+                <w:webHidden/>
+              </w:rPr>
+            </w:r>
+            <w:r>
+              <w:rPr>
+                <w:noProof/>
+                <w:webHidden/>
+              </w:rPr>
+              <w:fldChar w:fldCharType="separate"/>
+            </w:r>
+            <w:r>
+              <w:rPr>
+                <w:noProof/>
+                <w:webHidden/>
+              </w:rPr>
+              <w:t>xxvi</w:t>
+            </w:r>
+            <w:r>
+              <w:rPr>
+                <w:noProof/>
+                <w:webHidden/>
+              </w:rPr>
+              <w:fldChar w:fldCharType="end"/>
+            </w:r>
+          </w:hyperlink>
+        </w:p>
+        <w:p>
+          <w:pPr>
+            <w:pStyle w:val="TOC1"/>
+            <w:tabs>
+              <w:tab w:val="left" w:pos="440"/>
+              <w:tab w:val="right" w:leader="dot" w:pos="9016"/>
+            </w:tabs>
+            <w:rPr>
+              <w:rFonts w:eastAsiaTheme="minorEastAsia"/>
+              <w:noProof/>
+              <w:kern w:val="2"/>
+              <w:sz w:val="24"/>
+              <w:szCs w:val="24"/>
+              <w:lang w:eastAsia="en-GB"/>
+              <w14:ligatures w14:val="standardContextual"/>
+            </w:rPr>
+          </w:pPr>
+          <w:hyperlink w:anchor="_Toc187955753" w:history="1">
+            <w:r>
+              <w:rPr>
+                <w:rStyle w:val="Hyperlink"/>
+                <w:b/>
+                <w:bCs/>
+                <w:noProof/>
+              </w:rPr>
+              <w:t>6.</w:t>
+            </w:r>
+            <w:r>
+              <w:rPr>
+                <w:rFonts w:eastAsiaTheme="minorEastAsia"/>
+                <w:noProof/>
+                <w:kern w:val="2"/>
+                <w:sz w:val="24"/>
+                <w:szCs w:val="24"/>
+                <w:lang w:eastAsia="en-GB"/>
+                <w14:ligatures w14:val="standardContextual"/>
+              </w:rPr>
+              <w:tab/>
+            </w:r>
+            <w:r>
+              <w:rPr>
+                <w:rStyle w:val="Hyperlink"/>
+                <w:b/>
+                <w:bCs/>
+                <w:noProof/>
+              </w:rPr>
+              <w:t>Conclusion</w:t>
+            </w:r>
+            <w:r>
+              <w:rPr>
+                <w:noProof/>
+                <w:webHidden/>
+              </w:rPr>
+              <w:tab/>
+            </w:r>
+            <w:r>
+              <w:rPr>
+                <w:noProof/>
+                <w:webHidden/>
+              </w:rPr>
+              <w:fldChar w:fldCharType="begin"/>
+            </w:r>
+            <w:r>
+              <w:rPr>
+                <w:noProof/>
+                <w:webHidden/>
+              </w:rPr>
+              <w:instrText xml:space="preserve"> PAGEREF _Toc187955753 \h </w:instrText>
+            </w:r>
+            <w:r>
+              <w:rPr>
+                <w:noProof/>
+                <w:webHidden/>
+              </w:rPr>
+            </w:r>
+            <w:r>
+              <w:rPr>
+                <w:noProof/>
+                <w:webHidden/>
+              </w:rPr>
+              <w:fldChar w:fldCharType="separate"/>
+            </w:r>
+            <w:r>
+              <w:rPr>
+                <w:noProof/>
+                <w:webHidden/>
+              </w:rPr>
+              <w:t>xxvii</w:t>
+            </w:r>
+            <w:r>
+              <w:rPr>
+                <w:noProof/>
+                <w:webHidden/>
+              </w:rPr>
+              <w:fldChar w:fldCharType="end"/>
+            </w:r>
+          </w:hyperlink>
+        </w:p>
+        <w:p>
+          <w:pPr>
+            <w:pStyle w:val="TOC2"/>
+            <w:tabs>
+              <w:tab w:val="right" w:leader="dot" w:pos="9016"/>
+            </w:tabs>
+            <w:rPr>
+              <w:rFonts w:eastAsiaTheme="minorEastAsia"/>
+              <w:noProof/>
+              <w:kern w:val="2"/>
+              <w:sz w:val="24"/>
+              <w:szCs w:val="24"/>
+              <w:lang w:eastAsia="en-GB"/>
+              <w14:ligatures w14:val="standardContextual"/>
+            </w:rPr>
+          </w:pPr>
+          <w:hyperlink w:anchor="_Toc187955754" w:history="1">
+            <w:r>
+              <w:rPr>
+                <w:rStyle w:val="Hyperlink"/>
+                <w:noProof/>
+              </w:rPr>
+              <w:t>Future Work</w:t>
+            </w:r>
+            <w:r>
+              <w:rPr>
+                <w:noProof/>
+                <w:webHidden/>
+              </w:rPr>
+              <w:tab/>
+            </w:r>
+            <w:r>
+              <w:rPr>
+                <w:noProof/>
+                <w:webHidden/>
+              </w:rPr>
+              <w:fldChar w:fldCharType="begin"/>
+            </w:r>
+            <w:r>
+              <w:rPr>
+                <w:noProof/>
+                <w:webHidden/>
+              </w:rPr>
+              <w:instrText xml:space="preserve"> PAGEREF _Toc187955754 \h </w:instrText>
+            </w:r>
+            <w:r>
+              <w:rPr>
+                <w:noProof/>
+                <w:webHidden/>
+              </w:rPr>
+            </w:r>
+            <w:r>
+              <w:rPr>
+                <w:noProof/>
+                <w:webHidden/>
+              </w:rPr>
+              <w:fldChar w:fldCharType="separate"/>
+            </w:r>
+            <w:r>
+              <w:rPr>
+                <w:noProof/>
+                <w:webHidden/>
+              </w:rPr>
+              <w:t>xxvii</w:t>
+            </w:r>
+            <w:r>
+              <w:rPr>
+                <w:noProof/>
+                <w:webHidden/>
+              </w:rPr>
+              <w:fldChar w:fldCharType="end"/>
+            </w:r>
+          </w:hyperlink>
+        </w:p>
+        <w:p>
+          <w:pPr>
+            <w:pStyle w:val="TOC2"/>
+            <w:tabs>
+              <w:tab w:val="right" w:leader="dot" w:pos="9016"/>
+            </w:tabs>
+            <w:rPr>
+              <w:rFonts w:eastAsiaTheme="minorEastAsia"/>
+              <w:noProof/>
+              <w:kern w:val="2"/>
+              <w:sz w:val="24"/>
+              <w:szCs w:val="24"/>
+              <w:lang w:eastAsia="en-GB"/>
+              <w14:ligatures w14:val="standardContextual"/>
+            </w:rPr>
+          </w:pPr>
+          <w:hyperlink w:anchor="_Toc187955755" w:history="1">
+            <w:r>
+              <w:rPr>
+                <w:rStyle w:val="Hyperlink"/>
+                <w:noProof/>
+              </w:rPr>
+              <w:t>Reflection</w:t>
+            </w:r>
+            <w:r>
+              <w:rPr>
+                <w:noProof/>
+                <w:webHidden/>
+              </w:rPr>
+              <w:tab/>
+            </w:r>
+            <w:r>
+              <w:rPr>
+                <w:noProof/>
+                <w:webHidden/>
+              </w:rPr>
+              <w:fldChar w:fldCharType="begin"/>
+            </w:r>
+            <w:r>
+              <w:rPr>
+                <w:noProof/>
+                <w:webHidden/>
+              </w:rPr>
+              <w:instrText xml:space="preserve"> PAGEREF _Toc187955755 \h </w:instrText>
+            </w:r>
+            <w:r>
+              <w:rPr>
+                <w:noProof/>
+                <w:webHidden/>
+              </w:rPr>
+            </w:r>
+            <w:r>
+              <w:rPr>
+                <w:noProof/>
+                <w:webHidden/>
+              </w:rPr>
+              <w:fldChar w:fldCharType="separate"/>
+            </w:r>
+            <w:r>
+              <w:rPr>
+                <w:noProof/>
+                <w:webHidden/>
+              </w:rPr>
+              <w:t>xxvii</w:t>
+            </w:r>
+            <w:r>
+              <w:rPr>
+                <w:noProof/>
+                <w:webHidden/>
+              </w:rPr>
+              <w:fldChar w:fldCharType="end"/>
+            </w:r>
+          </w:hyperlink>
+        </w:p>
+        <w:p>
+          <w:pPr>
+            <w:pStyle w:val="TOC1"/>
+            <w:tabs>
+              <w:tab w:val="left" w:pos="440"/>
+              <w:tab w:val="right" w:leader="dot" w:pos="9016"/>
+            </w:tabs>
+            <w:rPr>
+              <w:rFonts w:eastAsiaTheme="minorEastAsia"/>
+              <w:noProof/>
+              <w:kern w:val="2"/>
+              <w:sz w:val="24"/>
+              <w:szCs w:val="24"/>
+              <w:lang w:eastAsia="en-GB"/>
+              <w14:ligatures w14:val="standardContextual"/>
+            </w:rPr>
+          </w:pPr>
+          <w:hyperlink w:anchor="_Toc187955756" w:history="1">
+            <w:r>
+              <w:rPr>
+                <w:rStyle w:val="Hyperlink"/>
+                <w:b/>
+                <w:bCs/>
+                <w:noProof/>
+              </w:rPr>
+              <w:t>7.</w:t>
+            </w:r>
+            <w:r>
+              <w:rPr>
+                <w:rFonts w:eastAsiaTheme="minorEastAsia"/>
+                <w:noProof/>
+                <w:kern w:val="2"/>
+                <w:sz w:val="24"/>
+                <w:szCs w:val="24"/>
+                <w:lang w:eastAsia="en-GB"/>
+                <w14:ligatures w14:val="standardContextual"/>
+              </w:rPr>
+              <w:tab/>
+            </w:r>
+            <w:r>
+              <w:rPr>
+                <w:rStyle w:val="Hyperlink"/>
+                <w:b/>
+                <w:bCs/>
+                <w:noProof/>
+              </w:rPr>
+              <w:t>References</w:t>
+            </w:r>
+            <w:r>
+              <w:rPr>
+                <w:noProof/>
+                <w:webHidden/>
+              </w:rPr>
+              <w:tab/>
+            </w:r>
+            <w:r>
+              <w:rPr>
+                <w:noProof/>
+                <w:webHidden/>
+              </w:rPr>
+              <w:fldChar w:fldCharType="begin"/>
+            </w:r>
+            <w:r>
+              <w:rPr>
+                <w:noProof/>
+                <w:webHidden/>
+              </w:rPr>
+              <w:instrText xml:space="preserve"> PAGEREF _Toc187955756 \h </w:instrText>
+            </w:r>
+            <w:r>
+              <w:rPr>
+                <w:noProof/>
+                <w:webHidden/>
+              </w:rPr>
+            </w:r>
+            <w:r>
+              <w:rPr>
+                <w:noProof/>
+                <w:webHidden/>
+              </w:rPr>
+              <w:fldChar w:fldCharType="separate"/>
+            </w:r>
+            <w:r>
+              <w:rPr>
+                <w:noProof/>
+                <w:webHidden/>
+              </w:rPr>
+              <w:t>xxviii</w:t>
+            </w:r>
+            <w:r>
+              <w:rPr>
+                <w:noProof/>
+                <w:webHidden/>
+              </w:rPr>
+              <w:fldChar w:fldCharType="end"/>
+            </w:r>
+          </w:hyperlink>
+        </w:p>
+        <w:p>
+          <w:pPr>
+            <w:pStyle w:val="TOC1"/>
+            <w:tabs>
+              <w:tab w:val="left" w:pos="440"/>
+              <w:tab w:val="right" w:leader="dot" w:pos="9016"/>
+            </w:tabs>
+            <w:rPr>
+              <w:rFonts w:eastAsiaTheme="minorEastAsia"/>
+              <w:noProof/>
+              <w:kern w:val="2"/>
+              <w:sz w:val="24"/>
+              <w:szCs w:val="24"/>
+              <w:lang w:eastAsia="en-GB"/>
+              <w14:ligatures w14:val="standardContextual"/>
+            </w:rPr>
+          </w:pPr>
+          <w:hyperlink w:anchor="_Toc187955757" w:history="1">
+            <w:r>
+              <w:rPr>
+                <w:rStyle w:val="Hyperlink"/>
+                <w:b/>
+                <w:bCs/>
+                <w:noProof/>
+              </w:rPr>
+              <w:t>8.</w:t>
+            </w:r>
+            <w:r>
+              <w:rPr>
+                <w:rFonts w:eastAsiaTheme="minorEastAsia"/>
+                <w:noProof/>
+                <w:kern w:val="2"/>
+                <w:sz w:val="24"/>
+                <w:szCs w:val="24"/>
+                <w:lang w:eastAsia="en-GB"/>
+                <w14:ligatures w14:val="standardContextual"/>
+              </w:rPr>
+              <w:tab/>
+            </w:r>
+            <w:r>
+              <w:rPr>
+                <w:rStyle w:val="Hyperlink"/>
+                <w:b/>
+                <w:bCs/>
+                <w:noProof/>
+              </w:rPr>
+              <w:t>Appendices</w:t>
+            </w:r>
+            <w:r>
+              <w:rPr>
+                <w:noProof/>
+                <w:webHidden/>
+              </w:rPr>
+              <w:tab/>
+            </w:r>
+            <w:r>
+              <w:rPr>
+                <w:noProof/>
+                <w:webHidden/>
+              </w:rPr>
+              <w:fldChar w:fldCharType="begin"/>
+            </w:r>
+            <w:r>
+              <w:rPr>
+                <w:noProof/>
+                <w:webHidden/>
+              </w:rPr>
+              <w:instrText xml:space="preserve"> PAGEREF _Toc187955757 \h </w:instrText>
+            </w:r>
+            <w:r>
+              <w:rPr>
+                <w:noProof/>
+                <w:webHidden/>
+              </w:rPr>
+            </w:r>
+            <w:r>
+              <w:rPr>
+                <w:noProof/>
+                <w:webHidden/>
+              </w:rPr>
+              <w:fldChar w:fldCharType="separate"/>
+            </w:r>
+            <w:r>
+              <w:rPr>
+                <w:noProof/>
+                <w:webHidden/>
+              </w:rPr>
+              <w:t>xxx</w:t>
+            </w:r>
+            <w:r>
+              <w:rPr>
+                <w:noProof/>
+                <w:webHidden/>
+              </w:rPr>
               <w:fldChar w:fldCharType="end"/>
             </w:r>
           </w:hyperlink>
@@ -4726,524 +7058,6 @@
               <w:lang w:eastAsia="ja-JP"/>
             </w:rPr>
           </w:pPr>
-          <w:hyperlink w:anchor="_Toc1335231035">
-            <w:r>
-              <w:rPr>
-                <w:rStyle w:val="Hyperlink"/>
-              </w:rPr>
-              <w:t>2.</w:t>
-            </w:r>
-            <w:r>
-              <w:tab/>
-            </w:r>
-            <w:r>
-              <w:rPr>
-                <w:rStyle w:val="Hyperlink"/>
-              </w:rPr>
-              <w:t>Literature or Technology Review</w:t>
-            </w:r>
-            <w:r>
-              <w:tab/>
-            </w:r>
-            <w:r>
-              <w:fldChar w:fldCharType="begin"/>
-            </w:r>
-            <w:r>
-              <w:instrText>PAGEREF _Toc1335231035 \h</w:instrText>
-            </w:r>
-            <w:r>
-              <w:fldChar w:fldCharType="separate"/>
-            </w:r>
-            <w:r>
-              <w:rPr>
-                <w:rStyle w:val="Hyperlink"/>
-              </w:rPr>
-              <w:t>8</w:t>
-            </w:r>
-            <w:r>
-              <w:fldChar w:fldCharType="end"/>
-            </w:r>
-          </w:hyperlink>
-        </w:p>
-        <w:p>
-          <w:pPr>
-            <w:pStyle w:val="TOC1"/>
-            <w:tabs>
-              <w:tab w:val="left" w:pos="435"/>
-              <w:tab w:val="right" w:leader="dot" w:pos="9015"/>
-            </w:tabs>
-            <w:rPr>
-              <w:rStyle w:val="Hyperlink"/>
-              <w:noProof/>
-              <w:lang w:eastAsia="ja-JP"/>
-            </w:rPr>
-          </w:pPr>
-          <w:hyperlink w:anchor="_Toc1844834773">
-            <w:r>
-              <w:rPr>
-                <w:rStyle w:val="Hyperlink"/>
-              </w:rPr>
-              <w:t>3.</w:t>
-            </w:r>
-            <w:r>
-              <w:tab/>
-            </w:r>
-            <w:r>
-              <w:rPr>
-                <w:rStyle w:val="Hyperlink"/>
-              </w:rPr>
-              <w:t>Methodology</w:t>
-            </w:r>
-            <w:r>
-              <w:tab/>
-            </w:r>
-            <w:r>
-              <w:fldChar w:fldCharType="begin"/>
-            </w:r>
-            <w:r>
-              <w:instrText>PAGEREF _Toc1844834773 \h</w:instrText>
-            </w:r>
-            <w:r>
-              <w:fldChar w:fldCharType="separate"/>
-            </w:r>
-            <w:r>
-              <w:rPr>
-                <w:rStyle w:val="Hyperlink"/>
-              </w:rPr>
-              <w:t>9</w:t>
-            </w:r>
-            <w:r>
-              <w:fldChar w:fldCharType="end"/>
-            </w:r>
-          </w:hyperlink>
-        </w:p>
-        <w:p>
-          <w:pPr>
-            <w:pStyle w:val="TOC1"/>
-            <w:tabs>
-              <w:tab w:val="left" w:pos="435"/>
-              <w:tab w:val="right" w:leader="dot" w:pos="9015"/>
-            </w:tabs>
-            <w:rPr>
-              <w:rStyle w:val="Hyperlink"/>
-              <w:noProof/>
-              <w:lang w:eastAsia="ja-JP"/>
-            </w:rPr>
-          </w:pPr>
-          <w:hyperlink w:anchor="_Toc1739317238">
-            <w:r>
-              <w:rPr>
-                <w:rStyle w:val="Hyperlink"/>
-              </w:rPr>
-              <w:t>4.</w:t>
-            </w:r>
-            <w:r>
-              <w:tab/>
-            </w:r>
-            <w:r>
-              <w:rPr>
-                <w:rStyle w:val="Hyperlink"/>
-              </w:rPr>
-              <w:t>Implementation</w:t>
-            </w:r>
-            <w:r>
-              <w:tab/>
-            </w:r>
-            <w:r>
-              <w:fldChar w:fldCharType="begin"/>
-            </w:r>
-            <w:r>
-              <w:instrText>PAGEREF _Toc1739317238 \h</w:instrText>
-            </w:r>
-            <w:r>
-              <w:fldChar w:fldCharType="separate"/>
-            </w:r>
-            <w:r>
-              <w:rPr>
-                <w:rStyle w:val="Hyperlink"/>
-              </w:rPr>
-              <w:t>10</w:t>
-            </w:r>
-            <w:r>
-              <w:fldChar w:fldCharType="end"/>
-            </w:r>
-          </w:hyperlink>
-        </w:p>
-        <w:p>
-          <w:pPr>
-            <w:pStyle w:val="TOC1"/>
-            <w:tabs>
-              <w:tab w:val="left" w:pos="435"/>
-              <w:tab w:val="right" w:leader="dot" w:pos="9015"/>
-            </w:tabs>
-            <w:rPr>
-              <w:rStyle w:val="Hyperlink"/>
-              <w:noProof/>
-              <w:lang w:eastAsia="ja-JP"/>
-            </w:rPr>
-          </w:pPr>
-          <w:hyperlink w:anchor="_Toc826321870">
-            <w:r>
-              <w:rPr>
-                <w:rStyle w:val="Hyperlink"/>
-              </w:rPr>
-              <w:t>5.</w:t>
-            </w:r>
-            <w:r>
-              <w:tab/>
-            </w:r>
-            <w:r>
-              <w:rPr>
-                <w:rStyle w:val="Hyperlink"/>
-              </w:rPr>
-              <w:t>Results</w:t>
-            </w:r>
-            <w:r>
-              <w:tab/>
-            </w:r>
-            <w:r>
-              <w:fldChar w:fldCharType="begin"/>
-            </w:r>
-            <w:r>
-              <w:instrText>PAGEREF _Toc826321870 \h</w:instrText>
-            </w:r>
-            <w:r>
-              <w:fldChar w:fldCharType="separate"/>
-            </w:r>
-            <w:r>
-              <w:rPr>
-                <w:rStyle w:val="Hyperlink"/>
-              </w:rPr>
-              <w:t>11</w:t>
-            </w:r>
-            <w:r>
-              <w:fldChar w:fldCharType="end"/>
-            </w:r>
-          </w:hyperlink>
-        </w:p>
-        <w:p>
-          <w:pPr>
-            <w:pStyle w:val="TOC2"/>
-            <w:tabs>
-              <w:tab w:val="right" w:leader="dot" w:pos="9015"/>
-            </w:tabs>
-            <w:rPr>
-              <w:rStyle w:val="Hyperlink"/>
-              <w:noProof/>
-              <w:lang w:eastAsia="ja-JP"/>
-            </w:rPr>
-          </w:pPr>
-          <w:hyperlink w:anchor="_Toc1085198293">
-            <w:r>
-              <w:rPr>
-                <w:rStyle w:val="Hyperlink"/>
-              </w:rPr>
-              <w:t>Evaluation</w:t>
-            </w:r>
-            <w:r>
-              <w:tab/>
-            </w:r>
-            <w:r>
-              <w:fldChar w:fldCharType="begin"/>
-            </w:r>
-            <w:r>
-              <w:instrText>PAGEREF _Toc1085198293 \h</w:instrText>
-            </w:r>
-            <w:r>
-              <w:fldChar w:fldCharType="separate"/>
-            </w:r>
-            <w:r>
-              <w:rPr>
-                <w:rStyle w:val="Hyperlink"/>
-              </w:rPr>
-              <w:t>11</w:t>
-            </w:r>
-            <w:r>
-              <w:fldChar w:fldCharType="end"/>
-            </w:r>
-          </w:hyperlink>
-        </w:p>
-        <w:p>
-          <w:pPr>
-            <w:pStyle w:val="TOC2"/>
-            <w:tabs>
-              <w:tab w:val="right" w:leader="dot" w:pos="9015"/>
-            </w:tabs>
-            <w:rPr>
-              <w:rStyle w:val="Hyperlink"/>
-              <w:noProof/>
-              <w:lang w:eastAsia="ja-JP"/>
-            </w:rPr>
-          </w:pPr>
-          <w:hyperlink w:anchor="_Toc55229855">
-            <w:r>
-              <w:rPr>
-                <w:rStyle w:val="Hyperlink"/>
-              </w:rPr>
-              <w:t>Related Work</w:t>
-            </w:r>
-            <w:r>
-              <w:tab/>
-            </w:r>
-            <w:r>
-              <w:fldChar w:fldCharType="begin"/>
-            </w:r>
-            <w:r>
-              <w:instrText>PAGEREF _Toc55229855 \h</w:instrText>
-            </w:r>
-            <w:r>
-              <w:fldChar w:fldCharType="separate"/>
-            </w:r>
-            <w:r>
-              <w:rPr>
-                <w:rStyle w:val="Hyperlink"/>
-              </w:rPr>
-              <w:t>12</w:t>
-            </w:r>
-            <w:r>
-              <w:fldChar w:fldCharType="end"/>
-            </w:r>
-          </w:hyperlink>
-        </w:p>
-        <w:p>
-          <w:pPr>
-            <w:pStyle w:val="TOC1"/>
-            <w:tabs>
-              <w:tab w:val="left" w:pos="435"/>
-              <w:tab w:val="right" w:leader="dot" w:pos="9015"/>
-            </w:tabs>
-            <w:rPr>
-              <w:rStyle w:val="Hyperlink"/>
-              <w:noProof/>
-              <w:lang w:eastAsia="ja-JP"/>
-            </w:rPr>
-          </w:pPr>
-          <w:hyperlink w:anchor="_Toc253686570">
-            <w:r>
-              <w:rPr>
-                <w:rStyle w:val="Hyperlink"/>
-              </w:rPr>
-              <w:t>6.</w:t>
-            </w:r>
-            <w:r>
-              <w:tab/>
-            </w:r>
-            <w:r>
-              <w:rPr>
-                <w:rStyle w:val="Hyperlink"/>
-              </w:rPr>
-              <w:t>Conclusion</w:t>
-            </w:r>
-            <w:r>
-              <w:tab/>
-            </w:r>
-            <w:r>
-              <w:fldChar w:fldCharType="begin"/>
-            </w:r>
-            <w:r>
-              <w:instrText>PAGEREF _Toc253686570 \h</w:instrText>
-            </w:r>
-            <w:r>
-              <w:fldChar w:fldCharType="separate"/>
-            </w:r>
-            <w:r>
-              <w:rPr>
-                <w:rStyle w:val="Hyperlink"/>
-              </w:rPr>
-              <w:t>12</w:t>
-            </w:r>
-            <w:r>
-              <w:fldChar w:fldCharType="end"/>
-            </w:r>
-          </w:hyperlink>
-        </w:p>
-        <w:p>
-          <w:pPr>
-            <w:pStyle w:val="TOC2"/>
-            <w:tabs>
-              <w:tab w:val="right" w:leader="dot" w:pos="9015"/>
-            </w:tabs>
-            <w:rPr>
-              <w:rStyle w:val="Hyperlink"/>
-              <w:noProof/>
-              <w:lang w:eastAsia="ja-JP"/>
-            </w:rPr>
-          </w:pPr>
-          <w:hyperlink w:anchor="_Toc1734103406">
-            <w:r>
-              <w:rPr>
-                <w:rStyle w:val="Hyperlink"/>
-              </w:rPr>
-              <w:t>Reflection</w:t>
-            </w:r>
-            <w:r>
-              <w:tab/>
-            </w:r>
-            <w:r>
-              <w:fldChar w:fldCharType="begin"/>
-            </w:r>
-            <w:r>
-              <w:instrText>PAGEREF _Toc1734103406 \h</w:instrText>
-            </w:r>
-            <w:r>
-              <w:fldChar w:fldCharType="separate"/>
-            </w:r>
-            <w:r>
-              <w:rPr>
-                <w:rStyle w:val="Hyperlink"/>
-              </w:rPr>
-              <w:t>13</w:t>
-            </w:r>
-            <w:r>
-              <w:fldChar w:fldCharType="end"/>
-            </w:r>
-          </w:hyperlink>
-        </w:p>
-        <w:p>
-          <w:pPr>
-            <w:pStyle w:val="TOC2"/>
-            <w:tabs>
-              <w:tab w:val="right" w:leader="dot" w:pos="9015"/>
-            </w:tabs>
-            <w:rPr>
-              <w:rStyle w:val="Hyperlink"/>
-              <w:noProof/>
-              <w:lang w:eastAsia="ja-JP"/>
-            </w:rPr>
-          </w:pPr>
-          <w:hyperlink w:anchor="_Toc542248490">
-            <w:r>
-              <w:rPr>
-                <w:rStyle w:val="Hyperlink"/>
-              </w:rPr>
-              <w:t>Future Work</w:t>
-            </w:r>
-            <w:r>
-              <w:tab/>
-            </w:r>
-            <w:r>
-              <w:fldChar w:fldCharType="begin"/>
-            </w:r>
-            <w:r>
-              <w:instrText>PAGEREF _Toc542248490 \h</w:instrText>
-            </w:r>
-            <w:r>
-              <w:fldChar w:fldCharType="separate"/>
-            </w:r>
-            <w:r>
-              <w:rPr>
-                <w:rStyle w:val="Hyperlink"/>
-              </w:rPr>
-              <w:t>13</w:t>
-            </w:r>
-            <w:r>
-              <w:fldChar w:fldCharType="end"/>
-            </w:r>
-          </w:hyperlink>
-        </w:p>
-        <w:p>
-          <w:pPr>
-            <w:pStyle w:val="TOC1"/>
-            <w:tabs>
-              <w:tab w:val="left" w:pos="435"/>
-              <w:tab w:val="right" w:leader="dot" w:pos="9015"/>
-            </w:tabs>
-            <w:rPr>
-              <w:rStyle w:val="Hyperlink"/>
-              <w:noProof/>
-              <w:lang w:eastAsia="ja-JP"/>
-            </w:rPr>
-          </w:pPr>
-          <w:hyperlink w:anchor="_Toc1743583894">
-            <w:r>
-              <w:rPr>
-                <w:rStyle w:val="Hyperlink"/>
-              </w:rPr>
-              <w:t>7.</w:t>
-            </w:r>
-            <w:r>
-              <w:tab/>
-            </w:r>
-            <w:r>
-              <w:rPr>
-                <w:rStyle w:val="Hyperlink"/>
-              </w:rPr>
-              <w:t>References</w:t>
-            </w:r>
-            <w:r>
-              <w:tab/>
-            </w:r>
-            <w:r>
-              <w:fldChar w:fldCharType="begin"/>
-            </w:r>
-            <w:r>
-              <w:instrText>PAGEREF _Toc1743583894 \h</w:instrText>
-            </w:r>
-            <w:r>
-              <w:fldChar w:fldCharType="separate"/>
-            </w:r>
-            <w:r>
-              <w:rPr>
-                <w:rStyle w:val="Hyperlink"/>
-              </w:rPr>
-              <w:t>13</w:t>
-            </w:r>
-            <w:r>
-              <w:fldChar w:fldCharType="end"/>
-            </w:r>
-          </w:hyperlink>
-        </w:p>
-        <w:p>
-          <w:pPr>
-            <w:pStyle w:val="TOC1"/>
-            <w:tabs>
-              <w:tab w:val="left" w:pos="435"/>
-              <w:tab w:val="right" w:leader="dot" w:pos="9015"/>
-            </w:tabs>
-            <w:rPr>
-              <w:rStyle w:val="Hyperlink"/>
-              <w:noProof/>
-              <w:lang w:eastAsia="ja-JP"/>
-            </w:rPr>
-          </w:pPr>
-          <w:hyperlink w:anchor="_Toc649705763">
-            <w:r>
-              <w:rPr>
-                <w:rStyle w:val="Hyperlink"/>
-              </w:rPr>
-              <w:t>8.</w:t>
-            </w:r>
-            <w:r>
-              <w:tab/>
-            </w:r>
-            <w:r>
-              <w:rPr>
-                <w:rStyle w:val="Hyperlink"/>
-              </w:rPr>
-              <w:t>Appendices</w:t>
-            </w:r>
-            <w:r>
-              <w:tab/>
-            </w:r>
-            <w:r>
-              <w:fldChar w:fldCharType="begin"/>
-            </w:r>
-            <w:r>
-              <w:instrText>PAGEREF _Toc649705763 \h</w:instrText>
-            </w:r>
-            <w:r>
-              <w:fldChar w:fldCharType="separate"/>
-            </w:r>
-            <w:r>
-              <w:rPr>
-                <w:rStyle w:val="Hyperlink"/>
-              </w:rPr>
-              <w:t>14</w:t>
-            </w:r>
-            <w:r>
-              <w:fldChar w:fldCharType="end"/>
-            </w:r>
-          </w:hyperlink>
           <w:r>
             <w:fldChar w:fldCharType="end"/>
           </w:r>
@@ -5298,7 +7112,7 @@
           <w:szCs w:val="40"/>
         </w:rPr>
       </w:pPr>
-      <w:bookmarkStart w:id="0" w:name="_Toc927214740"/>
+      <w:bookmarkStart w:id="0" w:name="_Toc187955724"/>
       <w:r>
         <w:rPr>
           <w:b/>
@@ -5364,7 +7178,7 @@
           <w:szCs w:val="32"/>
         </w:rPr>
       </w:pPr>
-      <w:bookmarkStart w:id="1" w:name="_Toc522749298"/>
+      <w:bookmarkStart w:id="1" w:name="_Toc187955725"/>
       <w:r>
         <w:rPr>
           <w:color w:val="000000" w:themeColor="text1"/>
@@ -5381,7 +7195,6 @@
         </w:rPr>
         <w:t xml:space="preserve"> </w:t>
       </w:r>
-      <w:bookmarkEnd w:id="1"/>
       <w:r>
         <w:rPr>
           <w:color w:val="000000" w:themeColor="text1"/>
@@ -5390,6 +7203,7 @@
         </w:rPr>
         <w:t>Description, Context and Motivation</w:t>
       </w:r>
+      <w:bookmarkEnd w:id="1"/>
     </w:p>
     <w:p>
       <w:pPr>
@@ -5508,48 +7322,109 @@
     <w:p>
       <w:pPr>
         <w:spacing w:after="0"/>
-        <w:rPr>
-          <w:color w:val="507BC8"/>
-        </w:rPr>
       </w:pPr>
     </w:p>
     <w:p>
       <w:pPr>
         <w:spacing w:after="0"/>
         <w:rPr>
-          <w:highlight w:val="yellow"/>
-        </w:rPr>
-      </w:pPr>
-      <w:r>
-        <w:rPr>
-          <w:highlight w:val="yellow"/>
-        </w:rPr>
-        <w:t>Problem Description</w:t>
+          <w:b/>
+          <w:bCs/>
+        </w:rPr>
+      </w:pPr>
+      <w:r>
+        <w:rPr>
+          <w:b/>
+          <w:bCs/>
+        </w:rPr>
+        <w:t>Context</w:t>
       </w:r>
     </w:p>
     <w:p>
       <w:pPr>
         <w:spacing w:after="0"/>
-        <w:rPr>
-          <w:highlight w:val="yellow"/>
-        </w:rPr>
-      </w:pPr>
-      <w:r>
-        <w:rPr>
-          <w:highlight w:val="yellow"/>
-        </w:rPr>
-        <w:t>Context</w:t>
+      </w:pPr>
+      <w:r>
+        <w:t xml:space="preserve">As AI becomes more and more integrated into various industries and fields, it has come to attention that AI could </w:t>
+      </w:r>
+      <w:r>
+        <w:t>possibly</w:t>
+      </w:r>
+      <w:r>
+        <w:t xml:space="preserve"> transform </w:t>
+      </w:r>
+      <w:r>
+        <w:t xml:space="preserve">many industries which needs the power to dynamically create new pieces of content or information. </w:t>
+      </w:r>
+      <w:r>
+        <w:t>One such field is the field of gaming, various games have a wide range of stories to tell, some games give you the option to let you choose and select.</w:t>
       </w:r>
     </w:p>
     <w:p>
       <w:pPr>
         <w:spacing w:after="0"/>
       </w:pPr>
-      <w:r>
-        <w:rPr>
-          <w:highlight w:val="yellow"/>
+    </w:p>
+    <w:p>
+      <w:pPr>
+        <w:spacing w:after="0"/>
+        <w:rPr>
+          <w:b/>
+          <w:bCs/>
+        </w:rPr>
+      </w:pPr>
+      <w:r>
+        <w:rPr>
+          <w:b/>
+          <w:bCs/>
         </w:rPr>
         <w:t>Motivation</w:t>
+      </w:r>
+    </w:p>
+    <w:p>
+      <w:pPr>
+        <w:spacing w:after="0"/>
+      </w:pPr>
+      <w:r>
+        <w:t>The motivation behind this work and research is the need to make games become more responsive to player actions, choices and events, in turn making them more immersive</w:t>
+      </w:r>
+      <w:r>
+        <w:t xml:space="preserve">, scalable and dynamic. AI has the potential to solve these challenges as they can generate contextually appropriate and compelling storylines and dialogues. </w:t>
+      </w:r>
+    </w:p>
+    <w:p>
+      <w:pPr>
+        <w:spacing w:after="0"/>
+      </w:pPr>
+    </w:p>
+    <w:p>
+      <w:pPr>
+        <w:spacing w:after="0"/>
+        <w:rPr>
+          <w:b/>
+          <w:bCs/>
+        </w:rPr>
+      </w:pPr>
+      <w:r>
+        <w:rPr>
+          <w:b/>
+          <w:bCs/>
+        </w:rPr>
+        <w:t>The Problem</w:t>
+      </w:r>
+    </w:p>
+    <w:p>
+      <w:pPr>
+        <w:spacing w:after="0"/>
+      </w:pPr>
+      <w:r>
+        <w:t xml:space="preserve">Many modern games have various issues with dialogues and quest, such as repetitiveness, uniqueness. Forcing developers to follow a rigid structure of pre-scripted quest and dialogue. Sometimes these pre-scripted quests </w:t>
+      </w:r>
+      <w:r>
+        <w:t>lack</w:t>
+      </w:r>
+      <w:r>
+        <w:t xml:space="preserve"> responsiveness to player actions. One solution to solve this problem is to use emergent dialogue and quest generation powered by AI. This system would dynamically create quests and storylines. The solution should be able to </w:t>
       </w:r>
     </w:p>
     <w:p>
@@ -5557,13 +7432,49 @@
         <w:pStyle w:val="ListParagraph"/>
         <w:numPr>
           <w:ilvl w:val="0"/>
-          <w:numId w:val="31"/>
+          <w:numId w:val="68"/>
         </w:numPr>
         <w:spacing w:after="0"/>
       </w:pPr>
       <w:r>
-        <w:t xml:space="preserve">The problem I’m trying to solve </w:t>
-      </w:r>
+        <w:t>Generate relevant and coherent dialogue.</w:t>
+      </w:r>
+    </w:p>
+    <w:p>
+      <w:pPr>
+        <w:pStyle w:val="ListParagraph"/>
+        <w:numPr>
+          <w:ilvl w:val="0"/>
+          <w:numId w:val="68"/>
+        </w:numPr>
+        <w:spacing w:after="0"/>
+      </w:pPr>
+      <w:r>
+        <w:t>Quests which adapt to players choices and progress.</w:t>
+      </w:r>
+    </w:p>
+    <w:p>
+      <w:pPr>
+        <w:pStyle w:val="ListParagraph"/>
+        <w:numPr>
+          <w:ilvl w:val="0"/>
+          <w:numId w:val="68"/>
+        </w:numPr>
+        <w:spacing w:after="0"/>
+      </w:pPr>
+      <w:r>
+        <w:t>Maintain a narrative consistency while introducing novelty and surprises.</w:t>
+      </w:r>
+    </w:p>
+    <w:p>
+      <w:pPr>
+        <w:spacing w:after="0"/>
+      </w:pPr>
+    </w:p>
+    <w:p>
+      <w:pPr>
+        <w:spacing w:after="0"/>
+      </w:pPr>
     </w:p>
     <w:p>
       <w:pPr>
@@ -5579,7 +7490,7 @@
           <w:szCs w:val="32"/>
         </w:rPr>
       </w:pPr>
-      <w:bookmarkStart w:id="2" w:name="_Toc1298644285"/>
+      <w:bookmarkStart w:id="2" w:name="_Toc187955726"/>
       <w:r>
         <w:rPr>
           <w:color w:val="000000" w:themeColor="text1"/>
@@ -5610,39 +7521,21 @@
       </w:r>
     </w:p>
     <w:p>
-      <w:pPr>
-        <w:rPr>
-          <w:highlight w:val="yellow"/>
-        </w:rPr>
-      </w:pPr>
-      <w:r>
-        <w:rPr>
-          <w:highlight w:val="yellow"/>
-        </w:rPr>
-        <w:t>Enhance and Evolve Player Immersion through Dynamic Content Creation inside Games.</w:t>
-      </w:r>
-    </w:p>
-    <w:p>
-      <w:pPr>
-        <w:rPr>
-          <w:highlight w:val="yellow"/>
-        </w:rPr>
-      </w:pPr>
-      <w:r>
-        <w:rPr>
-          <w:highlight w:val="yellow"/>
-        </w:rPr>
-        <w:t>Innovate Game Development with AI Integration</w:t>
-      </w:r>
-    </w:p>
-    <w:p>
-      <w:r>
-        <w:rPr>
-          <w:highlight w:val="yellow"/>
-        </w:rPr>
-        <w:t>Contribute to the Evolution of Interactive Storytelling</w:t>
-      </w:r>
-    </w:p>
+      <w:r>
+        <w:t>The goal of this is to enhance and improve player immersion through dynamic and responsive quests and dialogues.</w:t>
+      </w:r>
+    </w:p>
+    <w:p>
+      <w:r>
+        <w:t xml:space="preserve">Contribute to the integration of LLMs and AI in gaming. </w:t>
+      </w:r>
+    </w:p>
+    <w:p>
+      <w:r>
+        <w:t>Coherent and accurate quest and dialogue generation performed by the LLM.</w:t>
+      </w:r>
+    </w:p>
+    <w:p/>
     <w:p>
       <w:pPr>
         <w:pStyle w:val="Heading2"/>
@@ -5652,13 +7545,14 @@
           <w:szCs w:val="32"/>
         </w:rPr>
       </w:pPr>
-      <w:bookmarkStart w:id="3" w:name="_Toc198637622"/>
+      <w:bookmarkStart w:id="3" w:name="_Toc187955727"/>
       <w:r>
         <w:rPr>
           <w:color w:val="000000" w:themeColor="text1"/>
           <w:sz w:val="32"/>
           <w:szCs w:val="32"/>
         </w:rPr>
+        <w:lastRenderedPageBreak/>
         <w:t>Objectives</w:t>
       </w:r>
       <w:bookmarkEnd w:id="3"/>
@@ -5701,26 +7595,61 @@
       </w:r>
     </w:p>
     <w:p>
+      <w:pPr>
+        <w:pStyle w:val="ListParagraph"/>
+        <w:numPr>
+          <w:ilvl w:val="0"/>
+          <w:numId w:val="66"/>
+        </w:numPr>
+      </w:pPr>
       <w:r>
         <w:t>Design and Develop the RPG Framework.</w:t>
       </w:r>
     </w:p>
     <w:p>
+      <w:pPr>
+        <w:pStyle w:val="ListParagraph"/>
+        <w:numPr>
+          <w:ilvl w:val="0"/>
+          <w:numId w:val="66"/>
+        </w:numPr>
+      </w:pPr>
       <w:r>
         <w:t>Integrate the AI Language Models into the Framework.</w:t>
       </w:r>
     </w:p>
     <w:p>
+      <w:pPr>
+        <w:pStyle w:val="ListParagraph"/>
+        <w:numPr>
+          <w:ilvl w:val="0"/>
+          <w:numId w:val="66"/>
+        </w:numPr>
+      </w:pPr>
       <w:r>
         <w:t>Develop Content Moderation and Context Management.</w:t>
       </w:r>
     </w:p>
     <w:p>
+      <w:pPr>
+        <w:pStyle w:val="ListParagraph"/>
+        <w:numPr>
+          <w:ilvl w:val="0"/>
+          <w:numId w:val="66"/>
+        </w:numPr>
+      </w:pPr>
       <w:r>
         <w:t>Evaluate Player Experience and System Performance</w:t>
       </w:r>
     </w:p>
     <w:p>
+      <w:pPr>
+        <w:pStyle w:val="ListParagraph"/>
+        <w:numPr>
+          <w:ilvl w:val="0"/>
+          <w:numId w:val="66"/>
+        </w:numPr>
+      </w:pPr>
       <w:r>
         <w:t>Document the Development Process</w:t>
       </w:r>
@@ -5734,7 +7663,7 @@
           <w:szCs w:val="32"/>
         </w:rPr>
       </w:pPr>
-      <w:bookmarkStart w:id="4" w:name="_Toc960797214"/>
+      <w:bookmarkStart w:id="4" w:name="_Toc187955728"/>
       <w:r>
         <w:rPr>
           <w:color w:val="000000" w:themeColor="text1"/>
@@ -5743,6 +7672,7 @@
         </w:rPr>
         <w:t>Legal</w:t>
       </w:r>
+      <w:bookmarkEnd w:id="4"/>
     </w:p>
     <w:p>
       <w:pPr>
@@ -5768,6 +7698,61 @@
         </w:rPr>
         <w:t>egal considerations.   You are marked on your ability to identify them and take any actions necessary.</w:t>
       </w:r>
+    </w:p>
+    <w:p>
+      <w:pPr>
+        <w:pStyle w:val="ListParagraph"/>
+        <w:numPr>
+          <w:ilvl w:val="0"/>
+          <w:numId w:val="71"/>
+        </w:numPr>
+      </w:pPr>
+      <w:r>
+        <w:t>Data Privacy</w:t>
+      </w:r>
+    </w:p>
+    <w:p>
+      <w:pPr>
+        <w:pStyle w:val="ListParagraph"/>
+        <w:numPr>
+          <w:ilvl w:val="0"/>
+          <w:numId w:val="71"/>
+        </w:numPr>
+      </w:pPr>
+      <w:r>
+        <w:t>Intellectual Property</w:t>
+      </w:r>
+    </w:p>
+    <w:p>
+      <w:pPr>
+        <w:pStyle w:val="ListParagraph"/>
+        <w:numPr>
+          <w:ilvl w:val="0"/>
+          <w:numId w:val="71"/>
+        </w:numPr>
+      </w:pPr>
+      <w:r>
+        <w:t>Content Liability</w:t>
+      </w:r>
+    </w:p>
+    <w:p>
+      <w:pPr>
+        <w:pStyle w:val="ListParagraph"/>
+        <w:numPr>
+          <w:ilvl w:val="0"/>
+          <w:numId w:val="71"/>
+        </w:numPr>
+      </w:pPr>
+      <w:r>
+        <w:t>Compliance</w:t>
+      </w:r>
+    </w:p>
+    <w:p>
+      <w:pPr>
+        <w:rPr>
+          <w:color w:val="507BC8"/>
+        </w:rPr>
+      </w:pPr>
     </w:p>
     <w:p>
       <w:pPr>
@@ -5778,6 +7763,7 @@
           <w:szCs w:val="32"/>
         </w:rPr>
       </w:pPr>
+      <w:bookmarkStart w:id="5" w:name="_Toc187955729"/>
       <w:r>
         <w:rPr>
           <w:color w:val="000000" w:themeColor="text1"/>
@@ -5794,6 +7780,7 @@
         </w:rPr>
         <w:t>ocial</w:t>
       </w:r>
+      <w:bookmarkEnd w:id="5"/>
     </w:p>
     <w:p>
       <w:pPr>
@@ -5817,6 +7804,7 @@
           <w:szCs w:val="32"/>
         </w:rPr>
       </w:pPr>
+      <w:bookmarkStart w:id="6" w:name="_Toc187955730"/>
       <w:r>
         <w:rPr>
           <w:color w:val="000000" w:themeColor="text1"/>
@@ -5825,6 +7813,7 @@
         </w:rPr>
         <w:t>Ethical</w:t>
       </w:r>
+      <w:bookmarkEnd w:id="6"/>
     </w:p>
     <w:p>
       <w:pPr>
@@ -5837,6 +7826,54 @@
           <w:color w:val="507BC8"/>
         </w:rPr>
         <w:t>All projects will have ethical considerations.   You are marked on your ability to identify them and take any actions necessary.</w:t>
+      </w:r>
+    </w:p>
+    <w:p>
+      <w:pPr>
+        <w:pStyle w:val="ListParagraph"/>
+        <w:numPr>
+          <w:ilvl w:val="0"/>
+          <w:numId w:val="73"/>
+        </w:numPr>
+      </w:pPr>
+      <w:r>
+        <w:t>Bias and Fairness</w:t>
+      </w:r>
+    </w:p>
+    <w:p>
+      <w:pPr>
+        <w:pStyle w:val="ListParagraph"/>
+        <w:numPr>
+          <w:ilvl w:val="0"/>
+          <w:numId w:val="73"/>
+        </w:numPr>
+      </w:pPr>
+      <w:r>
+        <w:t>Transparency</w:t>
+      </w:r>
+    </w:p>
+    <w:p>
+      <w:pPr>
+        <w:pStyle w:val="ListParagraph"/>
+        <w:numPr>
+          <w:ilvl w:val="0"/>
+          <w:numId w:val="73"/>
+        </w:numPr>
+      </w:pPr>
+      <w:r>
+        <w:t>Safety and Security</w:t>
+      </w:r>
+    </w:p>
+    <w:p>
+      <w:pPr>
+        <w:pStyle w:val="ListParagraph"/>
+        <w:numPr>
+          <w:ilvl w:val="0"/>
+          <w:numId w:val="73"/>
+        </w:numPr>
+      </w:pPr>
+      <w:r>
+        <w:t>Autonomy and Control</w:t>
       </w:r>
     </w:p>
     <w:p>
@@ -5848,16 +7885,16 @@
           <w:szCs w:val="32"/>
         </w:rPr>
       </w:pPr>
+      <w:bookmarkStart w:id="7" w:name="_Toc187955731"/>
       <w:r>
         <w:rPr>
           <w:color w:val="000000" w:themeColor="text1"/>
           <w:sz w:val="32"/>
           <w:szCs w:val="32"/>
         </w:rPr>
-        <w:lastRenderedPageBreak/>
         <w:t>Professional</w:t>
       </w:r>
-      <w:bookmarkEnd w:id="4"/>
+      <w:bookmarkEnd w:id="7"/>
     </w:p>
     <w:p>
       <w:pPr>
@@ -5936,7 +7973,7 @@
           <w:szCs w:val="32"/>
         </w:rPr>
       </w:pPr>
-      <w:bookmarkStart w:id="5" w:name="_Toc273743648"/>
+      <w:bookmarkStart w:id="8" w:name="_Toc187955732"/>
       <w:r>
         <w:rPr>
           <w:color w:val="000000" w:themeColor="text1"/>
@@ -5945,7 +7982,7 @@
         </w:rPr>
         <w:t>Background</w:t>
       </w:r>
-      <w:bookmarkEnd w:id="5"/>
+      <w:bookmarkEnd w:id="8"/>
     </w:p>
     <w:p>
       <w:pPr>
@@ -6037,6 +8074,13 @@
         </w:rPr>
         <w:t>.</w:t>
       </w:r>
+    </w:p>
+    <w:p>
+      <w:pPr>
+        <w:rPr>
+          <w:color w:val="507BC8"/>
+        </w:rPr>
+      </w:pPr>
     </w:p>
     <w:p>
       <w:pPr>
@@ -6047,19 +8091,20 @@
           <w:szCs w:val="32"/>
         </w:rPr>
       </w:pPr>
-      <w:bookmarkStart w:id="6" w:name="_Toc210207254"/>
-      <w:bookmarkStart w:id="7" w:name="_Hlk98425559"/>
+      <w:bookmarkStart w:id="9" w:name="_Hlk98425559"/>
+      <w:bookmarkStart w:id="10" w:name="_Toc187955733"/>
       <w:r>
         <w:rPr>
           <w:color w:val="000000" w:themeColor="text1"/>
           <w:sz w:val="32"/>
           <w:szCs w:val="32"/>
         </w:rPr>
+        <w:lastRenderedPageBreak/>
         <w:t>Report overview</w:t>
       </w:r>
-      <w:bookmarkEnd w:id="6"/>
-    </w:p>
-    <w:bookmarkEnd w:id="7"/>
+      <w:bookmarkEnd w:id="10"/>
+    </w:p>
+    <w:bookmarkEnd w:id="9"/>
     <w:p>
       <w:pPr>
         <w:rPr>
@@ -6154,7 +8199,7 @@
           <w:szCs w:val="40"/>
         </w:rPr>
       </w:pPr>
-      <w:bookmarkStart w:id="8" w:name="_Toc1335231035"/>
+      <w:bookmarkStart w:id="11" w:name="_Toc187955734"/>
       <w:r>
         <w:rPr>
           <w:b/>
@@ -6196,7 +8241,7 @@
         </w:rPr>
         <w:t xml:space="preserve"> Review</w:t>
       </w:r>
-      <w:bookmarkEnd w:id="8"/>
+      <w:bookmarkEnd w:id="11"/>
     </w:p>
     <w:p>
       <w:pPr>
@@ -6266,6 +8311,7 @@
           <w:szCs w:val="28"/>
         </w:rPr>
       </w:pPr>
+      <w:bookmarkStart w:id="12" w:name="_Toc187955735"/>
       <w:r>
         <w:rPr>
           <w:color w:val="000000" w:themeColor="text1"/>
@@ -6274,6 +8320,7 @@
         </w:rPr>
         <w:t>Literature Review</w:t>
       </w:r>
+      <w:bookmarkEnd w:id="12"/>
     </w:p>
     <w:p>
       <w:pPr>
@@ -6670,12 +8717,14 @@
       <w:pPr>
         <w:pStyle w:val="Heading3"/>
       </w:pPr>
+      <w:bookmarkStart w:id="13" w:name="_Toc187955736"/>
       <w:r>
         <w:t xml:space="preserve">Generative Agents: Interactive Simulacra of Human </w:t>
       </w:r>
       <w:r>
         <w:t>Behaviour</w:t>
       </w:r>
+      <w:bookmarkEnd w:id="13"/>
     </w:p>
     <w:p>
       <w:pPr>
@@ -6823,13 +8872,7 @@
         <w:spacing w:after="0"/>
       </w:pPr>
       <w:r>
-        <w:t xml:space="preserve">The researchers have tested </w:t>
-      </w:r>
-      <w:r>
-        <w:t>agents’</w:t>
-      </w:r>
-      <w:r>
-        <w:t xml:space="preserve"> ability to maintain self-knowledge, retrieve memories, generate plans, react and reflect in isolation. They have also observed emergent social dynamics over two simulated days. </w:t>
+        <w:t xml:space="preserve">The researchers have tested agents’ ability to maintain self-knowledge, retrieve memories, generate plans, react and reflect in isolation. They have also observed emergent social dynamics over two simulated days. </w:t>
       </w:r>
     </w:p>
     <w:p>
@@ -6862,9 +8905,11 @@
       <w:pPr>
         <w:pStyle w:val="Heading3"/>
       </w:pPr>
+      <w:bookmarkStart w:id="14" w:name="_Toc187955737"/>
       <w:r>
         <w:t>Key Findings and Conclusions</w:t>
       </w:r>
+      <w:bookmarkEnd w:id="14"/>
     </w:p>
     <w:p>
       <w:pPr>
@@ -6954,9 +8999,11 @@
       <w:pPr>
         <w:pStyle w:val="Heading3"/>
       </w:pPr>
+      <w:bookmarkStart w:id="15" w:name="_Toc187955738"/>
       <w:r>
         <w:t>MemoRAG: Moving towards Next-Gen RAG Via Memory-Inspired Knowledge Discovery</w:t>
       </w:r>
+      <w:bookmarkEnd w:id="15"/>
     </w:p>
     <w:p>
       <w:pPr>
@@ -7351,6 +9398,7 @@
           <w:szCs w:val="28"/>
         </w:rPr>
       </w:pPr>
+      <w:bookmarkStart w:id="16" w:name="_Toc187955739"/>
       <w:r>
         <w:rPr>
           <w:color w:val="000000" w:themeColor="text1"/>
@@ -7360,6 +9408,7 @@
         <w:lastRenderedPageBreak/>
         <w:t>Technology Review</w:t>
       </w:r>
+      <w:bookmarkEnd w:id="16"/>
     </w:p>
     <w:p>
       <w:pPr>
@@ -7468,9 +9517,11 @@
       <w:pPr>
         <w:pStyle w:val="Heading3"/>
       </w:pPr>
+      <w:bookmarkStart w:id="17" w:name="_Toc187955740"/>
       <w:r>
         <w:t>Game Engine</w:t>
       </w:r>
+      <w:bookmarkEnd w:id="17"/>
     </w:p>
     <w:p>
       <w:pPr>
@@ -8008,10 +10059,7 @@
         <w:t>style and</w:t>
       </w:r>
       <w:r>
-        <w:t xml:space="preserve"> has many benefits such as fearless concurrency as its ownership and borrow checker provide a built-in safety for this style of programming.</w:t>
-      </w:r>
-      <w:r>
-        <w:t xml:space="preserve"> </w:t>
+        <w:t xml:space="preserve"> has many benefits such as fearless concurrency as its ownership and borrow checker provide a built-in safety for this style of programming. </w:t>
       </w:r>
     </w:p>
     <w:p>
@@ -8257,9 +10305,11 @@
       <w:pPr>
         <w:pStyle w:val="Heading3"/>
       </w:pPr>
+      <w:bookmarkStart w:id="18" w:name="_Toc187955741"/>
       <w:r>
         <w:t>LLM Technologies</w:t>
       </w:r>
+      <w:bookmarkEnd w:id="18"/>
     </w:p>
     <w:p>
       <w:pPr>
@@ -8459,6 +10509,7 @@
         <w:pStyle w:val="Heading4"/>
       </w:pPr>
       <w:r>
+        <w:lastRenderedPageBreak/>
         <w:t>LangChain</w:t>
       </w:r>
     </w:p>
@@ -8667,9 +10718,11 @@
       <w:pPr>
         <w:pStyle w:val="Heading3"/>
       </w:pPr>
+      <w:bookmarkStart w:id="19" w:name="_Toc187955742"/>
       <w:r>
         <w:t>Version Control and Collaboration Tools</w:t>
       </w:r>
+      <w:bookmarkEnd w:id="19"/>
     </w:p>
     <w:p>
       <w:pPr>
@@ -8753,9 +10806,12 @@
       <w:pPr>
         <w:pStyle w:val="Heading3"/>
       </w:pPr>
-      <w:r>
+      <w:bookmarkStart w:id="20" w:name="_Toc187955743"/>
+      <w:r>
+        <w:lastRenderedPageBreak/>
         <w:t>Journalling and Knowledge Base</w:t>
       </w:r>
+      <w:bookmarkEnd w:id="20"/>
     </w:p>
     <w:p>
       <w:pPr>
@@ -8818,9 +10874,11 @@
       <w:pPr>
         <w:pStyle w:val="Heading3"/>
       </w:pPr>
+      <w:bookmarkStart w:id="21" w:name="_Toc187955744"/>
       <w:r>
         <w:t>Diagramming and Visualization</w:t>
       </w:r>
+      <w:bookmarkEnd w:id="21"/>
     </w:p>
     <w:p>
       <w:pPr>
@@ -8845,13 +10903,7 @@
     </w:p>
     <w:p>
       <w:r>
-        <w:t xml:space="preserve">Draw.io is another free and open-source option, this has been stable for me when for this degree. Using it to draw things such as Flow Charts Entity Relation Diagrams and many other diagrams, this software has all the tools required to make well-made </w:t>
-      </w:r>
-      <w:r>
-        <w:t>diagrams but</w:t>
-      </w:r>
-      <w:r>
-        <w:t xml:space="preserve"> is somewhat dated.</w:t>
+        <w:t>Draw.io is another free and open-source option, this has been stable for me when for this degree. Using it to draw things such as Flow Charts Entity Relation Diagrams and many other diagrams, this software has all the tools required to make well-made diagrams but is somewhat dated.</w:t>
       </w:r>
     </w:p>
     <w:p/>
@@ -8883,15 +10935,16 @@
           <w:szCs w:val="28"/>
         </w:rPr>
       </w:pPr>
+      <w:bookmarkStart w:id="22" w:name="_Toc187955745"/>
       <w:r>
         <w:rPr>
           <w:color w:val="000000" w:themeColor="text1"/>
           <w:sz w:val="32"/>
           <w:szCs w:val="32"/>
         </w:rPr>
-        <w:lastRenderedPageBreak/>
         <w:t>Summary of Outcomes of Literature and Technology Review</w:t>
       </w:r>
+      <w:bookmarkEnd w:id="22"/>
     </w:p>
     <w:p>
       <w:pPr>
@@ -9860,7 +11913,7 @@
           <w:szCs w:val="40"/>
         </w:rPr>
       </w:pPr>
-      <w:bookmarkStart w:id="9" w:name="_Toc1844834773"/>
+      <w:bookmarkStart w:id="23" w:name="_Toc187955746"/>
       <w:r>
         <w:rPr>
           <w:b/>
@@ -9869,10 +11922,9 @@
           <w:sz w:val="40"/>
           <w:szCs w:val="40"/>
         </w:rPr>
-        <w:lastRenderedPageBreak/>
         <w:t>Methodology</w:t>
       </w:r>
-      <w:bookmarkEnd w:id="9"/>
+      <w:bookmarkEnd w:id="23"/>
     </w:p>
     <w:p>
       <w:pPr>
@@ -10193,12 +12245,14 @@
       <w:pPr>
         <w:pStyle w:val="Heading3"/>
       </w:pPr>
+      <w:bookmarkStart w:id="24" w:name="_Toc187955747"/>
       <w:r>
         <w:t>Design</w:t>
       </w:r>
       <w:r>
         <w:t xml:space="preserve"> and Methodology</w:t>
       </w:r>
+      <w:bookmarkEnd w:id="24"/>
     </w:p>
     <w:p>
       <w:pPr>
@@ -10401,6 +12455,7 @@
         </w:numPr>
       </w:pPr>
       <w:r>
+        <w:lastRenderedPageBreak/>
         <w:t>Refinement Phase</w:t>
       </w:r>
     </w:p>
@@ -10425,7 +12480,6 @@
         </w:numPr>
       </w:pPr>
       <w:r>
-        <w:lastRenderedPageBreak/>
         <w:t>Optimize system performance based on feedback and testing insights.</w:t>
       </w:r>
     </w:p>
@@ -10467,9 +12521,11 @@
       <w:pPr>
         <w:pStyle w:val="Heading3"/>
       </w:pPr>
+      <w:bookmarkStart w:id="25" w:name="_Toc187955748"/>
       <w:r>
         <w:t>Testing and Evaluation</w:t>
       </w:r>
+      <w:bookmarkEnd w:id="25"/>
     </w:p>
     <w:p>
       <w:pPr>
@@ -10693,9 +12749,11 @@
       <w:pPr>
         <w:pStyle w:val="Heading3"/>
       </w:pPr>
+      <w:bookmarkStart w:id="26" w:name="_Toc187955749"/>
       <w:r>
         <w:t>Project Management</w:t>
       </w:r>
+      <w:bookmarkEnd w:id="26"/>
     </w:p>
     <w:p>
       <w:pPr>
@@ -10730,10 +12788,11 @@
       <w:pPr>
         <w:pStyle w:val="Heading3"/>
       </w:pPr>
-      <w:r>
-        <w:lastRenderedPageBreak/>
+      <w:bookmarkStart w:id="27" w:name="_Toc187955750"/>
+      <w:r>
         <w:t>Technologies and Processes</w:t>
       </w:r>
+      <w:bookmarkEnd w:id="27"/>
     </w:p>
     <w:p>
       <w:pPr>
@@ -10918,7 +12977,7 @@
           <w:szCs w:val="40"/>
         </w:rPr>
       </w:pPr>
-      <w:bookmarkStart w:id="10" w:name="_Toc1739317238"/>
+      <w:bookmarkStart w:id="28" w:name="_Toc187955751"/>
       <w:r>
         <w:rPr>
           <w:b/>
@@ -10930,7 +12989,7 @@
         <w:lastRenderedPageBreak/>
         <w:t>Implementation</w:t>
       </w:r>
-      <w:bookmarkEnd w:id="10"/>
+      <w:bookmarkEnd w:id="28"/>
       <w:r>
         <w:rPr>
           <w:b/>
@@ -11280,7 +13339,7 @@
           <w:szCs w:val="40"/>
         </w:rPr>
       </w:pPr>
-      <w:bookmarkStart w:id="11" w:name="_Toc826321870"/>
+      <w:bookmarkStart w:id="29" w:name="_Toc187955752"/>
       <w:r>
         <w:rPr>
           <w:b/>
@@ -11302,7 +13361,7 @@
         </w:rPr>
         <w:t>Results</w:t>
       </w:r>
-      <w:bookmarkEnd w:id="11"/>
+      <w:bookmarkEnd w:id="29"/>
     </w:p>
     <w:p>
       <w:pPr>
@@ -11508,7 +13567,7 @@
           <w:szCs w:val="40"/>
         </w:rPr>
       </w:pPr>
-      <w:bookmarkStart w:id="12" w:name="_Toc253686570"/>
+      <w:bookmarkStart w:id="30" w:name="_Toc187955753"/>
       <w:r>
         <w:rPr>
           <w:b/>
@@ -11520,7 +13579,7 @@
         <w:lastRenderedPageBreak/>
         <w:t>Conclusion</w:t>
       </w:r>
-      <w:bookmarkEnd w:id="12"/>
+      <w:bookmarkEnd w:id="30"/>
     </w:p>
     <w:p>
       <w:pPr>
@@ -11612,7 +13671,7 @@
           <w:szCs w:val="32"/>
         </w:rPr>
       </w:pPr>
-      <w:bookmarkStart w:id="13" w:name="_Toc542248490"/>
+      <w:bookmarkStart w:id="31" w:name="_Toc187955754"/>
       <w:r>
         <w:rPr>
           <w:color w:val="000000" w:themeColor="text1"/>
@@ -11621,7 +13680,7 @@
         </w:rPr>
         <w:t>Future Work</w:t>
       </w:r>
-      <w:bookmarkEnd w:id="13"/>
+      <w:bookmarkEnd w:id="31"/>
     </w:p>
     <w:p>
       <w:pPr>
@@ -11703,7 +13762,7 @@
           <w:szCs w:val="32"/>
         </w:rPr>
       </w:pPr>
-      <w:bookmarkStart w:id="14" w:name="_Toc1734103406"/>
+      <w:bookmarkStart w:id="32" w:name="_Toc187955755"/>
       <w:r>
         <w:rPr>
           <w:color w:val="000000" w:themeColor="text1"/>
@@ -11712,7 +13771,7 @@
         </w:rPr>
         <w:t>Reflection</w:t>
       </w:r>
-      <w:bookmarkEnd w:id="14"/>
+      <w:bookmarkEnd w:id="32"/>
     </w:p>
     <w:p>
       <w:pPr>
@@ -11807,7 +13866,7 @@
           <w:szCs w:val="40"/>
         </w:rPr>
       </w:pPr>
-      <w:bookmarkStart w:id="15" w:name="_Toc1743583894"/>
+      <w:bookmarkStart w:id="33" w:name="_Toc187955756"/>
       <w:r>
         <w:rPr>
           <w:b/>
@@ -11819,7 +13878,7 @@
         <w:lastRenderedPageBreak/>
         <w:t>References</w:t>
       </w:r>
-      <w:bookmarkEnd w:id="15"/>
+      <w:bookmarkEnd w:id="33"/>
     </w:p>
     <w:p>
       <w:pPr>
@@ -12297,7 +14356,7 @@
           <w:szCs w:val="40"/>
         </w:rPr>
       </w:pPr>
-      <w:bookmarkStart w:id="16" w:name="_Toc649705763"/>
+      <w:bookmarkStart w:id="34" w:name="_Toc187955757"/>
       <w:r>
         <w:rPr>
           <w:b/>
@@ -12309,7 +14368,7 @@
         <w:lastRenderedPageBreak/>
         <w:t>Appendices</w:t>
       </w:r>
-      <w:bookmarkEnd w:id="16"/>
+      <w:bookmarkEnd w:id="34"/>
     </w:p>
     <w:p>
       <w:pPr>
@@ -13496,6 +15555,92 @@
     </w:lvl>
   </w:abstractNum>
   <w:abstractNum w:abstractNumId="7" w15:restartNumberingAfterBreak="0">
+    <w:nsid w:val="11F8791D"/>
+    <w:multiLevelType w:val="hybridMultilevel"/>
+    <w:tmpl w:val="66289F82"/>
+    <w:lvl w:ilvl="0" w:tplc="0809000F">
+      <w:start w:val="1"/>
+      <w:numFmt w:val="decimal"/>
+      <w:lvlText w:val="%1."/>
+      <w:lvlJc w:val="left"/>
+      <w:pPr>
+        <w:ind w:left="1080" w:hanging="360"/>
+      </w:pPr>
+    </w:lvl>
+    <w:lvl w:ilvl="1" w:tplc="08090019" w:tentative="1">
+      <w:start w:val="1"/>
+      <w:numFmt w:val="lowerLetter"/>
+      <w:lvlText w:val="%2."/>
+      <w:lvlJc w:val="left"/>
+      <w:pPr>
+        <w:ind w:left="1800" w:hanging="360"/>
+      </w:pPr>
+    </w:lvl>
+    <w:lvl w:ilvl="2" w:tplc="0809001B" w:tentative="1">
+      <w:start w:val="1"/>
+      <w:numFmt w:val="lowerRoman"/>
+      <w:lvlText w:val="%3."/>
+      <w:lvlJc w:val="right"/>
+      <w:pPr>
+        <w:ind w:left="2520" w:hanging="180"/>
+      </w:pPr>
+    </w:lvl>
+    <w:lvl w:ilvl="3" w:tplc="0809000F" w:tentative="1">
+      <w:start w:val="1"/>
+      <w:numFmt w:val="decimal"/>
+      <w:lvlText w:val="%4."/>
+      <w:lvlJc w:val="left"/>
+      <w:pPr>
+        <w:ind w:left="3240" w:hanging="360"/>
+      </w:pPr>
+    </w:lvl>
+    <w:lvl w:ilvl="4" w:tplc="08090019" w:tentative="1">
+      <w:start w:val="1"/>
+      <w:numFmt w:val="lowerLetter"/>
+      <w:lvlText w:val="%5."/>
+      <w:lvlJc w:val="left"/>
+      <w:pPr>
+        <w:ind w:left="3960" w:hanging="360"/>
+      </w:pPr>
+    </w:lvl>
+    <w:lvl w:ilvl="5" w:tplc="0809001B" w:tentative="1">
+      <w:start w:val="1"/>
+      <w:numFmt w:val="lowerRoman"/>
+      <w:lvlText w:val="%6."/>
+      <w:lvlJc w:val="right"/>
+      <w:pPr>
+        <w:ind w:left="4680" w:hanging="180"/>
+      </w:pPr>
+    </w:lvl>
+    <w:lvl w:ilvl="6" w:tplc="0809000F" w:tentative="1">
+      <w:start w:val="1"/>
+      <w:numFmt w:val="decimal"/>
+      <w:lvlText w:val="%7."/>
+      <w:lvlJc w:val="left"/>
+      <w:pPr>
+        <w:ind w:left="5400" w:hanging="360"/>
+      </w:pPr>
+    </w:lvl>
+    <w:lvl w:ilvl="7" w:tplc="08090019" w:tentative="1">
+      <w:start w:val="1"/>
+      <w:numFmt w:val="lowerLetter"/>
+      <w:lvlText w:val="%8."/>
+      <w:lvlJc w:val="left"/>
+      <w:pPr>
+        <w:ind w:left="6120" w:hanging="360"/>
+      </w:pPr>
+    </w:lvl>
+    <w:lvl w:ilvl="8" w:tplc="0809001B" w:tentative="1">
+      <w:start w:val="1"/>
+      <w:numFmt w:val="lowerRoman"/>
+      <w:lvlText w:val="%9."/>
+      <w:lvlJc w:val="right"/>
+      <w:pPr>
+        <w:ind w:left="6840" w:hanging="180"/>
+      </w:pPr>
+    </w:lvl>
+  </w:abstractNum>
+  <w:abstractNum w:abstractNumId="8" w15:restartNumberingAfterBreak="0">
     <w:nsid w:val="1280685D"/>
     <w:multiLevelType w:val="hybridMultilevel"/>
     <w:tmpl w:val="7A86EFF2"/>
@@ -13584,7 +15729,7 @@
       </w:pPr>
     </w:lvl>
   </w:abstractNum>
-  <w:abstractNum w:abstractNumId="8" w15:restartNumberingAfterBreak="0">
+  <w:abstractNum w:abstractNumId="9" w15:restartNumberingAfterBreak="0">
     <w:nsid w:val="14436371"/>
     <w:multiLevelType w:val="hybridMultilevel"/>
     <w:tmpl w:val="FFFFFFFF"/>
@@ -13697,7 +15842,7 @@
       </w:rPr>
     </w:lvl>
   </w:abstractNum>
-  <w:abstractNum w:abstractNumId="9" w15:restartNumberingAfterBreak="0">
+  <w:abstractNum w:abstractNumId="10" w15:restartNumberingAfterBreak="0">
     <w:nsid w:val="165167A4"/>
     <w:multiLevelType w:val="hybridMultilevel"/>
     <w:tmpl w:val="A25292C0"/>
@@ -13810,7 +15955,7 @@
       </w:rPr>
     </w:lvl>
   </w:abstractNum>
-  <w:abstractNum w:abstractNumId="10" w15:restartNumberingAfterBreak="0">
+  <w:abstractNum w:abstractNumId="11" w15:restartNumberingAfterBreak="0">
     <w:nsid w:val="18385A6F"/>
     <w:multiLevelType w:val="hybridMultilevel"/>
     <w:tmpl w:val="5CC21C28"/>
@@ -13923,7 +16068,7 @@
       </w:rPr>
     </w:lvl>
   </w:abstractNum>
-  <w:abstractNum w:abstractNumId="11" w15:restartNumberingAfterBreak="0">
+  <w:abstractNum w:abstractNumId="12" w15:restartNumberingAfterBreak="0">
     <w:nsid w:val="197846D4"/>
     <w:multiLevelType w:val="hybridMultilevel"/>
     <w:tmpl w:val="D7EC13D4"/>
@@ -14036,7 +16181,7 @@
       </w:rPr>
     </w:lvl>
   </w:abstractNum>
-  <w:abstractNum w:abstractNumId="12" w15:restartNumberingAfterBreak="0">
+  <w:abstractNum w:abstractNumId="13" w15:restartNumberingAfterBreak="0">
     <w:nsid w:val="1C71417E"/>
     <w:multiLevelType w:val="hybridMultilevel"/>
     <w:tmpl w:val="2A404B44"/>
@@ -14148,7 +16293,7 @@
       </w:rPr>
     </w:lvl>
   </w:abstractNum>
-  <w:abstractNum w:abstractNumId="13" w15:restartNumberingAfterBreak="0">
+  <w:abstractNum w:abstractNumId="14" w15:restartNumberingAfterBreak="0">
     <w:nsid w:val="1C80599A"/>
     <w:multiLevelType w:val="hybridMultilevel"/>
     <w:tmpl w:val="FFFFFFFF"/>
@@ -14234,7 +16379,7 @@
       </w:pPr>
     </w:lvl>
   </w:abstractNum>
-  <w:abstractNum w:abstractNumId="14" w15:restartNumberingAfterBreak="0">
+  <w:abstractNum w:abstractNumId="15" w15:restartNumberingAfterBreak="0">
     <w:nsid w:val="26BA5DD1"/>
     <w:multiLevelType w:val="hybridMultilevel"/>
     <w:tmpl w:val="2DB62B5A"/>
@@ -14347,7 +16492,7 @@
       </w:rPr>
     </w:lvl>
   </w:abstractNum>
-  <w:abstractNum w:abstractNumId="15" w15:restartNumberingAfterBreak="0">
+  <w:abstractNum w:abstractNumId="16" w15:restartNumberingAfterBreak="0">
     <w:nsid w:val="27425A08"/>
     <w:multiLevelType w:val="hybridMultilevel"/>
     <w:tmpl w:val="B85E94AC"/>
@@ -14460,7 +16605,7 @@
       </w:rPr>
     </w:lvl>
   </w:abstractNum>
-  <w:abstractNum w:abstractNumId="16" w15:restartNumberingAfterBreak="0">
+  <w:abstractNum w:abstractNumId="17" w15:restartNumberingAfterBreak="0">
     <w:nsid w:val="28B601F5"/>
     <w:multiLevelType w:val="multilevel"/>
     <w:tmpl w:val="6582BAF0"/>
@@ -14609,7 +16754,7 @@
       </w:rPr>
     </w:lvl>
   </w:abstractNum>
-  <w:abstractNum w:abstractNumId="17" w15:restartNumberingAfterBreak="0">
+  <w:abstractNum w:abstractNumId="18" w15:restartNumberingAfterBreak="0">
     <w:nsid w:val="2A5B2C72"/>
     <w:multiLevelType w:val="hybridMultilevel"/>
     <w:tmpl w:val="7A7E94E8"/>
@@ -14722,7 +16867,7 @@
       </w:rPr>
     </w:lvl>
   </w:abstractNum>
-  <w:abstractNum w:abstractNumId="18" w15:restartNumberingAfterBreak="0">
+  <w:abstractNum w:abstractNumId="19" w15:restartNumberingAfterBreak="0">
     <w:nsid w:val="2FB2046C"/>
     <w:multiLevelType w:val="hybridMultilevel"/>
     <w:tmpl w:val="A826241C"/>
@@ -14835,7 +16980,7 @@
       </w:rPr>
     </w:lvl>
   </w:abstractNum>
-  <w:abstractNum w:abstractNumId="19" w15:restartNumberingAfterBreak="0">
+  <w:abstractNum w:abstractNumId="20" w15:restartNumberingAfterBreak="0">
     <w:nsid w:val="327A6F13"/>
     <w:multiLevelType w:val="hybridMultilevel"/>
     <w:tmpl w:val="FFFFFFFF"/>
@@ -14948,7 +17093,7 @@
       </w:rPr>
     </w:lvl>
   </w:abstractNum>
-  <w:abstractNum w:abstractNumId="20" w15:restartNumberingAfterBreak="0">
+  <w:abstractNum w:abstractNumId="21" w15:restartNumberingAfterBreak="0">
     <w:nsid w:val="35DE4D11"/>
     <w:multiLevelType w:val="multilevel"/>
     <w:tmpl w:val="711CB1C2"/>
@@ -15097,7 +17242,7 @@
       </w:rPr>
     </w:lvl>
   </w:abstractNum>
-  <w:abstractNum w:abstractNumId="21" w15:restartNumberingAfterBreak="0">
+  <w:abstractNum w:abstractNumId="22" w15:restartNumberingAfterBreak="0">
     <w:nsid w:val="38D208AE"/>
     <w:multiLevelType w:val="hybridMultilevel"/>
     <w:tmpl w:val="7020D954"/>
@@ -15210,7 +17355,7 @@
       </w:rPr>
     </w:lvl>
   </w:abstractNum>
-  <w:abstractNum w:abstractNumId="22" w15:restartNumberingAfterBreak="0">
+  <w:abstractNum w:abstractNumId="23" w15:restartNumberingAfterBreak="0">
     <w:nsid w:val="3B431422"/>
     <w:multiLevelType w:val="hybridMultilevel"/>
     <w:tmpl w:val="FFFFFFFF"/>
@@ -15296,7 +17441,7 @@
       </w:pPr>
     </w:lvl>
   </w:abstractNum>
-  <w:abstractNum w:abstractNumId="23" w15:restartNumberingAfterBreak="0">
+  <w:abstractNum w:abstractNumId="24" w15:restartNumberingAfterBreak="0">
     <w:nsid w:val="3BB53CCD"/>
     <w:multiLevelType w:val="hybridMultilevel"/>
     <w:tmpl w:val="26F26A24"/>
@@ -15409,7 +17554,96 @@
       </w:rPr>
     </w:lvl>
   </w:abstractNum>
-  <w:abstractNum w:abstractNumId="24" w15:restartNumberingAfterBreak="0">
+  <w:abstractNum w:abstractNumId="25" w15:restartNumberingAfterBreak="0">
+    <w:nsid w:val="3BBE2AC7"/>
+    <w:multiLevelType w:val="hybridMultilevel"/>
+    <w:tmpl w:val="9878AD60"/>
+    <w:lvl w:ilvl="0" w:tplc="0809000F">
+      <w:start w:val="1"/>
+      <w:numFmt w:val="decimal"/>
+      <w:lvlText w:val="%1."/>
+      <w:lvlJc w:val="left"/>
+      <w:pPr>
+        <w:ind w:left="720" w:hanging="360"/>
+      </w:pPr>
+      <w:rPr>
+        <w:rFonts w:hint="default"/>
+      </w:rPr>
+    </w:lvl>
+    <w:lvl w:ilvl="1" w:tplc="08090019" w:tentative="1">
+      <w:start w:val="1"/>
+      <w:numFmt w:val="lowerLetter"/>
+      <w:lvlText w:val="%2."/>
+      <w:lvlJc w:val="left"/>
+      <w:pPr>
+        <w:ind w:left="1440" w:hanging="360"/>
+      </w:pPr>
+    </w:lvl>
+    <w:lvl w:ilvl="2" w:tplc="0809001B" w:tentative="1">
+      <w:start w:val="1"/>
+      <w:numFmt w:val="lowerRoman"/>
+      <w:lvlText w:val="%3."/>
+      <w:lvlJc w:val="right"/>
+      <w:pPr>
+        <w:ind w:left="2160" w:hanging="180"/>
+      </w:pPr>
+    </w:lvl>
+    <w:lvl w:ilvl="3" w:tplc="0809000F" w:tentative="1">
+      <w:start w:val="1"/>
+      <w:numFmt w:val="decimal"/>
+      <w:lvlText w:val="%4."/>
+      <w:lvlJc w:val="left"/>
+      <w:pPr>
+        <w:ind w:left="2880" w:hanging="360"/>
+      </w:pPr>
+    </w:lvl>
+    <w:lvl w:ilvl="4" w:tplc="08090019" w:tentative="1">
+      <w:start w:val="1"/>
+      <w:numFmt w:val="lowerLetter"/>
+      <w:lvlText w:val="%5."/>
+      <w:lvlJc w:val="left"/>
+      <w:pPr>
+        <w:ind w:left="3600" w:hanging="360"/>
+      </w:pPr>
+    </w:lvl>
+    <w:lvl w:ilvl="5" w:tplc="0809001B" w:tentative="1">
+      <w:start w:val="1"/>
+      <w:numFmt w:val="lowerRoman"/>
+      <w:lvlText w:val="%6."/>
+      <w:lvlJc w:val="right"/>
+      <w:pPr>
+        <w:ind w:left="4320" w:hanging="180"/>
+      </w:pPr>
+    </w:lvl>
+    <w:lvl w:ilvl="6" w:tplc="0809000F" w:tentative="1">
+      <w:start w:val="1"/>
+      <w:numFmt w:val="decimal"/>
+      <w:lvlText w:val="%7."/>
+      <w:lvlJc w:val="left"/>
+      <w:pPr>
+        <w:ind w:left="5040" w:hanging="360"/>
+      </w:pPr>
+    </w:lvl>
+    <w:lvl w:ilvl="7" w:tplc="08090019" w:tentative="1">
+      <w:start w:val="1"/>
+      <w:numFmt w:val="lowerLetter"/>
+      <w:lvlText w:val="%8."/>
+      <w:lvlJc w:val="left"/>
+      <w:pPr>
+        <w:ind w:left="5760" w:hanging="360"/>
+      </w:pPr>
+    </w:lvl>
+    <w:lvl w:ilvl="8" w:tplc="0809001B" w:tentative="1">
+      <w:start w:val="1"/>
+      <w:numFmt w:val="lowerRoman"/>
+      <w:lvlText w:val="%9."/>
+      <w:lvlJc w:val="right"/>
+      <w:pPr>
+        <w:ind w:left="6480" w:hanging="180"/>
+      </w:pPr>
+    </w:lvl>
+  </w:abstractNum>
+  <w:abstractNum w:abstractNumId="26" w15:restartNumberingAfterBreak="0">
     <w:nsid w:val="3C5B3826"/>
     <w:multiLevelType w:val="hybridMultilevel"/>
     <w:tmpl w:val="72BCFB20"/>
@@ -15522,7 +17756,7 @@
       </w:rPr>
     </w:lvl>
   </w:abstractNum>
-  <w:abstractNum w:abstractNumId="25" w15:restartNumberingAfterBreak="0">
+  <w:abstractNum w:abstractNumId="27" w15:restartNumberingAfterBreak="0">
     <w:nsid w:val="414B3F45"/>
     <w:multiLevelType w:val="hybridMultilevel"/>
     <w:tmpl w:val="FFFFFFFF"/>
@@ -15608,7 +17842,7 @@
       </w:pPr>
     </w:lvl>
   </w:abstractNum>
-  <w:abstractNum w:abstractNumId="26" w15:restartNumberingAfterBreak="0">
+  <w:abstractNum w:abstractNumId="28" w15:restartNumberingAfterBreak="0">
     <w:nsid w:val="42562FBC"/>
     <w:multiLevelType w:val="hybridMultilevel"/>
     <w:tmpl w:val="ADC87460"/>
@@ -15721,7 +17955,7 @@
       </w:rPr>
     </w:lvl>
   </w:abstractNum>
-  <w:abstractNum w:abstractNumId="27" w15:restartNumberingAfterBreak="0">
+  <w:abstractNum w:abstractNumId="29" w15:restartNumberingAfterBreak="0">
     <w:nsid w:val="42EA43FA"/>
     <w:multiLevelType w:val="hybridMultilevel"/>
     <w:tmpl w:val="35C659D6"/>
@@ -15834,7 +18068,7 @@
       </w:rPr>
     </w:lvl>
   </w:abstractNum>
-  <w:abstractNum w:abstractNumId="28" w15:restartNumberingAfterBreak="0">
+  <w:abstractNum w:abstractNumId="30" w15:restartNumberingAfterBreak="0">
     <w:nsid w:val="43316AFE"/>
     <w:multiLevelType w:val="hybridMultilevel"/>
     <w:tmpl w:val="C2388CC8"/>
@@ -15923,7 +18157,298 @@
       </w:pPr>
     </w:lvl>
   </w:abstractNum>
-  <w:abstractNum w:abstractNumId="29" w15:restartNumberingAfterBreak="0">
+  <w:abstractNum w:abstractNumId="31" w15:restartNumberingAfterBreak="0">
+    <w:nsid w:val="44176523"/>
+    <w:multiLevelType w:val="hybridMultilevel"/>
+    <w:tmpl w:val="55FC095A"/>
+    <w:lvl w:ilvl="0" w:tplc="08090001">
+      <w:start w:val="1"/>
+      <w:numFmt w:val="bullet"/>
+      <w:lvlText w:val=""/>
+      <w:lvlJc w:val="left"/>
+      <w:pPr>
+        <w:ind w:left="720" w:hanging="360"/>
+      </w:pPr>
+      <w:rPr>
+        <w:rFonts w:ascii="Symbol" w:hAnsi="Symbol" w:hint="default"/>
+      </w:rPr>
+    </w:lvl>
+    <w:lvl w:ilvl="1" w:tplc="08090003" w:tentative="1">
+      <w:start w:val="1"/>
+      <w:numFmt w:val="bullet"/>
+      <w:lvlText w:val="o"/>
+      <w:lvlJc w:val="left"/>
+      <w:pPr>
+        <w:ind w:left="1440" w:hanging="360"/>
+      </w:pPr>
+      <w:rPr>
+        <w:rFonts w:ascii="Courier New" w:hAnsi="Courier New" w:cs="Courier New" w:hint="default"/>
+      </w:rPr>
+    </w:lvl>
+    <w:lvl w:ilvl="2" w:tplc="08090005" w:tentative="1">
+      <w:start w:val="1"/>
+      <w:numFmt w:val="bullet"/>
+      <w:lvlText w:val=""/>
+      <w:lvlJc w:val="left"/>
+      <w:pPr>
+        <w:ind w:left="2160" w:hanging="360"/>
+      </w:pPr>
+      <w:rPr>
+        <w:rFonts w:ascii="Wingdings" w:hAnsi="Wingdings" w:hint="default"/>
+      </w:rPr>
+    </w:lvl>
+    <w:lvl w:ilvl="3" w:tplc="08090001" w:tentative="1">
+      <w:start w:val="1"/>
+      <w:numFmt w:val="bullet"/>
+      <w:lvlText w:val=""/>
+      <w:lvlJc w:val="left"/>
+      <w:pPr>
+        <w:ind w:left="2880" w:hanging="360"/>
+      </w:pPr>
+      <w:rPr>
+        <w:rFonts w:ascii="Symbol" w:hAnsi="Symbol" w:hint="default"/>
+      </w:rPr>
+    </w:lvl>
+    <w:lvl w:ilvl="4" w:tplc="08090003" w:tentative="1">
+      <w:start w:val="1"/>
+      <w:numFmt w:val="bullet"/>
+      <w:lvlText w:val="o"/>
+      <w:lvlJc w:val="left"/>
+      <w:pPr>
+        <w:ind w:left="3600" w:hanging="360"/>
+      </w:pPr>
+      <w:rPr>
+        <w:rFonts w:ascii="Courier New" w:hAnsi="Courier New" w:cs="Courier New" w:hint="default"/>
+      </w:rPr>
+    </w:lvl>
+    <w:lvl w:ilvl="5" w:tplc="08090005" w:tentative="1">
+      <w:start w:val="1"/>
+      <w:numFmt w:val="bullet"/>
+      <w:lvlText w:val=""/>
+      <w:lvlJc w:val="left"/>
+      <w:pPr>
+        <w:ind w:left="4320" w:hanging="360"/>
+      </w:pPr>
+      <w:rPr>
+        <w:rFonts w:ascii="Wingdings" w:hAnsi="Wingdings" w:hint="default"/>
+      </w:rPr>
+    </w:lvl>
+    <w:lvl w:ilvl="6" w:tplc="08090001" w:tentative="1">
+      <w:start w:val="1"/>
+      <w:numFmt w:val="bullet"/>
+      <w:lvlText w:val=""/>
+      <w:lvlJc w:val="left"/>
+      <w:pPr>
+        <w:ind w:left="5040" w:hanging="360"/>
+      </w:pPr>
+      <w:rPr>
+        <w:rFonts w:ascii="Symbol" w:hAnsi="Symbol" w:hint="default"/>
+      </w:rPr>
+    </w:lvl>
+    <w:lvl w:ilvl="7" w:tplc="08090003" w:tentative="1">
+      <w:start w:val="1"/>
+      <w:numFmt w:val="bullet"/>
+      <w:lvlText w:val="o"/>
+      <w:lvlJc w:val="left"/>
+      <w:pPr>
+        <w:ind w:left="5760" w:hanging="360"/>
+      </w:pPr>
+      <w:rPr>
+        <w:rFonts w:ascii="Courier New" w:hAnsi="Courier New" w:cs="Courier New" w:hint="default"/>
+      </w:rPr>
+    </w:lvl>
+    <w:lvl w:ilvl="8" w:tplc="08090005" w:tentative="1">
+      <w:start w:val="1"/>
+      <w:numFmt w:val="bullet"/>
+      <w:lvlText w:val=""/>
+      <w:lvlJc w:val="left"/>
+      <w:pPr>
+        <w:ind w:left="6480" w:hanging="360"/>
+      </w:pPr>
+      <w:rPr>
+        <w:rFonts w:ascii="Wingdings" w:hAnsi="Wingdings" w:hint="default"/>
+      </w:rPr>
+    </w:lvl>
+  </w:abstractNum>
+  <w:abstractNum w:abstractNumId="32" w15:restartNumberingAfterBreak="0">
+    <w:nsid w:val="476939F9"/>
+    <w:multiLevelType w:val="hybridMultilevel"/>
+    <w:tmpl w:val="8DE2B3BC"/>
+    <w:lvl w:ilvl="0" w:tplc="0809000F">
+      <w:start w:val="1"/>
+      <w:numFmt w:val="decimal"/>
+      <w:lvlText w:val="%1."/>
+      <w:lvlJc w:val="left"/>
+      <w:pPr>
+        <w:ind w:left="720" w:hanging="360"/>
+      </w:pPr>
+      <w:rPr>
+        <w:rFonts w:hint="default"/>
+      </w:rPr>
+    </w:lvl>
+    <w:lvl w:ilvl="1" w:tplc="08090019" w:tentative="1">
+      <w:start w:val="1"/>
+      <w:numFmt w:val="lowerLetter"/>
+      <w:lvlText w:val="%2."/>
+      <w:lvlJc w:val="left"/>
+      <w:pPr>
+        <w:ind w:left="1440" w:hanging="360"/>
+      </w:pPr>
+    </w:lvl>
+    <w:lvl w:ilvl="2" w:tplc="0809001B" w:tentative="1">
+      <w:start w:val="1"/>
+      <w:numFmt w:val="lowerRoman"/>
+      <w:lvlText w:val="%3."/>
+      <w:lvlJc w:val="right"/>
+      <w:pPr>
+        <w:ind w:left="2160" w:hanging="180"/>
+      </w:pPr>
+    </w:lvl>
+    <w:lvl w:ilvl="3" w:tplc="0809000F" w:tentative="1">
+      <w:start w:val="1"/>
+      <w:numFmt w:val="decimal"/>
+      <w:lvlText w:val="%4."/>
+      <w:lvlJc w:val="left"/>
+      <w:pPr>
+        <w:ind w:left="2880" w:hanging="360"/>
+      </w:pPr>
+    </w:lvl>
+    <w:lvl w:ilvl="4" w:tplc="08090019" w:tentative="1">
+      <w:start w:val="1"/>
+      <w:numFmt w:val="lowerLetter"/>
+      <w:lvlText w:val="%5."/>
+      <w:lvlJc w:val="left"/>
+      <w:pPr>
+        <w:ind w:left="3600" w:hanging="360"/>
+      </w:pPr>
+    </w:lvl>
+    <w:lvl w:ilvl="5" w:tplc="0809001B" w:tentative="1">
+      <w:start w:val="1"/>
+      <w:numFmt w:val="lowerRoman"/>
+      <w:lvlText w:val="%6."/>
+      <w:lvlJc w:val="right"/>
+      <w:pPr>
+        <w:ind w:left="4320" w:hanging="180"/>
+      </w:pPr>
+    </w:lvl>
+    <w:lvl w:ilvl="6" w:tplc="0809000F" w:tentative="1">
+      <w:start w:val="1"/>
+      <w:numFmt w:val="decimal"/>
+      <w:lvlText w:val="%7."/>
+      <w:lvlJc w:val="left"/>
+      <w:pPr>
+        <w:ind w:left="5040" w:hanging="360"/>
+      </w:pPr>
+    </w:lvl>
+    <w:lvl w:ilvl="7" w:tplc="08090019" w:tentative="1">
+      <w:start w:val="1"/>
+      <w:numFmt w:val="lowerLetter"/>
+      <w:lvlText w:val="%8."/>
+      <w:lvlJc w:val="left"/>
+      <w:pPr>
+        <w:ind w:left="5760" w:hanging="360"/>
+      </w:pPr>
+    </w:lvl>
+    <w:lvl w:ilvl="8" w:tplc="0809001B" w:tentative="1">
+      <w:start w:val="1"/>
+      <w:numFmt w:val="lowerRoman"/>
+      <w:lvlText w:val="%9."/>
+      <w:lvlJc w:val="right"/>
+      <w:pPr>
+        <w:ind w:left="6480" w:hanging="180"/>
+      </w:pPr>
+    </w:lvl>
+  </w:abstractNum>
+  <w:abstractNum w:abstractNumId="33" w15:restartNumberingAfterBreak="0">
+    <w:nsid w:val="486501D0"/>
+    <w:multiLevelType w:val="hybridMultilevel"/>
+    <w:tmpl w:val="AE16FD14"/>
+    <w:lvl w:ilvl="0" w:tplc="0809000F">
+      <w:start w:val="1"/>
+      <w:numFmt w:val="decimal"/>
+      <w:lvlText w:val="%1."/>
+      <w:lvlJc w:val="left"/>
+      <w:pPr>
+        <w:ind w:left="720" w:hanging="360"/>
+      </w:pPr>
+      <w:rPr>
+        <w:rFonts w:hint="default"/>
+      </w:rPr>
+    </w:lvl>
+    <w:lvl w:ilvl="1" w:tplc="08090019" w:tentative="1">
+      <w:start w:val="1"/>
+      <w:numFmt w:val="lowerLetter"/>
+      <w:lvlText w:val="%2."/>
+      <w:lvlJc w:val="left"/>
+      <w:pPr>
+        <w:ind w:left="1440" w:hanging="360"/>
+      </w:pPr>
+    </w:lvl>
+    <w:lvl w:ilvl="2" w:tplc="0809001B" w:tentative="1">
+      <w:start w:val="1"/>
+      <w:numFmt w:val="lowerRoman"/>
+      <w:lvlText w:val="%3."/>
+      <w:lvlJc w:val="right"/>
+      <w:pPr>
+        <w:ind w:left="2160" w:hanging="180"/>
+      </w:pPr>
+    </w:lvl>
+    <w:lvl w:ilvl="3" w:tplc="0809000F" w:tentative="1">
+      <w:start w:val="1"/>
+      <w:numFmt w:val="decimal"/>
+      <w:lvlText w:val="%4."/>
+      <w:lvlJc w:val="left"/>
+      <w:pPr>
+        <w:ind w:left="2880" w:hanging="360"/>
+      </w:pPr>
+    </w:lvl>
+    <w:lvl w:ilvl="4" w:tplc="08090019" w:tentative="1">
+      <w:start w:val="1"/>
+      <w:numFmt w:val="lowerLetter"/>
+      <w:lvlText w:val="%5."/>
+      <w:lvlJc w:val="left"/>
+      <w:pPr>
+        <w:ind w:left="3600" w:hanging="360"/>
+      </w:pPr>
+    </w:lvl>
+    <w:lvl w:ilvl="5" w:tplc="0809001B" w:tentative="1">
+      <w:start w:val="1"/>
+      <w:numFmt w:val="lowerRoman"/>
+      <w:lvlText w:val="%6."/>
+      <w:lvlJc w:val="right"/>
+      <w:pPr>
+        <w:ind w:left="4320" w:hanging="180"/>
+      </w:pPr>
+    </w:lvl>
+    <w:lvl w:ilvl="6" w:tplc="0809000F" w:tentative="1">
+      <w:start w:val="1"/>
+      <w:numFmt w:val="decimal"/>
+      <w:lvlText w:val="%7."/>
+      <w:lvlJc w:val="left"/>
+      <w:pPr>
+        <w:ind w:left="5040" w:hanging="360"/>
+      </w:pPr>
+    </w:lvl>
+    <w:lvl w:ilvl="7" w:tplc="08090019" w:tentative="1">
+      <w:start w:val="1"/>
+      <w:numFmt w:val="lowerLetter"/>
+      <w:lvlText w:val="%8."/>
+      <w:lvlJc w:val="left"/>
+      <w:pPr>
+        <w:ind w:left="5760" w:hanging="360"/>
+      </w:pPr>
+    </w:lvl>
+    <w:lvl w:ilvl="8" w:tplc="0809001B" w:tentative="1">
+      <w:start w:val="1"/>
+      <w:numFmt w:val="lowerRoman"/>
+      <w:lvlText w:val="%9."/>
+      <w:lvlJc w:val="right"/>
+      <w:pPr>
+        <w:ind w:left="6480" w:hanging="180"/>
+      </w:pPr>
+    </w:lvl>
+  </w:abstractNum>
+  <w:abstractNum w:abstractNumId="34" w15:restartNumberingAfterBreak="0">
     <w:nsid w:val="4A8231CF"/>
     <w:multiLevelType w:val="hybridMultilevel"/>
     <w:tmpl w:val="169CABE8"/>
@@ -16009,7 +18534,7 @@
       </w:pPr>
     </w:lvl>
   </w:abstractNum>
-  <w:abstractNum w:abstractNumId="30" w15:restartNumberingAfterBreak="0">
+  <w:abstractNum w:abstractNumId="35" w15:restartNumberingAfterBreak="0">
     <w:nsid w:val="4AA5E5C3"/>
     <w:multiLevelType w:val="hybridMultilevel"/>
     <w:tmpl w:val="FFFFFFFF"/>
@@ -16122,7 +18647,7 @@
       </w:rPr>
     </w:lvl>
   </w:abstractNum>
-  <w:abstractNum w:abstractNumId="31" w15:restartNumberingAfterBreak="0">
+  <w:abstractNum w:abstractNumId="36" w15:restartNumberingAfterBreak="0">
     <w:nsid w:val="51D6302D"/>
     <w:multiLevelType w:val="hybridMultilevel"/>
     <w:tmpl w:val="FFFFFFFF"/>
@@ -16208,7 +18733,7 @@
       </w:pPr>
     </w:lvl>
   </w:abstractNum>
-  <w:abstractNum w:abstractNumId="32" w15:restartNumberingAfterBreak="0">
+  <w:abstractNum w:abstractNumId="37" w15:restartNumberingAfterBreak="0">
     <w:nsid w:val="52DE520B"/>
     <w:multiLevelType w:val="multilevel"/>
     <w:tmpl w:val="0809001F"/>
@@ -16294,7 +18819,7 @@
       </w:pPr>
     </w:lvl>
   </w:abstractNum>
-  <w:abstractNum w:abstractNumId="33" w15:restartNumberingAfterBreak="0">
+  <w:abstractNum w:abstractNumId="38" w15:restartNumberingAfterBreak="0">
     <w:nsid w:val="544B0DBF"/>
     <w:multiLevelType w:val="hybridMultilevel"/>
     <w:tmpl w:val="F272C3A6"/>
@@ -16407,7 +18932,7 @@
       </w:rPr>
     </w:lvl>
   </w:abstractNum>
-  <w:abstractNum w:abstractNumId="34" w15:restartNumberingAfterBreak="0">
+  <w:abstractNum w:abstractNumId="39" w15:restartNumberingAfterBreak="0">
     <w:nsid w:val="558937FA"/>
     <w:multiLevelType w:val="hybridMultilevel"/>
     <w:tmpl w:val="DF2E7530"/>
@@ -16496,7 +19021,7 @@
       </w:pPr>
     </w:lvl>
   </w:abstractNum>
-  <w:abstractNum w:abstractNumId="35" w15:restartNumberingAfterBreak="0">
+  <w:abstractNum w:abstractNumId="40" w15:restartNumberingAfterBreak="0">
     <w:nsid w:val="599D2F59"/>
     <w:multiLevelType w:val="multilevel"/>
     <w:tmpl w:val="65085F2E"/>
@@ -16645,7 +19170,7 @@
       </w:rPr>
     </w:lvl>
   </w:abstractNum>
-  <w:abstractNum w:abstractNumId="36" w15:restartNumberingAfterBreak="0">
+  <w:abstractNum w:abstractNumId="41" w15:restartNumberingAfterBreak="0">
     <w:nsid w:val="5A1A5846"/>
     <w:multiLevelType w:val="hybridMultilevel"/>
     <w:tmpl w:val="265E4A74"/>
@@ -16734,7 +19259,7 @@
       </w:pPr>
     </w:lvl>
   </w:abstractNum>
-  <w:abstractNum w:abstractNumId="37" w15:restartNumberingAfterBreak="0">
+  <w:abstractNum w:abstractNumId="42" w15:restartNumberingAfterBreak="0">
     <w:nsid w:val="5A84523C"/>
     <w:multiLevelType w:val="hybridMultilevel"/>
     <w:tmpl w:val="2FBCC22C"/>
@@ -16847,7 +19372,7 @@
       </w:rPr>
     </w:lvl>
   </w:abstractNum>
-  <w:abstractNum w:abstractNumId="38" w15:restartNumberingAfterBreak="0">
+  <w:abstractNum w:abstractNumId="43" w15:restartNumberingAfterBreak="0">
     <w:nsid w:val="5BA20C8C"/>
     <w:multiLevelType w:val="hybridMultilevel"/>
     <w:tmpl w:val="1BCA74C8"/>
@@ -16959,7 +19484,7 @@
       </w:rPr>
     </w:lvl>
   </w:abstractNum>
-  <w:abstractNum w:abstractNumId="39" w15:restartNumberingAfterBreak="0">
+  <w:abstractNum w:abstractNumId="44" w15:restartNumberingAfterBreak="0">
     <w:nsid w:val="5BFD68DF"/>
     <w:multiLevelType w:val="hybridMultilevel"/>
     <w:tmpl w:val="FFFFFFFF"/>
@@ -17072,7 +19597,7 @@
       </w:rPr>
     </w:lvl>
   </w:abstractNum>
-  <w:abstractNum w:abstractNumId="40" w15:restartNumberingAfterBreak="0">
+  <w:abstractNum w:abstractNumId="45" w15:restartNumberingAfterBreak="0">
     <w:nsid w:val="5D74AFAF"/>
     <w:multiLevelType w:val="hybridMultilevel"/>
     <w:tmpl w:val="FFFFFFFF"/>
@@ -17158,7 +19683,7 @@
       </w:pPr>
     </w:lvl>
   </w:abstractNum>
-  <w:abstractNum w:abstractNumId="41" w15:restartNumberingAfterBreak="0">
+  <w:abstractNum w:abstractNumId="46" w15:restartNumberingAfterBreak="0">
     <w:nsid w:val="5DC939A5"/>
     <w:multiLevelType w:val="hybridMultilevel"/>
     <w:tmpl w:val="83362FEA"/>
@@ -17271,7 +19796,7 @@
       </w:rPr>
     </w:lvl>
   </w:abstractNum>
-  <w:abstractNum w:abstractNumId="42" w15:restartNumberingAfterBreak="0">
+  <w:abstractNum w:abstractNumId="47" w15:restartNumberingAfterBreak="0">
     <w:nsid w:val="5E538B0B"/>
     <w:multiLevelType w:val="hybridMultilevel"/>
     <w:tmpl w:val="FFFFFFFF"/>
@@ -17357,7 +19882,7 @@
       </w:pPr>
     </w:lvl>
   </w:abstractNum>
-  <w:abstractNum w:abstractNumId="43" w15:restartNumberingAfterBreak="0">
+  <w:abstractNum w:abstractNumId="48" w15:restartNumberingAfterBreak="0">
     <w:nsid w:val="5F243BBA"/>
     <w:multiLevelType w:val="hybridMultilevel"/>
     <w:tmpl w:val="2D74188C"/>
@@ -17470,7 +19995,96 @@
       </w:rPr>
     </w:lvl>
   </w:abstractNum>
-  <w:abstractNum w:abstractNumId="44" w15:restartNumberingAfterBreak="0">
+  <w:abstractNum w:abstractNumId="49" w15:restartNumberingAfterBreak="0">
+    <w:nsid w:val="5FE06A6D"/>
+    <w:multiLevelType w:val="hybridMultilevel"/>
+    <w:tmpl w:val="712C429A"/>
+    <w:lvl w:ilvl="0" w:tplc="0809000F">
+      <w:start w:val="1"/>
+      <w:numFmt w:val="decimal"/>
+      <w:lvlText w:val="%1."/>
+      <w:lvlJc w:val="left"/>
+      <w:pPr>
+        <w:ind w:left="720" w:hanging="360"/>
+      </w:pPr>
+      <w:rPr>
+        <w:rFonts w:hint="default"/>
+      </w:rPr>
+    </w:lvl>
+    <w:lvl w:ilvl="1" w:tplc="08090019" w:tentative="1">
+      <w:start w:val="1"/>
+      <w:numFmt w:val="lowerLetter"/>
+      <w:lvlText w:val="%2."/>
+      <w:lvlJc w:val="left"/>
+      <w:pPr>
+        <w:ind w:left="1440" w:hanging="360"/>
+      </w:pPr>
+    </w:lvl>
+    <w:lvl w:ilvl="2" w:tplc="0809001B" w:tentative="1">
+      <w:start w:val="1"/>
+      <w:numFmt w:val="lowerRoman"/>
+      <w:lvlText w:val="%3."/>
+      <w:lvlJc w:val="right"/>
+      <w:pPr>
+        <w:ind w:left="2160" w:hanging="180"/>
+      </w:pPr>
+    </w:lvl>
+    <w:lvl w:ilvl="3" w:tplc="0809000F" w:tentative="1">
+      <w:start w:val="1"/>
+      <w:numFmt w:val="decimal"/>
+      <w:lvlText w:val="%4."/>
+      <w:lvlJc w:val="left"/>
+      <w:pPr>
+        <w:ind w:left="2880" w:hanging="360"/>
+      </w:pPr>
+    </w:lvl>
+    <w:lvl w:ilvl="4" w:tplc="08090019" w:tentative="1">
+      <w:start w:val="1"/>
+      <w:numFmt w:val="lowerLetter"/>
+      <w:lvlText w:val="%5."/>
+      <w:lvlJc w:val="left"/>
+      <w:pPr>
+        <w:ind w:left="3600" w:hanging="360"/>
+      </w:pPr>
+    </w:lvl>
+    <w:lvl w:ilvl="5" w:tplc="0809001B" w:tentative="1">
+      <w:start w:val="1"/>
+      <w:numFmt w:val="lowerRoman"/>
+      <w:lvlText w:val="%6."/>
+      <w:lvlJc w:val="right"/>
+      <w:pPr>
+        <w:ind w:left="4320" w:hanging="180"/>
+      </w:pPr>
+    </w:lvl>
+    <w:lvl w:ilvl="6" w:tplc="0809000F" w:tentative="1">
+      <w:start w:val="1"/>
+      <w:numFmt w:val="decimal"/>
+      <w:lvlText w:val="%7."/>
+      <w:lvlJc w:val="left"/>
+      <w:pPr>
+        <w:ind w:left="5040" w:hanging="360"/>
+      </w:pPr>
+    </w:lvl>
+    <w:lvl w:ilvl="7" w:tplc="08090019" w:tentative="1">
+      <w:start w:val="1"/>
+      <w:numFmt w:val="lowerLetter"/>
+      <w:lvlText w:val="%8."/>
+      <w:lvlJc w:val="left"/>
+      <w:pPr>
+        <w:ind w:left="5760" w:hanging="360"/>
+      </w:pPr>
+    </w:lvl>
+    <w:lvl w:ilvl="8" w:tplc="0809001B" w:tentative="1">
+      <w:start w:val="1"/>
+      <w:numFmt w:val="lowerRoman"/>
+      <w:lvlText w:val="%9."/>
+      <w:lvlJc w:val="right"/>
+      <w:pPr>
+        <w:ind w:left="6480" w:hanging="180"/>
+      </w:pPr>
+    </w:lvl>
+  </w:abstractNum>
+  <w:abstractNum w:abstractNumId="50" w15:restartNumberingAfterBreak="0">
     <w:nsid w:val="66534935"/>
     <w:multiLevelType w:val="hybridMultilevel"/>
     <w:tmpl w:val="555CFA94"/>
@@ -17582,7 +20196,7 @@
       </w:rPr>
     </w:lvl>
   </w:abstractNum>
-  <w:abstractNum w:abstractNumId="45" w15:restartNumberingAfterBreak="0">
+  <w:abstractNum w:abstractNumId="51" w15:restartNumberingAfterBreak="0">
     <w:nsid w:val="674BB5FD"/>
     <w:multiLevelType w:val="hybridMultilevel"/>
     <w:tmpl w:val="FFFFFFFF"/>
@@ -17668,7 +20282,7 @@
       </w:pPr>
     </w:lvl>
   </w:abstractNum>
-  <w:abstractNum w:abstractNumId="46" w15:restartNumberingAfterBreak="0">
+  <w:abstractNum w:abstractNumId="52" w15:restartNumberingAfterBreak="0">
     <w:nsid w:val="686CDBBA"/>
     <w:multiLevelType w:val="hybridMultilevel"/>
     <w:tmpl w:val="8F065058"/>
@@ -17781,7 +20395,93 @@
       </w:rPr>
     </w:lvl>
   </w:abstractNum>
-  <w:abstractNum w:abstractNumId="47" w15:restartNumberingAfterBreak="0">
+  <w:abstractNum w:abstractNumId="53" w15:restartNumberingAfterBreak="0">
+    <w:nsid w:val="6AF05431"/>
+    <w:multiLevelType w:val="hybridMultilevel"/>
+    <w:tmpl w:val="468E24CA"/>
+    <w:lvl w:ilvl="0" w:tplc="0809000F">
+      <w:start w:val="1"/>
+      <w:numFmt w:val="decimal"/>
+      <w:lvlText w:val="%1."/>
+      <w:lvlJc w:val="left"/>
+      <w:pPr>
+        <w:ind w:left="720" w:hanging="360"/>
+      </w:pPr>
+    </w:lvl>
+    <w:lvl w:ilvl="1" w:tplc="08090019" w:tentative="1">
+      <w:start w:val="1"/>
+      <w:numFmt w:val="lowerLetter"/>
+      <w:lvlText w:val="%2."/>
+      <w:lvlJc w:val="left"/>
+      <w:pPr>
+        <w:ind w:left="1440" w:hanging="360"/>
+      </w:pPr>
+    </w:lvl>
+    <w:lvl w:ilvl="2" w:tplc="0809001B" w:tentative="1">
+      <w:start w:val="1"/>
+      <w:numFmt w:val="lowerRoman"/>
+      <w:lvlText w:val="%3."/>
+      <w:lvlJc w:val="right"/>
+      <w:pPr>
+        <w:ind w:left="2160" w:hanging="180"/>
+      </w:pPr>
+    </w:lvl>
+    <w:lvl w:ilvl="3" w:tplc="0809000F" w:tentative="1">
+      <w:start w:val="1"/>
+      <w:numFmt w:val="decimal"/>
+      <w:lvlText w:val="%4."/>
+      <w:lvlJc w:val="left"/>
+      <w:pPr>
+        <w:ind w:left="2880" w:hanging="360"/>
+      </w:pPr>
+    </w:lvl>
+    <w:lvl w:ilvl="4" w:tplc="08090019" w:tentative="1">
+      <w:start w:val="1"/>
+      <w:numFmt w:val="lowerLetter"/>
+      <w:lvlText w:val="%5."/>
+      <w:lvlJc w:val="left"/>
+      <w:pPr>
+        <w:ind w:left="3600" w:hanging="360"/>
+      </w:pPr>
+    </w:lvl>
+    <w:lvl w:ilvl="5" w:tplc="0809001B" w:tentative="1">
+      <w:start w:val="1"/>
+      <w:numFmt w:val="lowerRoman"/>
+      <w:lvlText w:val="%6."/>
+      <w:lvlJc w:val="right"/>
+      <w:pPr>
+        <w:ind w:left="4320" w:hanging="180"/>
+      </w:pPr>
+    </w:lvl>
+    <w:lvl w:ilvl="6" w:tplc="0809000F" w:tentative="1">
+      <w:start w:val="1"/>
+      <w:numFmt w:val="decimal"/>
+      <w:lvlText w:val="%7."/>
+      <w:lvlJc w:val="left"/>
+      <w:pPr>
+        <w:ind w:left="5040" w:hanging="360"/>
+      </w:pPr>
+    </w:lvl>
+    <w:lvl w:ilvl="7" w:tplc="08090019" w:tentative="1">
+      <w:start w:val="1"/>
+      <w:numFmt w:val="lowerLetter"/>
+      <w:lvlText w:val="%8."/>
+      <w:lvlJc w:val="left"/>
+      <w:pPr>
+        <w:ind w:left="5760" w:hanging="360"/>
+      </w:pPr>
+    </w:lvl>
+    <w:lvl w:ilvl="8" w:tplc="0809001B" w:tentative="1">
+      <w:start w:val="1"/>
+      <w:numFmt w:val="lowerRoman"/>
+      <w:lvlText w:val="%9."/>
+      <w:lvlJc w:val="right"/>
+      <w:pPr>
+        <w:ind w:left="6480" w:hanging="180"/>
+      </w:pPr>
+    </w:lvl>
+  </w:abstractNum>
+  <w:abstractNum w:abstractNumId="54" w15:restartNumberingAfterBreak="0">
     <w:nsid w:val="6B4744E6"/>
     <w:multiLevelType w:val="hybridMultilevel"/>
     <w:tmpl w:val="E766BD3E"/>
@@ -17894,7 +20594,7 @@
       </w:rPr>
     </w:lvl>
   </w:abstractNum>
-  <w:abstractNum w:abstractNumId="48" w15:restartNumberingAfterBreak="0">
+  <w:abstractNum w:abstractNumId="55" w15:restartNumberingAfterBreak="0">
     <w:nsid w:val="6B672DB1"/>
     <w:multiLevelType w:val="hybridMultilevel"/>
     <w:tmpl w:val="36BC3988"/>
@@ -17980,7 +20680,7 @@
       </w:pPr>
     </w:lvl>
   </w:abstractNum>
-  <w:abstractNum w:abstractNumId="49" w15:restartNumberingAfterBreak="0">
+  <w:abstractNum w:abstractNumId="56" w15:restartNumberingAfterBreak="0">
     <w:nsid w:val="6C5706B4"/>
     <w:multiLevelType w:val="hybridMultilevel"/>
     <w:tmpl w:val="C270B4EE"/>
@@ -18093,7 +20793,7 @@
       </w:rPr>
     </w:lvl>
   </w:abstractNum>
-  <w:abstractNum w:abstractNumId="50" w15:restartNumberingAfterBreak="0">
+  <w:abstractNum w:abstractNumId="57" w15:restartNumberingAfterBreak="0">
     <w:nsid w:val="6C792515"/>
     <w:multiLevelType w:val="hybridMultilevel"/>
     <w:tmpl w:val="F9FA905C"/>
@@ -18206,7 +20906,7 @@
       </w:rPr>
     </w:lvl>
   </w:abstractNum>
-  <w:abstractNum w:abstractNumId="51" w15:restartNumberingAfterBreak="0">
+  <w:abstractNum w:abstractNumId="58" w15:restartNumberingAfterBreak="0">
     <w:nsid w:val="6CBC47AA"/>
     <w:multiLevelType w:val="hybridMultilevel"/>
     <w:tmpl w:val="73806EB6"/>
@@ -18319,7 +21019,7 @@
       </w:rPr>
     </w:lvl>
   </w:abstractNum>
-  <w:abstractNum w:abstractNumId="52" w15:restartNumberingAfterBreak="0">
+  <w:abstractNum w:abstractNumId="59" w15:restartNumberingAfterBreak="0">
     <w:nsid w:val="704011B0"/>
     <w:multiLevelType w:val="hybridMultilevel"/>
     <w:tmpl w:val="629095F4"/>
@@ -18432,7 +21132,7 @@
       </w:rPr>
     </w:lvl>
   </w:abstractNum>
-  <w:abstractNum w:abstractNumId="53" w15:restartNumberingAfterBreak="0">
+  <w:abstractNum w:abstractNumId="60" w15:restartNumberingAfterBreak="0">
     <w:nsid w:val="71464FB2"/>
     <w:multiLevelType w:val="multilevel"/>
     <w:tmpl w:val="52141822"/>
@@ -18581,7 +21281,7 @@
       </w:rPr>
     </w:lvl>
   </w:abstractNum>
-  <w:abstractNum w:abstractNumId="54" w15:restartNumberingAfterBreak="0">
+  <w:abstractNum w:abstractNumId="61" w15:restartNumberingAfterBreak="0">
     <w:nsid w:val="719A6ABB"/>
     <w:multiLevelType w:val="hybridMultilevel"/>
     <w:tmpl w:val="BE3EDAF8"/>
@@ -18667,7 +21367,7 @@
       </w:pPr>
     </w:lvl>
   </w:abstractNum>
-  <w:abstractNum w:abstractNumId="55" w15:restartNumberingAfterBreak="0">
+  <w:abstractNum w:abstractNumId="62" w15:restartNumberingAfterBreak="0">
     <w:nsid w:val="7320B39F"/>
     <w:multiLevelType w:val="hybridMultilevel"/>
     <w:tmpl w:val="FFFFFFFF"/>
@@ -18753,7 +21453,7 @@
       </w:pPr>
     </w:lvl>
   </w:abstractNum>
-  <w:abstractNum w:abstractNumId="56" w15:restartNumberingAfterBreak="0">
+  <w:abstractNum w:abstractNumId="63" w15:restartNumberingAfterBreak="0">
     <w:nsid w:val="73444BF6"/>
     <w:multiLevelType w:val="hybridMultilevel"/>
     <w:tmpl w:val="0E345A12"/>
@@ -18865,7 +21565,7 @@
       </w:rPr>
     </w:lvl>
   </w:abstractNum>
-  <w:abstractNum w:abstractNumId="57" w15:restartNumberingAfterBreak="0">
+  <w:abstractNum w:abstractNumId="64" w15:restartNumberingAfterBreak="0">
     <w:nsid w:val="75A04049"/>
     <w:multiLevelType w:val="hybridMultilevel"/>
     <w:tmpl w:val="03EA9C5A"/>
@@ -18978,7 +21678,7 @@
       </w:rPr>
     </w:lvl>
   </w:abstractNum>
-  <w:abstractNum w:abstractNumId="58" w15:restartNumberingAfterBreak="0">
+  <w:abstractNum w:abstractNumId="65" w15:restartNumberingAfterBreak="0">
     <w:nsid w:val="77427205"/>
     <w:multiLevelType w:val="multilevel"/>
     <w:tmpl w:val="EE62BFF4"/>
@@ -19127,7 +21827,7 @@
       </w:rPr>
     </w:lvl>
   </w:abstractNum>
-  <w:abstractNum w:abstractNumId="59" w15:restartNumberingAfterBreak="0">
+  <w:abstractNum w:abstractNumId="66" w15:restartNumberingAfterBreak="0">
     <w:nsid w:val="780DF231"/>
     <w:multiLevelType w:val="hybridMultilevel"/>
     <w:tmpl w:val="81E6E060"/>
@@ -19240,7 +21940,7 @@
       </w:rPr>
     </w:lvl>
   </w:abstractNum>
-  <w:abstractNum w:abstractNumId="60" w15:restartNumberingAfterBreak="0">
+  <w:abstractNum w:abstractNumId="67" w15:restartNumberingAfterBreak="0">
     <w:nsid w:val="787CABFE"/>
     <w:multiLevelType w:val="hybridMultilevel"/>
     <w:tmpl w:val="FFFFFFFF"/>
@@ -19326,7 +22026,7 @@
       </w:pPr>
     </w:lvl>
   </w:abstractNum>
-  <w:abstractNum w:abstractNumId="61" w15:restartNumberingAfterBreak="0">
+  <w:abstractNum w:abstractNumId="68" w15:restartNumberingAfterBreak="0">
     <w:nsid w:val="79572CC6"/>
     <w:multiLevelType w:val="hybridMultilevel"/>
     <w:tmpl w:val="FFFFFFFF"/>
@@ -19412,7 +22112,7 @@
       </w:pPr>
     </w:lvl>
   </w:abstractNum>
-  <w:abstractNum w:abstractNumId="62" w15:restartNumberingAfterBreak="0">
+  <w:abstractNum w:abstractNumId="69" w15:restartNumberingAfterBreak="0">
     <w:nsid w:val="7B095786"/>
     <w:multiLevelType w:val="hybridMultilevel"/>
     <w:tmpl w:val="E460F420"/>
@@ -19525,7 +22225,96 @@
       </w:rPr>
     </w:lvl>
   </w:abstractNum>
-  <w:abstractNum w:abstractNumId="63" w15:restartNumberingAfterBreak="0">
+  <w:abstractNum w:abstractNumId="70" w15:restartNumberingAfterBreak="0">
+    <w:nsid w:val="7BB401C2"/>
+    <w:multiLevelType w:val="hybridMultilevel"/>
+    <w:tmpl w:val="3E0CD38E"/>
+    <w:lvl w:ilvl="0" w:tplc="0809000F">
+      <w:start w:val="1"/>
+      <w:numFmt w:val="decimal"/>
+      <w:lvlText w:val="%1."/>
+      <w:lvlJc w:val="left"/>
+      <w:pPr>
+        <w:ind w:left="720" w:hanging="360"/>
+      </w:pPr>
+      <w:rPr>
+        <w:rFonts w:hint="default"/>
+      </w:rPr>
+    </w:lvl>
+    <w:lvl w:ilvl="1" w:tplc="08090019" w:tentative="1">
+      <w:start w:val="1"/>
+      <w:numFmt w:val="lowerLetter"/>
+      <w:lvlText w:val="%2."/>
+      <w:lvlJc w:val="left"/>
+      <w:pPr>
+        <w:ind w:left="1440" w:hanging="360"/>
+      </w:pPr>
+    </w:lvl>
+    <w:lvl w:ilvl="2" w:tplc="0809001B" w:tentative="1">
+      <w:start w:val="1"/>
+      <w:numFmt w:val="lowerRoman"/>
+      <w:lvlText w:val="%3."/>
+      <w:lvlJc w:val="right"/>
+      <w:pPr>
+        <w:ind w:left="2160" w:hanging="180"/>
+      </w:pPr>
+    </w:lvl>
+    <w:lvl w:ilvl="3" w:tplc="0809000F" w:tentative="1">
+      <w:start w:val="1"/>
+      <w:numFmt w:val="decimal"/>
+      <w:lvlText w:val="%4."/>
+      <w:lvlJc w:val="left"/>
+      <w:pPr>
+        <w:ind w:left="2880" w:hanging="360"/>
+      </w:pPr>
+    </w:lvl>
+    <w:lvl w:ilvl="4" w:tplc="08090019" w:tentative="1">
+      <w:start w:val="1"/>
+      <w:numFmt w:val="lowerLetter"/>
+      <w:lvlText w:val="%5."/>
+      <w:lvlJc w:val="left"/>
+      <w:pPr>
+        <w:ind w:left="3600" w:hanging="360"/>
+      </w:pPr>
+    </w:lvl>
+    <w:lvl w:ilvl="5" w:tplc="0809001B" w:tentative="1">
+      <w:start w:val="1"/>
+      <w:numFmt w:val="lowerRoman"/>
+      <w:lvlText w:val="%6."/>
+      <w:lvlJc w:val="right"/>
+      <w:pPr>
+        <w:ind w:left="4320" w:hanging="180"/>
+      </w:pPr>
+    </w:lvl>
+    <w:lvl w:ilvl="6" w:tplc="0809000F" w:tentative="1">
+      <w:start w:val="1"/>
+      <w:numFmt w:val="decimal"/>
+      <w:lvlText w:val="%7."/>
+      <w:lvlJc w:val="left"/>
+      <w:pPr>
+        <w:ind w:left="5040" w:hanging="360"/>
+      </w:pPr>
+    </w:lvl>
+    <w:lvl w:ilvl="7" w:tplc="08090019" w:tentative="1">
+      <w:start w:val="1"/>
+      <w:numFmt w:val="lowerLetter"/>
+      <w:lvlText w:val="%8."/>
+      <w:lvlJc w:val="left"/>
+      <w:pPr>
+        <w:ind w:left="5760" w:hanging="360"/>
+      </w:pPr>
+    </w:lvl>
+    <w:lvl w:ilvl="8" w:tplc="0809001B" w:tentative="1">
+      <w:start w:val="1"/>
+      <w:numFmt w:val="lowerRoman"/>
+      <w:lvlText w:val="%9."/>
+      <w:lvlJc w:val="right"/>
+      <w:pPr>
+        <w:ind w:left="6480" w:hanging="180"/>
+      </w:pPr>
+    </w:lvl>
+  </w:abstractNum>
+  <w:abstractNum w:abstractNumId="71" w15:restartNumberingAfterBreak="0">
     <w:nsid w:val="7E7A61FC"/>
     <w:multiLevelType w:val="hybridMultilevel"/>
     <w:tmpl w:val="9012733A"/>
@@ -19638,7 +22427,7 @@
       </w:rPr>
     </w:lvl>
   </w:abstractNum>
-  <w:abstractNum w:abstractNumId="64" w15:restartNumberingAfterBreak="0">
+  <w:abstractNum w:abstractNumId="72" w15:restartNumberingAfterBreak="0">
     <w:nsid w:val="7F687C98"/>
     <w:multiLevelType w:val="hybridMultilevel"/>
     <w:tmpl w:val="5A1C7C40"/>
@@ -19755,196 +22544,220 @@
     <w:abstractNumId w:val="3"/>
   </w:num>
   <w:num w:numId="2" w16cid:durableId="1650746778">
-    <w:abstractNumId w:val="59"/>
+    <w:abstractNumId w:val="66"/>
   </w:num>
   <w:num w:numId="3" w16cid:durableId="1973830007">
-    <w:abstractNumId w:val="46"/>
+    <w:abstractNumId w:val="52"/>
   </w:num>
   <w:num w:numId="4" w16cid:durableId="205989161">
-    <w:abstractNumId w:val="23"/>
+    <w:abstractNumId w:val="24"/>
   </w:num>
   <w:num w:numId="5" w16cid:durableId="2012026150">
-    <w:abstractNumId w:val="40"/>
+    <w:abstractNumId w:val="45"/>
   </w:num>
   <w:num w:numId="6" w16cid:durableId="2045984117">
-    <w:abstractNumId w:val="45"/>
+    <w:abstractNumId w:val="51"/>
   </w:num>
   <w:num w:numId="7" w16cid:durableId="467163360">
-    <w:abstractNumId w:val="42"/>
+    <w:abstractNumId w:val="47"/>
   </w:num>
   <w:num w:numId="8" w16cid:durableId="1651052296">
-    <w:abstractNumId w:val="60"/>
+    <w:abstractNumId w:val="67"/>
   </w:num>
   <w:num w:numId="9" w16cid:durableId="1308047026">
-    <w:abstractNumId w:val="31"/>
+    <w:abstractNumId w:val="36"/>
   </w:num>
   <w:num w:numId="10" w16cid:durableId="1310019203">
-    <w:abstractNumId w:val="61"/>
+    <w:abstractNumId w:val="68"/>
   </w:num>
   <w:num w:numId="11" w16cid:durableId="362636737">
     <w:abstractNumId w:val="0"/>
   </w:num>
   <w:num w:numId="12" w16cid:durableId="2119565705">
-    <w:abstractNumId w:val="55"/>
+    <w:abstractNumId w:val="62"/>
   </w:num>
   <w:num w:numId="13" w16cid:durableId="701327301">
-    <w:abstractNumId w:val="25"/>
+    <w:abstractNumId w:val="27"/>
   </w:num>
   <w:num w:numId="14" w16cid:durableId="341247964">
-    <w:abstractNumId w:val="22"/>
+    <w:abstractNumId w:val="23"/>
   </w:num>
   <w:num w:numId="15" w16cid:durableId="594900930">
-    <w:abstractNumId w:val="13"/>
+    <w:abstractNumId w:val="14"/>
   </w:num>
   <w:num w:numId="16" w16cid:durableId="538785635">
-    <w:abstractNumId w:val="39"/>
+    <w:abstractNumId w:val="44"/>
   </w:num>
   <w:num w:numId="17" w16cid:durableId="1962497201">
-    <w:abstractNumId w:val="30"/>
+    <w:abstractNumId w:val="35"/>
   </w:num>
   <w:num w:numId="18" w16cid:durableId="102965707">
     <w:abstractNumId w:val="5"/>
   </w:num>
   <w:num w:numId="19" w16cid:durableId="1891109838">
-    <w:abstractNumId w:val="8"/>
+    <w:abstractNumId w:val="9"/>
   </w:num>
   <w:num w:numId="20" w16cid:durableId="1359893545">
-    <w:abstractNumId w:val="19"/>
+    <w:abstractNumId w:val="20"/>
   </w:num>
   <w:num w:numId="21" w16cid:durableId="1085570160">
-    <w:abstractNumId w:val="35"/>
+    <w:abstractNumId w:val="40"/>
   </w:num>
   <w:num w:numId="22" w16cid:durableId="1753358076">
-    <w:abstractNumId w:val="58"/>
+    <w:abstractNumId w:val="65"/>
   </w:num>
   <w:num w:numId="23" w16cid:durableId="1598715107">
-    <w:abstractNumId w:val="20"/>
+    <w:abstractNumId w:val="21"/>
   </w:num>
   <w:num w:numId="24" w16cid:durableId="613944965">
-    <w:abstractNumId w:val="53"/>
+    <w:abstractNumId w:val="60"/>
   </w:num>
   <w:num w:numId="25" w16cid:durableId="734668394">
-    <w:abstractNumId w:val="16"/>
+    <w:abstractNumId w:val="17"/>
   </w:num>
   <w:num w:numId="26" w16cid:durableId="1049300183">
     <w:abstractNumId w:val="2"/>
   </w:num>
   <w:num w:numId="27" w16cid:durableId="1030881413">
-    <w:abstractNumId w:val="32"/>
+    <w:abstractNumId w:val="37"/>
   </w:num>
   <w:num w:numId="28" w16cid:durableId="1195193350">
-    <w:abstractNumId w:val="11"/>
+    <w:abstractNumId w:val="12"/>
   </w:num>
   <w:num w:numId="29" w16cid:durableId="50930362">
+    <w:abstractNumId w:val="48"/>
+  </w:num>
+  <w:num w:numId="30" w16cid:durableId="925723849">
+    <w:abstractNumId w:val="63"/>
+  </w:num>
+  <w:num w:numId="31" w16cid:durableId="781151117">
     <w:abstractNumId w:val="43"/>
   </w:num>
-  <w:num w:numId="30" w16cid:durableId="925723849">
-    <w:abstractNumId w:val="56"/>
-  </w:num>
-  <w:num w:numId="31" w16cid:durableId="781151117">
-    <w:abstractNumId w:val="38"/>
-  </w:num>
   <w:num w:numId="32" w16cid:durableId="2007593835">
-    <w:abstractNumId w:val="36"/>
+    <w:abstractNumId w:val="41"/>
   </w:num>
   <w:num w:numId="33" w16cid:durableId="347217727">
-    <w:abstractNumId w:val="28"/>
+    <w:abstractNumId w:val="30"/>
   </w:num>
   <w:num w:numId="34" w16cid:durableId="1409843193">
-    <w:abstractNumId w:val="24"/>
+    <w:abstractNumId w:val="26"/>
   </w:num>
   <w:num w:numId="35" w16cid:durableId="1545949565">
-    <w:abstractNumId w:val="62"/>
+    <w:abstractNumId w:val="69"/>
   </w:num>
   <w:num w:numId="36" w16cid:durableId="550730252">
-    <w:abstractNumId w:val="54"/>
+    <w:abstractNumId w:val="61"/>
   </w:num>
   <w:num w:numId="37" w16cid:durableId="2099129191">
-    <w:abstractNumId w:val="21"/>
+    <w:abstractNumId w:val="22"/>
   </w:num>
   <w:num w:numId="38" w16cid:durableId="485636020">
-    <w:abstractNumId w:val="18"/>
+    <w:abstractNumId w:val="19"/>
   </w:num>
   <w:num w:numId="39" w16cid:durableId="2109813745">
-    <w:abstractNumId w:val="44"/>
+    <w:abstractNumId w:val="50"/>
   </w:num>
   <w:num w:numId="40" w16cid:durableId="961689935">
-    <w:abstractNumId w:val="15"/>
+    <w:abstractNumId w:val="16"/>
   </w:num>
   <w:num w:numId="41" w16cid:durableId="1000615944">
     <w:abstractNumId w:val="4"/>
   </w:num>
   <w:num w:numId="42" w16cid:durableId="27487325">
-    <w:abstractNumId w:val="63"/>
+    <w:abstractNumId w:val="71"/>
   </w:num>
   <w:num w:numId="43" w16cid:durableId="1659767161">
-    <w:abstractNumId w:val="17"/>
+    <w:abstractNumId w:val="18"/>
   </w:num>
   <w:num w:numId="44" w16cid:durableId="1747410879">
-    <w:abstractNumId w:val="47"/>
+    <w:abstractNumId w:val="54"/>
   </w:num>
   <w:num w:numId="45" w16cid:durableId="1160266602">
-    <w:abstractNumId w:val="57"/>
+    <w:abstractNumId w:val="64"/>
   </w:num>
   <w:num w:numId="46" w16cid:durableId="1374697350">
-    <w:abstractNumId w:val="37"/>
+    <w:abstractNumId w:val="42"/>
   </w:num>
   <w:num w:numId="47" w16cid:durableId="415715109">
-    <w:abstractNumId w:val="9"/>
+    <w:abstractNumId w:val="10"/>
   </w:num>
   <w:num w:numId="48" w16cid:durableId="325286813">
     <w:abstractNumId w:val="1"/>
   </w:num>
   <w:num w:numId="49" w16cid:durableId="507333423">
-    <w:abstractNumId w:val="10"/>
+    <w:abstractNumId w:val="11"/>
   </w:num>
   <w:num w:numId="50" w16cid:durableId="1399396212">
-    <w:abstractNumId w:val="64"/>
+    <w:abstractNumId w:val="72"/>
   </w:num>
   <w:num w:numId="51" w16cid:durableId="1021275413">
-    <w:abstractNumId w:val="50"/>
+    <w:abstractNumId w:val="57"/>
   </w:num>
   <w:num w:numId="52" w16cid:durableId="1405300864">
-    <w:abstractNumId w:val="41"/>
+    <w:abstractNumId w:val="46"/>
   </w:num>
   <w:num w:numId="53" w16cid:durableId="170923558">
-    <w:abstractNumId w:val="26"/>
+    <w:abstractNumId w:val="28"/>
   </w:num>
   <w:num w:numId="54" w16cid:durableId="1412852284">
-    <w:abstractNumId w:val="33"/>
+    <w:abstractNumId w:val="38"/>
   </w:num>
   <w:num w:numId="55" w16cid:durableId="287129278">
-    <w:abstractNumId w:val="29"/>
+    <w:abstractNumId w:val="34"/>
   </w:num>
   <w:num w:numId="56" w16cid:durableId="1194921418">
-    <w:abstractNumId w:val="7"/>
+    <w:abstractNumId w:val="8"/>
   </w:num>
   <w:num w:numId="57" w16cid:durableId="391394443">
-    <w:abstractNumId w:val="52"/>
+    <w:abstractNumId w:val="59"/>
   </w:num>
   <w:num w:numId="58" w16cid:durableId="206187">
-    <w:abstractNumId w:val="51"/>
+    <w:abstractNumId w:val="58"/>
   </w:num>
   <w:num w:numId="59" w16cid:durableId="1251961426">
-    <w:abstractNumId w:val="12"/>
+    <w:abstractNumId w:val="13"/>
   </w:num>
   <w:num w:numId="60" w16cid:durableId="531459156">
     <w:abstractNumId w:val="6"/>
   </w:num>
   <w:num w:numId="61" w16cid:durableId="229657356">
-    <w:abstractNumId w:val="27"/>
+    <w:abstractNumId w:val="29"/>
   </w:num>
   <w:num w:numId="62" w16cid:durableId="1573928307">
-    <w:abstractNumId w:val="14"/>
+    <w:abstractNumId w:val="15"/>
   </w:num>
   <w:num w:numId="63" w16cid:durableId="719936597">
-    <w:abstractNumId w:val="48"/>
+    <w:abstractNumId w:val="55"/>
   </w:num>
   <w:num w:numId="64" w16cid:durableId="1141193941">
-    <w:abstractNumId w:val="34"/>
+    <w:abstractNumId w:val="39"/>
   </w:num>
   <w:num w:numId="65" w16cid:durableId="607007109">
+    <w:abstractNumId w:val="56"/>
+  </w:num>
+  <w:num w:numId="66" w16cid:durableId="2054116439">
+    <w:abstractNumId w:val="31"/>
+  </w:num>
+  <w:num w:numId="67" w16cid:durableId="833909025">
+    <w:abstractNumId w:val="25"/>
+  </w:num>
+  <w:num w:numId="68" w16cid:durableId="1522039784">
     <w:abstractNumId w:val="49"/>
+  </w:num>
+  <w:num w:numId="69" w16cid:durableId="1824154657">
+    <w:abstractNumId w:val="70"/>
+  </w:num>
+  <w:num w:numId="70" w16cid:durableId="1698191165">
+    <w:abstractNumId w:val="7"/>
+  </w:num>
+  <w:num w:numId="71" w16cid:durableId="2097743514">
+    <w:abstractNumId w:val="53"/>
+  </w:num>
+  <w:num w:numId="72" w16cid:durableId="308024342">
+    <w:abstractNumId w:val="33"/>
+  </w:num>
+  <w:num w:numId="73" w16cid:durableId="7144376">
+    <w:abstractNumId w:val="32"/>
   </w:num>
 </w:numbering>
 </file>
@@ -20459,6 +23272,7 @@
   <w:style w:type="character" w:default="1" w:styleId="DefaultParagraphFont">
     <w:name w:val="Default Paragraph Font"/>
     <w:uiPriority w:val="1"/>
+    <w:semiHidden/>
     <w:unhideWhenUsed/>
   </w:style>
   <w:style w:type="table" w:default="1" w:styleId="TableNormal">
@@ -20735,6 +23549,19 @@
     <w:rsid w:val="00AB5F70"/>
     <w:pPr>
       <w:spacing w:after="0" w:line="240" w:lineRule="auto"/>
+    </w:pPr>
+  </w:style>
+  <w:style w:type="paragraph" w:styleId="TOC3">
+    <w:name w:val="toc 3"/>
+    <w:basedOn w:val="Normal"/>
+    <w:next w:val="Normal"/>
+    <w:autoRedefine/>
+    <w:uiPriority w:val="39"/>
+    <w:unhideWhenUsed/>
+    <w:rsid w:val="00A865CB"/>
+    <w:pPr>
+      <w:spacing w:after="100"/>
+      <w:ind w:left="440"/>
     </w:pPr>
   </w:style>
 </w:styles>

--- a/docs/Emergent Dialogue and Quest Generation using LLMs.docx
+++ b/docs/Emergent Dialogue and Quest Generation using LLMs.docx
@@ -1,6 +1,6 @@
 
 <file path=word/document.xml><?xml version="1.0" encoding="utf-8"?>
-<w:document xmlns:wpc="http://schemas.microsoft.com/office/word/2010/wordprocessingCanvas" xmlns:cx="http://schemas.microsoft.com/office/drawing/2014/chartex" xmlns:cx1="http://schemas.microsoft.com/office/drawing/2015/9/8/chartex" xmlns:cx2="http://schemas.microsoft.com/office/drawing/2015/10/21/chartex" xmlns:cx3="http://schemas.microsoft.com/office/drawing/2016/5/9/chartex" xmlns:cx4="http://schemas.microsoft.com/office/drawing/2016/5/10/chartex" xmlns:cx5="http://schemas.microsoft.com/office/drawing/2016/5/11/chartex" xmlns:cx6="http://schemas.microsoft.com/office/drawing/2016/5/12/chartex" xmlns:cx7="http://schemas.microsoft.com/office/drawing/2016/5/13/chartex" xmlns:cx8="http://schemas.microsoft.com/office/drawing/2016/5/14/chartex" xmlns:mc="http://schemas.openxmlformats.org/markup-compatibility/2006" xmlns:aink="http://schemas.microsoft.com/office/drawing/2016/ink" xmlns:am3d="http://schemas.microsoft.com/office/drawing/2017/model3d" xmlns:o="urn:schemas-microsoft-com:office:office" xmlns:oel="http://schemas.microsoft.com/office/2019/extlst" xmlns:r="http://schemas.openxmlformats.org/officeDocument/2006/relationships" xmlns:m="http://schemas.openxmlformats.org/officeDocument/2006/math" xmlns:v="urn:schemas-microsoft-com:vml" xmlns:wp14="http://schemas.microsoft.com/office/word/2010/wordprocessingDrawing" xmlns:wp="http://schemas.openxmlformats.org/drawingml/2006/wordprocessingDrawing" xmlns:w10="urn:schemas-microsoft-com:office:word" xmlns:w="http://schemas.openxmlformats.org/wordprocessingml/2006/main" xmlns:w14="http://schemas.microsoft.com/office/word/2010/wordml" xmlns:w15="http://schemas.microsoft.com/office/word/2012/wordml" xmlns:w16cex="http://schemas.microsoft.com/office/word/2018/wordml/cex" xmlns:w16cid="http://schemas.microsoft.com/office/word/2016/wordml/cid" xmlns:w16="http://schemas.microsoft.com/office/word/2018/wordml" xmlns:w16du="http://schemas.microsoft.com/office/word/2023/wordml/word16du" xmlns:w16sdtdh="http://schemas.microsoft.com/office/word/2020/wordml/sdtdatahash" xmlns:w16se="http://schemas.microsoft.com/office/word/2015/wordml/symex" xmlns:wpg="http://schemas.microsoft.com/office/word/2010/wordprocessingGroup" xmlns:wpi="http://schemas.microsoft.com/office/word/2010/wordprocessingInk" xmlns:wne="http://schemas.microsoft.com/office/word/2006/wordml" xmlns:wps="http://schemas.microsoft.com/office/word/2010/wordprocessingShape" mc:Ignorable="w14 w15 w16se w16cid w16 w16cex w16sdtdh w16du wp14">
+<w:document xmlns:wpc="http://schemas.microsoft.com/office/word/2010/wordprocessingCanvas" xmlns:cx="http://schemas.microsoft.com/office/drawing/2014/chartex" xmlns:cx1="http://schemas.microsoft.com/office/drawing/2015/9/8/chartex" xmlns:cx2="http://schemas.microsoft.com/office/drawing/2015/10/21/chartex" xmlns:cx3="http://schemas.microsoft.com/office/drawing/2016/5/9/chartex" xmlns:cx4="http://schemas.microsoft.com/office/drawing/2016/5/10/chartex" xmlns:cx5="http://schemas.microsoft.com/office/drawing/2016/5/11/chartex" xmlns:cx6="http://schemas.microsoft.com/office/drawing/2016/5/12/chartex" xmlns:cx7="http://schemas.microsoft.com/office/drawing/2016/5/13/chartex" xmlns:cx8="http://schemas.microsoft.com/office/drawing/2016/5/14/chartex" xmlns:mc="http://schemas.openxmlformats.org/markup-compatibility/2006" xmlns:aink="http://schemas.microsoft.com/office/drawing/2016/ink" xmlns:am3d="http://schemas.microsoft.com/office/drawing/2017/model3d" xmlns:o="urn:schemas-microsoft-com:office:office" xmlns:oel="http://schemas.microsoft.com/office/2019/extlst" xmlns:r="http://schemas.openxmlformats.org/officeDocument/2006/relationships" xmlns:m="http://schemas.openxmlformats.org/officeDocument/2006/math" xmlns:v="urn:schemas-microsoft-com:vml" xmlns:wp14="http://schemas.microsoft.com/office/word/2010/wordprocessingDrawing" xmlns:wp="http://schemas.openxmlformats.org/drawingml/2006/wordprocessingDrawing" xmlns:w10="urn:schemas-microsoft-com:office:word" xmlns:w="http://schemas.openxmlformats.org/wordprocessingml/2006/main" xmlns:w14="http://schemas.microsoft.com/office/word/2010/wordml" xmlns:w15="http://schemas.microsoft.com/office/word/2012/wordml" xmlns:w16cex="http://schemas.microsoft.com/office/word/2018/wordml/cex" xmlns:w16cid="http://schemas.microsoft.com/office/word/2016/wordml/cid" xmlns:w16="http://schemas.microsoft.com/office/word/2018/wordml" xmlns:w16du="http://schemas.microsoft.com/office/word/2023/wordml/word16du" xmlns:w16sdtdh="http://schemas.microsoft.com/office/word/2020/wordml/sdtdatahash" xmlns:w16sdtfl="http://schemas.microsoft.com/office/word/2024/wordml/sdtformatlock" xmlns:w16se="http://schemas.microsoft.com/office/word/2015/wordml/symex" xmlns:wpg="http://schemas.microsoft.com/office/word/2010/wordprocessingGroup" xmlns:wpi="http://schemas.microsoft.com/office/word/2010/wordprocessingInk" xmlns:wne="http://schemas.microsoft.com/office/word/2006/wordml" xmlns:wps="http://schemas.microsoft.com/office/word/2010/wordprocessingShape" mc:Ignorable="w14 w15 w16se w16cid w16 w16cex w16sdtdh w16sdtfl w16du wp14">
   <w:body>
     <w:p>
       <w:pPr>
@@ -8091,8 +8091,8 @@
           <w:szCs w:val="32"/>
         </w:rPr>
       </w:pPr>
-      <w:bookmarkStart w:id="9" w:name="_Hlk98425559"/>
-      <w:bookmarkStart w:id="10" w:name="_Toc187955733"/>
+      <w:bookmarkStart w:id="9" w:name="_Toc187955733"/>
+      <w:bookmarkStart w:id="10" w:name="_Hlk98425559"/>
       <w:r>
         <w:rPr>
           <w:color w:val="000000" w:themeColor="text1"/>
@@ -8102,9 +8102,9 @@
         <w:lastRenderedPageBreak/>
         <w:t>Report overview</w:t>
       </w:r>
-      <w:bookmarkEnd w:id="10"/>
-    </w:p>
-    <w:bookmarkEnd w:id="9"/>
+      <w:bookmarkEnd w:id="9"/>
+    </w:p>
+    <w:bookmarkEnd w:id="10"/>
     <w:p>
       <w:pPr>
         <w:rPr>
@@ -8993,8 +8993,6 @@
         <w:t xml:space="preserve"> and addressing the risk of misuse.</w:t>
       </w:r>
     </w:p>
-    <w:p/>
-    <w:p/>
     <w:p>
       <w:pPr>
         <w:pStyle w:val="Heading3"/>
@@ -9060,7 +9058,6 @@
         <w:pStyle w:val="Heading4"/>
       </w:pPr>
       <w:r>
-        <w:lastRenderedPageBreak/>
         <w:t>Methods Used (Experiments, Modelling and Frameworks)</w:t>
       </w:r>
     </w:p>
@@ -9106,6 +9103,7 @@
         <w:pStyle w:val="NoSpacing"/>
       </w:pPr>
       <w:r>
+        <w:lastRenderedPageBreak/>
         <w:t>As well as a memory module which has progressive compression of input tokens into a compact memory token while preserving semantic integrity.</w:t>
       </w:r>
     </w:p>
@@ -9226,6 +9224,46 @@
       <w:r>
         <w:t>While MemoRAG excels in many areas. Some challenges include scalability with extremely high context lengths.</w:t>
       </w:r>
+    </w:p>
+    <w:p>
+      <w:pPr>
+        <w:spacing w:after="0"/>
+        <w:rPr>
+          <w:color w:val="507BC8"/>
+        </w:rPr>
+      </w:pPr>
+    </w:p>
+    <w:p>
+      <w:pPr>
+        <w:spacing w:after="0"/>
+        <w:rPr>
+          <w:color w:val="507BC8"/>
+        </w:rPr>
+      </w:pPr>
+    </w:p>
+    <w:p>
+      <w:pPr>
+        <w:spacing w:after="0"/>
+        <w:rPr>
+          <w:color w:val="507BC8"/>
+        </w:rPr>
+      </w:pPr>
+    </w:p>
+    <w:p>
+      <w:pPr>
+        <w:spacing w:after="0"/>
+        <w:rPr>
+          <w:color w:val="507BC8"/>
+        </w:rPr>
+      </w:pPr>
+    </w:p>
+    <w:p>
+      <w:pPr>
+        <w:spacing w:after="0"/>
+        <w:rPr>
+          <w:color w:val="507BC8"/>
+        </w:rPr>
+      </w:pPr>
     </w:p>
     <w:p>
       <w:pPr>
@@ -10736,11 +10774,9 @@
       <w:r>
         <w:t xml:space="preserve">Git is another </w:t>
       </w:r>
-      <w:proofErr w:type="gramStart"/>
-      <w:r>
-        <w:t>open source</w:t>
-      </w:r>
-      <w:proofErr w:type="gramEnd"/>
+      <w:r>
+        <w:t>open-source</w:t>
+      </w:r>
       <w:r>
         <w:t xml:space="preserve"> software, primarily as a version control system which helps developers keep track of changes in their code and project. Git is designed to be fast and performant. It is widely adopted by developers and is simple to use. </w:t>
       </w:r>
@@ -10920,10 +10956,6 @@
     <w:p/>
     <w:p/>
     <w:p/>
-    <w:p/>
-    <w:p/>
-    <w:p/>
-    <w:p/>
     <w:p>
       <w:pPr>
         <w:pStyle w:val="Heading2"/>
@@ -10942,6 +10974,7 @@
           <w:sz w:val="32"/>
           <w:szCs w:val="32"/>
         </w:rPr>
+        <w:lastRenderedPageBreak/>
         <w:t>Summary of Outcomes of Literature and Technology Review</w:t>
       </w:r>
       <w:bookmarkEnd w:id="22"/>
@@ -11176,6 +11209,9 @@
             <w:r>
               <w:t>Generative Agents: Interactive Simulacra of Human Behaviour</w:t>
             </w:r>
+            <w:r>
+              <w:t>.</w:t>
+            </w:r>
           </w:p>
           <w:p>
             <w:pPr>
@@ -11228,7 +11264,48 @@
             <w:r>
               <w:t>MemoRAG: Moving towards Next-Gen RAG Via Memory-Inspired Knowledge Discovery</w:t>
             </w:r>
+            <w:r>
+              <w:t>.</w:t>
+            </w:r>
           </w:p>
+          <w:p/>
+        </w:tc>
+        <w:tc>
+          <w:tcPr>
+            <w:tcW w:w="3005" w:type="dxa"/>
+          </w:tcPr>
+          <w:p>
+            <w:pPr>
+              <w:rPr>
+                <w:rFonts w:ascii="Calibri" w:eastAsia="Calibri" w:hAnsi="Calibri" w:cs="Calibri"/>
+                <w:b/>
+                <w:bCs/>
+                <w:color w:val="507BC8"/>
+              </w:rPr>
+            </w:pPr>
+          </w:p>
+        </w:tc>
+        <w:tc>
+          <w:tcPr>
+            <w:tcW w:w="3006" w:type="dxa"/>
+          </w:tcPr>
+          <w:p>
+            <w:pPr>
+              <w:rPr>
+                <w:rFonts w:ascii="Calibri" w:eastAsia="Calibri" w:hAnsi="Calibri" w:cs="Calibri"/>
+                <w:b/>
+                <w:bCs/>
+                <w:color w:val="507BC8"/>
+              </w:rPr>
+            </w:pPr>
+          </w:p>
+        </w:tc>
+      </w:tr>
+      <w:tr>
+        <w:tc>
+          <w:tcPr>
+            <w:tcW w:w="3005" w:type="dxa"/>
+          </w:tcPr>
           <w:p/>
         </w:tc>
         <w:tc>
@@ -11922,6 +11999,7 @@
           <w:sz w:val="40"/>
           <w:szCs w:val="40"/>
         </w:rPr>
+        <w:lastRenderedPageBreak/>
         <w:t>Methodology</w:t>
       </w:r>
       <w:bookmarkEnd w:id="23"/>
@@ -12455,7 +12533,6 @@
         </w:numPr>
       </w:pPr>
       <w:r>
-        <w:lastRenderedPageBreak/>
         <w:t>Refinement Phase</w:t>
       </w:r>
     </w:p>
@@ -12480,6 +12557,7 @@
         </w:numPr>
       </w:pPr>
       <w:r>
+        <w:lastRenderedPageBreak/>
         <w:t>Optimize system performance based on feedback and testing insights.</w:t>
       </w:r>
     </w:p>
@@ -12616,7 +12694,15 @@
         <w:pStyle w:val="NoSpacing"/>
       </w:pPr>
       <w:r>
-        <w:t xml:space="preserve">Integration test will be hosted on GDUnit as we </w:t>
+        <w:t xml:space="preserve">Integration test will be hosted on </w:t>
+      </w:r>
+      <w:proofErr w:type="spellStart"/>
+      <w:r>
+        <w:t>GDUnit</w:t>
+      </w:r>
+      <w:proofErr w:type="spellEnd"/>
+      <w:r>
+        <w:t xml:space="preserve"> as we </w:t>
       </w:r>
       <w:proofErr w:type="spellStart"/>
       <w:r>
@@ -12790,6 +12876,7 @@
       </w:pPr>
       <w:bookmarkStart w:id="27" w:name="_Toc187955750"/>
       <w:r>
+        <w:lastRenderedPageBreak/>
         <w:t>Technologies and Processes</w:t>
       </w:r>
       <w:bookmarkEnd w:id="27"/>
@@ -14580,7 +14667,7 @@
 </file>
 
 <file path=word/endnotes.xml><?xml version="1.0" encoding="utf-8"?>
-<w:endnotes xmlns:wpc="http://schemas.microsoft.com/office/word/2010/wordprocessingCanvas" xmlns:cx="http://schemas.microsoft.com/office/drawing/2014/chartex" xmlns:cx1="http://schemas.microsoft.com/office/drawing/2015/9/8/chartex" xmlns:cx2="http://schemas.microsoft.com/office/drawing/2015/10/21/chartex" xmlns:cx3="http://schemas.microsoft.com/office/drawing/2016/5/9/chartex" xmlns:cx4="http://schemas.microsoft.com/office/drawing/2016/5/10/chartex" xmlns:cx5="http://schemas.microsoft.com/office/drawing/2016/5/11/chartex" xmlns:cx6="http://schemas.microsoft.com/office/drawing/2016/5/12/chartex" xmlns:cx7="http://schemas.microsoft.com/office/drawing/2016/5/13/chartex" xmlns:cx8="http://schemas.microsoft.com/office/drawing/2016/5/14/chartex" xmlns:mc="http://schemas.openxmlformats.org/markup-compatibility/2006" xmlns:aink="http://schemas.microsoft.com/office/drawing/2016/ink" xmlns:am3d="http://schemas.microsoft.com/office/drawing/2017/model3d" xmlns:o="urn:schemas-microsoft-com:office:office" xmlns:oel="http://schemas.microsoft.com/office/2019/extlst" xmlns:r="http://schemas.openxmlformats.org/officeDocument/2006/relationships" xmlns:m="http://schemas.openxmlformats.org/officeDocument/2006/math" xmlns:v="urn:schemas-microsoft-com:vml" xmlns:wp14="http://schemas.microsoft.com/office/word/2010/wordprocessingDrawing" xmlns:wp="http://schemas.openxmlformats.org/drawingml/2006/wordprocessingDrawing" xmlns:w10="urn:schemas-microsoft-com:office:word" xmlns:w="http://schemas.openxmlformats.org/wordprocessingml/2006/main" xmlns:w14="http://schemas.microsoft.com/office/word/2010/wordml" xmlns:w15="http://schemas.microsoft.com/office/word/2012/wordml" xmlns:w16cex="http://schemas.microsoft.com/office/word/2018/wordml/cex" xmlns:w16cid="http://schemas.microsoft.com/office/word/2016/wordml/cid" xmlns:w16="http://schemas.microsoft.com/office/word/2018/wordml" xmlns:w16du="http://schemas.microsoft.com/office/word/2023/wordml/word16du" xmlns:w16sdtdh="http://schemas.microsoft.com/office/word/2020/wordml/sdtdatahash" xmlns:w16se="http://schemas.microsoft.com/office/word/2015/wordml/symex" xmlns:wpg="http://schemas.microsoft.com/office/word/2010/wordprocessingGroup" xmlns:wpi="http://schemas.microsoft.com/office/word/2010/wordprocessingInk" xmlns:wne="http://schemas.microsoft.com/office/word/2006/wordml" xmlns:wps="http://schemas.microsoft.com/office/word/2010/wordprocessingShape" mc:Ignorable="w14 w15 w16se w16cid w16 w16cex w16sdtdh w16du wp14">
+<w:endnotes xmlns:wpc="http://schemas.microsoft.com/office/word/2010/wordprocessingCanvas" xmlns:cx="http://schemas.microsoft.com/office/drawing/2014/chartex" xmlns:cx1="http://schemas.microsoft.com/office/drawing/2015/9/8/chartex" xmlns:cx2="http://schemas.microsoft.com/office/drawing/2015/10/21/chartex" xmlns:cx3="http://schemas.microsoft.com/office/drawing/2016/5/9/chartex" xmlns:cx4="http://schemas.microsoft.com/office/drawing/2016/5/10/chartex" xmlns:cx5="http://schemas.microsoft.com/office/drawing/2016/5/11/chartex" xmlns:cx6="http://schemas.microsoft.com/office/drawing/2016/5/12/chartex" xmlns:cx7="http://schemas.microsoft.com/office/drawing/2016/5/13/chartex" xmlns:cx8="http://schemas.microsoft.com/office/drawing/2016/5/14/chartex" xmlns:mc="http://schemas.openxmlformats.org/markup-compatibility/2006" xmlns:aink="http://schemas.microsoft.com/office/drawing/2016/ink" xmlns:am3d="http://schemas.microsoft.com/office/drawing/2017/model3d" xmlns:o="urn:schemas-microsoft-com:office:office" xmlns:oel="http://schemas.microsoft.com/office/2019/extlst" xmlns:r="http://schemas.openxmlformats.org/officeDocument/2006/relationships" xmlns:m="http://schemas.openxmlformats.org/officeDocument/2006/math" xmlns:v="urn:schemas-microsoft-com:vml" xmlns:wp14="http://schemas.microsoft.com/office/word/2010/wordprocessingDrawing" xmlns:wp="http://schemas.openxmlformats.org/drawingml/2006/wordprocessingDrawing" xmlns:w10="urn:schemas-microsoft-com:office:word" xmlns:w="http://schemas.openxmlformats.org/wordprocessingml/2006/main" xmlns:w14="http://schemas.microsoft.com/office/word/2010/wordml" xmlns:w15="http://schemas.microsoft.com/office/word/2012/wordml" xmlns:w16cex="http://schemas.microsoft.com/office/word/2018/wordml/cex" xmlns:w16cid="http://schemas.microsoft.com/office/word/2016/wordml/cid" xmlns:w16="http://schemas.microsoft.com/office/word/2018/wordml" xmlns:w16du="http://schemas.microsoft.com/office/word/2023/wordml/word16du" xmlns:w16sdtdh="http://schemas.microsoft.com/office/word/2020/wordml/sdtdatahash" xmlns:w16sdtfl="http://schemas.microsoft.com/office/word/2024/wordml/sdtformatlock" xmlns:w16se="http://schemas.microsoft.com/office/word/2015/wordml/symex" xmlns:wpg="http://schemas.microsoft.com/office/word/2010/wordprocessingGroup" xmlns:wpi="http://schemas.microsoft.com/office/word/2010/wordprocessingInk" xmlns:wne="http://schemas.microsoft.com/office/word/2006/wordml" xmlns:wps="http://schemas.microsoft.com/office/word/2010/wordprocessingShape" mc:Ignorable="w14 w15 w16se w16cid w16 w16cex w16sdtdh w16sdtfl w16du wp14">
   <w:endnote w:type="separator" w:id="-1">
     <w:p>
       <w:pPr>
@@ -14612,7 +14699,7 @@
 </file>
 
 <file path=word/footer1.xml><?xml version="1.0" encoding="utf-8"?>
-<w:ftr xmlns:wpc="http://schemas.microsoft.com/office/word/2010/wordprocessingCanvas" xmlns:cx="http://schemas.microsoft.com/office/drawing/2014/chartex" xmlns:cx1="http://schemas.microsoft.com/office/drawing/2015/9/8/chartex" xmlns:cx2="http://schemas.microsoft.com/office/drawing/2015/10/21/chartex" xmlns:cx3="http://schemas.microsoft.com/office/drawing/2016/5/9/chartex" xmlns:cx4="http://schemas.microsoft.com/office/drawing/2016/5/10/chartex" xmlns:cx5="http://schemas.microsoft.com/office/drawing/2016/5/11/chartex" xmlns:cx6="http://schemas.microsoft.com/office/drawing/2016/5/12/chartex" xmlns:cx7="http://schemas.microsoft.com/office/drawing/2016/5/13/chartex" xmlns:cx8="http://schemas.microsoft.com/office/drawing/2016/5/14/chartex" xmlns:mc="http://schemas.openxmlformats.org/markup-compatibility/2006" xmlns:aink="http://schemas.microsoft.com/office/drawing/2016/ink" xmlns:am3d="http://schemas.microsoft.com/office/drawing/2017/model3d" xmlns:o="urn:schemas-microsoft-com:office:office" xmlns:oel="http://schemas.microsoft.com/office/2019/extlst" xmlns:r="http://schemas.openxmlformats.org/officeDocument/2006/relationships" xmlns:m="http://schemas.openxmlformats.org/officeDocument/2006/math" xmlns:v="urn:schemas-microsoft-com:vml" xmlns:wp14="http://schemas.microsoft.com/office/word/2010/wordprocessingDrawing" xmlns:wp="http://schemas.openxmlformats.org/drawingml/2006/wordprocessingDrawing" xmlns:w10="urn:schemas-microsoft-com:office:word" xmlns:w="http://schemas.openxmlformats.org/wordprocessingml/2006/main" xmlns:w14="http://schemas.microsoft.com/office/word/2010/wordml" xmlns:w15="http://schemas.microsoft.com/office/word/2012/wordml" xmlns:w16cex="http://schemas.microsoft.com/office/word/2018/wordml/cex" xmlns:w16cid="http://schemas.microsoft.com/office/word/2016/wordml/cid" xmlns:w16="http://schemas.microsoft.com/office/word/2018/wordml" xmlns:w16du="http://schemas.microsoft.com/office/word/2023/wordml/word16du" xmlns:w16sdtdh="http://schemas.microsoft.com/office/word/2020/wordml/sdtdatahash" xmlns:w16se="http://schemas.microsoft.com/office/word/2015/wordml/symex" xmlns:wpg="http://schemas.microsoft.com/office/word/2010/wordprocessingGroup" xmlns:wpi="http://schemas.microsoft.com/office/word/2010/wordprocessingInk" xmlns:wne="http://schemas.microsoft.com/office/word/2006/wordml" xmlns:wps="http://schemas.microsoft.com/office/word/2010/wordprocessingShape" mc:Ignorable="w14 w15 w16se w16cid w16 w16cex w16sdtdh w16du wp14">
+<w:ftr xmlns:wpc="http://schemas.microsoft.com/office/word/2010/wordprocessingCanvas" xmlns:cx="http://schemas.microsoft.com/office/drawing/2014/chartex" xmlns:cx1="http://schemas.microsoft.com/office/drawing/2015/9/8/chartex" xmlns:cx2="http://schemas.microsoft.com/office/drawing/2015/10/21/chartex" xmlns:cx3="http://schemas.microsoft.com/office/drawing/2016/5/9/chartex" xmlns:cx4="http://schemas.microsoft.com/office/drawing/2016/5/10/chartex" xmlns:cx5="http://schemas.microsoft.com/office/drawing/2016/5/11/chartex" xmlns:cx6="http://schemas.microsoft.com/office/drawing/2016/5/12/chartex" xmlns:cx7="http://schemas.microsoft.com/office/drawing/2016/5/13/chartex" xmlns:cx8="http://schemas.microsoft.com/office/drawing/2016/5/14/chartex" xmlns:mc="http://schemas.openxmlformats.org/markup-compatibility/2006" xmlns:aink="http://schemas.microsoft.com/office/drawing/2016/ink" xmlns:am3d="http://schemas.microsoft.com/office/drawing/2017/model3d" xmlns:o="urn:schemas-microsoft-com:office:office" xmlns:oel="http://schemas.microsoft.com/office/2019/extlst" xmlns:r="http://schemas.openxmlformats.org/officeDocument/2006/relationships" xmlns:m="http://schemas.openxmlformats.org/officeDocument/2006/math" xmlns:v="urn:schemas-microsoft-com:vml" xmlns:wp14="http://schemas.microsoft.com/office/word/2010/wordprocessingDrawing" xmlns:wp="http://schemas.openxmlformats.org/drawingml/2006/wordprocessingDrawing" xmlns:w10="urn:schemas-microsoft-com:office:word" xmlns:w="http://schemas.openxmlformats.org/wordprocessingml/2006/main" xmlns:w14="http://schemas.microsoft.com/office/word/2010/wordml" xmlns:w15="http://schemas.microsoft.com/office/word/2012/wordml" xmlns:w16cex="http://schemas.microsoft.com/office/word/2018/wordml/cex" xmlns:w16cid="http://schemas.microsoft.com/office/word/2016/wordml/cid" xmlns:w16="http://schemas.microsoft.com/office/word/2018/wordml" xmlns:w16du="http://schemas.microsoft.com/office/word/2023/wordml/word16du" xmlns:w16sdtdh="http://schemas.microsoft.com/office/word/2020/wordml/sdtdatahash" xmlns:w16sdtfl="http://schemas.microsoft.com/office/word/2024/wordml/sdtformatlock" xmlns:w16se="http://schemas.microsoft.com/office/word/2015/wordml/symex" xmlns:wpg="http://schemas.microsoft.com/office/word/2010/wordprocessingGroup" xmlns:wpi="http://schemas.microsoft.com/office/word/2010/wordprocessingInk" xmlns:wne="http://schemas.microsoft.com/office/word/2006/wordml" xmlns:wps="http://schemas.microsoft.com/office/word/2010/wordprocessingShape" mc:Ignorable="w14 w15 w16se w16cid w16 w16cex w16sdtdh w16sdtfl w16du wp14">
   <w:p>
     <w:pPr>
       <w:pStyle w:val="Footer"/>
@@ -14628,7 +14715,7 @@
 </file>
 
 <file path=word/footnotes.xml><?xml version="1.0" encoding="utf-8"?>
-<w:footnotes xmlns:wpc="http://schemas.microsoft.com/office/word/2010/wordprocessingCanvas" xmlns:cx="http://schemas.microsoft.com/office/drawing/2014/chartex" xmlns:cx1="http://schemas.microsoft.com/office/drawing/2015/9/8/chartex" xmlns:cx2="http://schemas.microsoft.com/office/drawing/2015/10/21/chartex" xmlns:cx3="http://schemas.microsoft.com/office/drawing/2016/5/9/chartex" xmlns:cx4="http://schemas.microsoft.com/office/drawing/2016/5/10/chartex" xmlns:cx5="http://schemas.microsoft.com/office/drawing/2016/5/11/chartex" xmlns:cx6="http://schemas.microsoft.com/office/drawing/2016/5/12/chartex" xmlns:cx7="http://schemas.microsoft.com/office/drawing/2016/5/13/chartex" xmlns:cx8="http://schemas.microsoft.com/office/drawing/2016/5/14/chartex" xmlns:mc="http://schemas.openxmlformats.org/markup-compatibility/2006" xmlns:aink="http://schemas.microsoft.com/office/drawing/2016/ink" xmlns:am3d="http://schemas.microsoft.com/office/drawing/2017/model3d" xmlns:o="urn:schemas-microsoft-com:office:office" xmlns:oel="http://schemas.microsoft.com/office/2019/extlst" xmlns:r="http://schemas.openxmlformats.org/officeDocument/2006/relationships" xmlns:m="http://schemas.openxmlformats.org/officeDocument/2006/math" xmlns:v="urn:schemas-microsoft-com:vml" xmlns:wp14="http://schemas.microsoft.com/office/word/2010/wordprocessingDrawing" xmlns:wp="http://schemas.openxmlformats.org/drawingml/2006/wordprocessingDrawing" xmlns:w10="urn:schemas-microsoft-com:office:word" xmlns:w="http://schemas.openxmlformats.org/wordprocessingml/2006/main" xmlns:w14="http://schemas.microsoft.com/office/word/2010/wordml" xmlns:w15="http://schemas.microsoft.com/office/word/2012/wordml" xmlns:w16cex="http://schemas.microsoft.com/office/word/2018/wordml/cex" xmlns:w16cid="http://schemas.microsoft.com/office/word/2016/wordml/cid" xmlns:w16="http://schemas.microsoft.com/office/word/2018/wordml" xmlns:w16du="http://schemas.microsoft.com/office/word/2023/wordml/word16du" xmlns:w16sdtdh="http://schemas.microsoft.com/office/word/2020/wordml/sdtdatahash" xmlns:w16se="http://schemas.microsoft.com/office/word/2015/wordml/symex" xmlns:wpg="http://schemas.microsoft.com/office/word/2010/wordprocessingGroup" xmlns:wpi="http://schemas.microsoft.com/office/word/2010/wordprocessingInk" xmlns:wne="http://schemas.microsoft.com/office/word/2006/wordml" xmlns:wps="http://schemas.microsoft.com/office/word/2010/wordprocessingShape" mc:Ignorable="w14 w15 w16se w16cid w16 w16cex w16sdtdh w16du wp14">
+<w:footnotes xmlns:wpc="http://schemas.microsoft.com/office/word/2010/wordprocessingCanvas" xmlns:cx="http://schemas.microsoft.com/office/drawing/2014/chartex" xmlns:cx1="http://schemas.microsoft.com/office/drawing/2015/9/8/chartex" xmlns:cx2="http://schemas.microsoft.com/office/drawing/2015/10/21/chartex" xmlns:cx3="http://schemas.microsoft.com/office/drawing/2016/5/9/chartex" xmlns:cx4="http://schemas.microsoft.com/office/drawing/2016/5/10/chartex" xmlns:cx5="http://schemas.microsoft.com/office/drawing/2016/5/11/chartex" xmlns:cx6="http://schemas.microsoft.com/office/drawing/2016/5/12/chartex" xmlns:cx7="http://schemas.microsoft.com/office/drawing/2016/5/13/chartex" xmlns:cx8="http://schemas.microsoft.com/office/drawing/2016/5/14/chartex" xmlns:mc="http://schemas.openxmlformats.org/markup-compatibility/2006" xmlns:aink="http://schemas.microsoft.com/office/drawing/2016/ink" xmlns:am3d="http://schemas.microsoft.com/office/drawing/2017/model3d" xmlns:o="urn:schemas-microsoft-com:office:office" xmlns:oel="http://schemas.microsoft.com/office/2019/extlst" xmlns:r="http://schemas.openxmlformats.org/officeDocument/2006/relationships" xmlns:m="http://schemas.openxmlformats.org/officeDocument/2006/math" xmlns:v="urn:schemas-microsoft-com:vml" xmlns:wp14="http://schemas.microsoft.com/office/word/2010/wordprocessingDrawing" xmlns:wp="http://schemas.openxmlformats.org/drawingml/2006/wordprocessingDrawing" xmlns:w10="urn:schemas-microsoft-com:office:word" xmlns:w="http://schemas.openxmlformats.org/wordprocessingml/2006/main" xmlns:w14="http://schemas.microsoft.com/office/word/2010/wordml" xmlns:w15="http://schemas.microsoft.com/office/word/2012/wordml" xmlns:w16cex="http://schemas.microsoft.com/office/word/2018/wordml/cex" xmlns:w16cid="http://schemas.microsoft.com/office/word/2016/wordml/cid" xmlns:w16="http://schemas.microsoft.com/office/word/2018/wordml" xmlns:w16du="http://schemas.microsoft.com/office/word/2023/wordml/word16du" xmlns:w16sdtdh="http://schemas.microsoft.com/office/word/2020/wordml/sdtdatahash" xmlns:w16sdtfl="http://schemas.microsoft.com/office/word/2024/wordml/sdtformatlock" xmlns:w16se="http://schemas.microsoft.com/office/word/2015/wordml/symex" xmlns:wpg="http://schemas.microsoft.com/office/word/2010/wordprocessingGroup" xmlns:wpi="http://schemas.microsoft.com/office/word/2010/wordprocessingInk" xmlns:wne="http://schemas.microsoft.com/office/word/2006/wordml" xmlns:wps="http://schemas.microsoft.com/office/word/2010/wordprocessingShape" mc:Ignorable="w14 w15 w16se w16cid w16 w16cex w16sdtdh w16sdtfl w16du wp14">
   <w:footnote w:type="separator" w:id="-1">
     <w:p>
       <w:pPr>
@@ -14660,7 +14747,7 @@
 </file>
 
 <file path=word/header1.xml><?xml version="1.0" encoding="utf-8"?>
-<w:hdr xmlns:wpc="http://schemas.microsoft.com/office/word/2010/wordprocessingCanvas" xmlns:cx="http://schemas.microsoft.com/office/drawing/2014/chartex" xmlns:cx1="http://schemas.microsoft.com/office/drawing/2015/9/8/chartex" xmlns:cx2="http://schemas.microsoft.com/office/drawing/2015/10/21/chartex" xmlns:cx3="http://schemas.microsoft.com/office/drawing/2016/5/9/chartex" xmlns:cx4="http://schemas.microsoft.com/office/drawing/2016/5/10/chartex" xmlns:cx5="http://schemas.microsoft.com/office/drawing/2016/5/11/chartex" xmlns:cx6="http://schemas.microsoft.com/office/drawing/2016/5/12/chartex" xmlns:cx7="http://schemas.microsoft.com/office/drawing/2016/5/13/chartex" xmlns:cx8="http://schemas.microsoft.com/office/drawing/2016/5/14/chartex" xmlns:mc="http://schemas.openxmlformats.org/markup-compatibility/2006" xmlns:aink="http://schemas.microsoft.com/office/drawing/2016/ink" xmlns:am3d="http://schemas.microsoft.com/office/drawing/2017/model3d" xmlns:o="urn:schemas-microsoft-com:office:office" xmlns:oel="http://schemas.microsoft.com/office/2019/extlst" xmlns:r="http://schemas.openxmlformats.org/officeDocument/2006/relationships" xmlns:m="http://schemas.openxmlformats.org/officeDocument/2006/math" xmlns:v="urn:schemas-microsoft-com:vml" xmlns:wp14="http://schemas.microsoft.com/office/word/2010/wordprocessingDrawing" xmlns:wp="http://schemas.openxmlformats.org/drawingml/2006/wordprocessingDrawing" xmlns:w10="urn:schemas-microsoft-com:office:word" xmlns:w="http://schemas.openxmlformats.org/wordprocessingml/2006/main" xmlns:w14="http://schemas.microsoft.com/office/word/2010/wordml" xmlns:w15="http://schemas.microsoft.com/office/word/2012/wordml" xmlns:w16cex="http://schemas.microsoft.com/office/word/2018/wordml/cex" xmlns:w16cid="http://schemas.microsoft.com/office/word/2016/wordml/cid" xmlns:w16="http://schemas.microsoft.com/office/word/2018/wordml" xmlns:w16du="http://schemas.microsoft.com/office/word/2023/wordml/word16du" xmlns:w16sdtdh="http://schemas.microsoft.com/office/word/2020/wordml/sdtdatahash" xmlns:w16se="http://schemas.microsoft.com/office/word/2015/wordml/symex" xmlns:wpg="http://schemas.microsoft.com/office/word/2010/wordprocessingGroup" xmlns:wpi="http://schemas.microsoft.com/office/word/2010/wordprocessingInk" xmlns:wne="http://schemas.microsoft.com/office/word/2006/wordml" xmlns:wps="http://schemas.microsoft.com/office/word/2010/wordprocessingShape" mc:Ignorable="w14 w15 w16se w16cid w16 w16cex w16sdtdh w16du wp14">
+<w:hdr xmlns:wpc="http://schemas.microsoft.com/office/word/2010/wordprocessingCanvas" xmlns:cx="http://schemas.microsoft.com/office/drawing/2014/chartex" xmlns:cx1="http://schemas.microsoft.com/office/drawing/2015/9/8/chartex" xmlns:cx2="http://schemas.microsoft.com/office/drawing/2015/10/21/chartex" xmlns:cx3="http://schemas.microsoft.com/office/drawing/2016/5/9/chartex" xmlns:cx4="http://schemas.microsoft.com/office/drawing/2016/5/10/chartex" xmlns:cx5="http://schemas.microsoft.com/office/drawing/2016/5/11/chartex" xmlns:cx6="http://schemas.microsoft.com/office/drawing/2016/5/12/chartex" xmlns:cx7="http://schemas.microsoft.com/office/drawing/2016/5/13/chartex" xmlns:cx8="http://schemas.microsoft.com/office/drawing/2016/5/14/chartex" xmlns:mc="http://schemas.openxmlformats.org/markup-compatibility/2006" xmlns:aink="http://schemas.microsoft.com/office/drawing/2016/ink" xmlns:am3d="http://schemas.microsoft.com/office/drawing/2017/model3d" xmlns:o="urn:schemas-microsoft-com:office:office" xmlns:oel="http://schemas.microsoft.com/office/2019/extlst" xmlns:r="http://schemas.openxmlformats.org/officeDocument/2006/relationships" xmlns:m="http://schemas.openxmlformats.org/officeDocument/2006/math" xmlns:v="urn:schemas-microsoft-com:vml" xmlns:wp14="http://schemas.microsoft.com/office/word/2010/wordprocessingDrawing" xmlns:wp="http://schemas.openxmlformats.org/drawingml/2006/wordprocessingDrawing" xmlns:w10="urn:schemas-microsoft-com:office:word" xmlns:w="http://schemas.openxmlformats.org/wordprocessingml/2006/main" xmlns:w14="http://schemas.microsoft.com/office/word/2010/wordml" xmlns:w15="http://schemas.microsoft.com/office/word/2012/wordml" xmlns:w16cex="http://schemas.microsoft.com/office/word/2018/wordml/cex" xmlns:w16cid="http://schemas.microsoft.com/office/word/2016/wordml/cid" xmlns:w16="http://schemas.microsoft.com/office/word/2018/wordml" xmlns:w16du="http://schemas.microsoft.com/office/word/2023/wordml/word16du" xmlns:w16sdtdh="http://schemas.microsoft.com/office/word/2020/wordml/sdtdatahash" xmlns:w16sdtfl="http://schemas.microsoft.com/office/word/2024/wordml/sdtformatlock" xmlns:w16se="http://schemas.microsoft.com/office/word/2015/wordml/symex" xmlns:wpg="http://schemas.microsoft.com/office/word/2010/wordprocessingGroup" xmlns:wpi="http://schemas.microsoft.com/office/word/2010/wordprocessingInk" xmlns:wne="http://schemas.microsoft.com/office/word/2006/wordml" xmlns:wps="http://schemas.microsoft.com/office/word/2010/wordprocessingShape" mc:Ignorable="w14 w15 w16se w16cid w16 w16cex w16sdtdh w16sdtfl w16du wp14">
   <w:p>
     <w:pPr>
       <w:pStyle w:val="Header"/>
@@ -14753,7 +14840,7 @@
 </file>
 
 <file path=word/numbering.xml><?xml version="1.0" encoding="utf-8"?>
-<w:numbering xmlns:wpc="http://schemas.microsoft.com/office/word/2010/wordprocessingCanvas" xmlns:cx="http://schemas.microsoft.com/office/drawing/2014/chartex" xmlns:cx1="http://schemas.microsoft.com/office/drawing/2015/9/8/chartex" xmlns:cx2="http://schemas.microsoft.com/office/drawing/2015/10/21/chartex" xmlns:cx3="http://schemas.microsoft.com/office/drawing/2016/5/9/chartex" xmlns:cx4="http://schemas.microsoft.com/office/drawing/2016/5/10/chartex" xmlns:cx5="http://schemas.microsoft.com/office/drawing/2016/5/11/chartex" xmlns:cx6="http://schemas.microsoft.com/office/drawing/2016/5/12/chartex" xmlns:cx7="http://schemas.microsoft.com/office/drawing/2016/5/13/chartex" xmlns:cx8="http://schemas.microsoft.com/office/drawing/2016/5/14/chartex" xmlns:mc="http://schemas.openxmlformats.org/markup-compatibility/2006" xmlns:aink="http://schemas.microsoft.com/office/drawing/2016/ink" xmlns:am3d="http://schemas.microsoft.com/office/drawing/2017/model3d" xmlns:o="urn:schemas-microsoft-com:office:office" xmlns:oel="http://schemas.microsoft.com/office/2019/extlst" xmlns:r="http://schemas.openxmlformats.org/officeDocument/2006/relationships" xmlns:m="http://schemas.openxmlformats.org/officeDocument/2006/math" xmlns:v="urn:schemas-microsoft-com:vml" xmlns:wp14="http://schemas.microsoft.com/office/word/2010/wordprocessingDrawing" xmlns:wp="http://schemas.openxmlformats.org/drawingml/2006/wordprocessingDrawing" xmlns:w10="urn:schemas-microsoft-com:office:word" xmlns:w="http://schemas.openxmlformats.org/wordprocessingml/2006/main" xmlns:w14="http://schemas.microsoft.com/office/word/2010/wordml" xmlns:w15="http://schemas.microsoft.com/office/word/2012/wordml" xmlns:w16cex="http://schemas.microsoft.com/office/word/2018/wordml/cex" xmlns:w16cid="http://schemas.microsoft.com/office/word/2016/wordml/cid" xmlns:w16="http://schemas.microsoft.com/office/word/2018/wordml" xmlns:w16du="http://schemas.microsoft.com/office/word/2023/wordml/word16du" xmlns:w16sdtdh="http://schemas.microsoft.com/office/word/2020/wordml/sdtdatahash" xmlns:w16se="http://schemas.microsoft.com/office/word/2015/wordml/symex" xmlns:wpg="http://schemas.microsoft.com/office/word/2010/wordprocessingGroup" xmlns:wpi="http://schemas.microsoft.com/office/word/2010/wordprocessingInk" xmlns:wne="http://schemas.microsoft.com/office/word/2006/wordml" xmlns:wps="http://schemas.microsoft.com/office/word/2010/wordprocessingShape" mc:Ignorable="w14 w15 w16se w16cid w16 w16cex w16sdtdh w16du wp14">
+<w:numbering xmlns:wpc="http://schemas.microsoft.com/office/word/2010/wordprocessingCanvas" xmlns:cx="http://schemas.microsoft.com/office/drawing/2014/chartex" xmlns:cx1="http://schemas.microsoft.com/office/drawing/2015/9/8/chartex" xmlns:cx2="http://schemas.microsoft.com/office/drawing/2015/10/21/chartex" xmlns:cx3="http://schemas.microsoft.com/office/drawing/2016/5/9/chartex" xmlns:cx4="http://schemas.microsoft.com/office/drawing/2016/5/10/chartex" xmlns:cx5="http://schemas.microsoft.com/office/drawing/2016/5/11/chartex" xmlns:cx6="http://schemas.microsoft.com/office/drawing/2016/5/12/chartex" xmlns:cx7="http://schemas.microsoft.com/office/drawing/2016/5/13/chartex" xmlns:cx8="http://schemas.microsoft.com/office/drawing/2016/5/14/chartex" xmlns:mc="http://schemas.openxmlformats.org/markup-compatibility/2006" xmlns:aink="http://schemas.microsoft.com/office/drawing/2016/ink" xmlns:am3d="http://schemas.microsoft.com/office/drawing/2017/model3d" xmlns:o="urn:schemas-microsoft-com:office:office" xmlns:oel="http://schemas.microsoft.com/office/2019/extlst" xmlns:r="http://schemas.openxmlformats.org/officeDocument/2006/relationships" xmlns:m="http://schemas.openxmlformats.org/officeDocument/2006/math" xmlns:v="urn:schemas-microsoft-com:vml" xmlns:wp14="http://schemas.microsoft.com/office/word/2010/wordprocessingDrawing" xmlns:wp="http://schemas.openxmlformats.org/drawingml/2006/wordprocessingDrawing" xmlns:w10="urn:schemas-microsoft-com:office:word" xmlns:w="http://schemas.openxmlformats.org/wordprocessingml/2006/main" xmlns:w14="http://schemas.microsoft.com/office/word/2010/wordml" xmlns:w15="http://schemas.microsoft.com/office/word/2012/wordml" xmlns:w16cex="http://schemas.microsoft.com/office/word/2018/wordml/cex" xmlns:w16cid="http://schemas.microsoft.com/office/word/2016/wordml/cid" xmlns:w16="http://schemas.microsoft.com/office/word/2018/wordml" xmlns:w16du="http://schemas.microsoft.com/office/word/2023/wordml/word16du" xmlns:w16sdtdh="http://schemas.microsoft.com/office/word/2020/wordml/sdtdatahash" xmlns:w16sdtfl="http://schemas.microsoft.com/office/word/2024/wordml/sdtformatlock" xmlns:w16se="http://schemas.microsoft.com/office/word/2015/wordml/symex" xmlns:wpg="http://schemas.microsoft.com/office/word/2010/wordprocessingGroup" xmlns:wpi="http://schemas.microsoft.com/office/word/2010/wordprocessingInk" xmlns:wne="http://schemas.microsoft.com/office/word/2006/wordml" xmlns:wps="http://schemas.microsoft.com/office/word/2010/wordprocessingShape" mc:Ignorable="w14 w15 w16se w16cid w16 w16cex w16sdtdh w16sdtfl w16du wp14">
   <w:abstractNum w:abstractNumId="0" w15:restartNumberingAfterBreak="0">
     <w:nsid w:val="04BA7A9B"/>
     <w:multiLevelType w:val="hybridMultilevel"/>
@@ -22763,7 +22850,7 @@
 </file>
 
 <file path=word/styles.xml><?xml version="1.0" encoding="utf-8"?>
-<w:styles xmlns:mc="http://schemas.openxmlformats.org/markup-compatibility/2006" xmlns:r="http://schemas.openxmlformats.org/officeDocument/2006/relationships" xmlns:w="http://schemas.openxmlformats.org/wordprocessingml/2006/main" xmlns:w14="http://schemas.microsoft.com/office/word/2010/wordml" xmlns:w15="http://schemas.microsoft.com/office/word/2012/wordml" xmlns:w16cex="http://schemas.microsoft.com/office/word/2018/wordml/cex" xmlns:w16cid="http://schemas.microsoft.com/office/word/2016/wordml/cid" xmlns:w16="http://schemas.microsoft.com/office/word/2018/wordml" xmlns:w16du="http://schemas.microsoft.com/office/word/2023/wordml/word16du" xmlns:w16sdtdh="http://schemas.microsoft.com/office/word/2020/wordml/sdtdatahash" xmlns:w16se="http://schemas.microsoft.com/office/word/2015/wordml/symex" mc:Ignorable="w14 w15 w16se w16cid w16 w16cex w16sdtdh w16du">
+<w:styles xmlns:mc="http://schemas.openxmlformats.org/markup-compatibility/2006" xmlns:r="http://schemas.openxmlformats.org/officeDocument/2006/relationships" xmlns:w="http://schemas.openxmlformats.org/wordprocessingml/2006/main" xmlns:w14="http://schemas.microsoft.com/office/word/2010/wordml" xmlns:w15="http://schemas.microsoft.com/office/word/2012/wordml" xmlns:w16cex="http://schemas.microsoft.com/office/word/2018/wordml/cex" xmlns:w16cid="http://schemas.microsoft.com/office/word/2016/wordml/cid" xmlns:w16="http://schemas.microsoft.com/office/word/2018/wordml" xmlns:w16du="http://schemas.microsoft.com/office/word/2023/wordml/word16du" xmlns:w16sdtdh="http://schemas.microsoft.com/office/word/2020/wordml/sdtdatahash" xmlns:w16sdtfl="http://schemas.microsoft.com/office/word/2024/wordml/sdtformatlock" xmlns:w16se="http://schemas.microsoft.com/office/word/2015/wordml/symex" mc:Ignorable="w14 w15 w16se w16cid w16 w16cex w16sdtdh w16sdtfl w16du">
   <w:docDefaults>
     <w:rPrDefault>
       <w:rPr>
